--- a/particular/OS VERBOS EM HEBRAICO PATRICK 31052022.docx
+++ b/particular/OS VERBOS EM HEBRAICO PATRICK 31052022.docx
@@ -1,6 +1,6 @@
 
 <file path=word/document.xml><?xml version="1.0" encoding="utf-8"?>
-<w:document xmlns:wpc="http://schemas.microsoft.com/office/word/2010/wordprocessingCanvas" xmlns:cx="http://schemas.microsoft.com/office/drawing/2014/chartex" xmlns:cx1="http://schemas.microsoft.com/office/drawing/2015/9/8/chartex" xmlns:cx2="http://schemas.microsoft.com/office/drawing/2015/10/21/chartex" xmlns:cx3="http://schemas.microsoft.com/office/drawing/2016/5/9/chartex" xmlns:cx4="http://schemas.microsoft.com/office/drawing/2016/5/10/chartex" xmlns:cx5="http://schemas.microsoft.com/office/drawing/2016/5/11/chartex" xmlns:cx6="http://schemas.microsoft.com/office/drawing/2016/5/12/chartex" xmlns:cx7="http://schemas.microsoft.com/office/drawing/2016/5/13/chartex" xmlns:cx8="http://schemas.microsoft.com/office/drawing/2016/5/14/chartex" xmlns:mc="http://schemas.openxmlformats.org/markup-compatibility/2006" xmlns:aink="http://schemas.microsoft.com/office/drawing/2016/ink" xmlns:am3d="http://schemas.microsoft.com/office/drawing/2017/model3d" xmlns:o="urn:schemas-microsoft-com:office:office" xmlns:oel="http://schemas.microsoft.com/office/2019/extlst" xmlns:r="http://schemas.openxmlformats.org/officeDocument/2006/relationships" xmlns:m="http://schemas.openxmlformats.org/officeDocument/2006/math" xmlns:v="urn:schemas-microsoft-com:vml" xmlns:wp14="http://schemas.microsoft.com/office/word/2010/wordprocessingDrawing" xmlns:wp="http://schemas.openxmlformats.org/drawingml/2006/wordprocessingDrawing" xmlns:w10="urn:schemas-microsoft-com:office:word" xmlns:w="http://schemas.openxmlformats.org/wordprocessingml/2006/main" xmlns:w14="http://schemas.microsoft.com/office/word/2010/wordml" xmlns:w15="http://schemas.microsoft.com/office/word/2012/wordml" xmlns:w16cex="http://schemas.microsoft.com/office/word/2018/wordml/cex" xmlns:w16cid="http://schemas.microsoft.com/office/word/2016/wordml/cid" xmlns:w16="http://schemas.microsoft.com/office/word/2018/wordml" xmlns:w16sdtdh="http://schemas.microsoft.com/office/word/2020/wordml/sdtdatahash" xmlns:w16se="http://schemas.microsoft.com/office/word/2015/wordml/symex" xmlns:wpg="http://schemas.microsoft.com/office/word/2010/wordprocessingGroup" xmlns:wpi="http://schemas.microsoft.com/office/word/2010/wordprocessingInk" xmlns:wne="http://schemas.microsoft.com/office/word/2006/wordml" xmlns:wps="http://schemas.microsoft.com/office/word/2010/wordprocessingShape" mc:Ignorable="w14 w15 w16se w16cid w16 w16cex w16sdtdh wp14">
+<w:document xmlns:wpc="http://schemas.microsoft.com/office/word/2010/wordprocessingCanvas" xmlns:cx="http://schemas.microsoft.com/office/drawing/2014/chartex" xmlns:cx1="http://schemas.microsoft.com/office/drawing/2015/9/8/chartex" xmlns:cx2="http://schemas.microsoft.com/office/drawing/2015/10/21/chartex" xmlns:cx3="http://schemas.microsoft.com/office/drawing/2016/5/9/chartex" xmlns:cx4="http://schemas.microsoft.com/office/drawing/2016/5/10/chartex" xmlns:cx5="http://schemas.microsoft.com/office/drawing/2016/5/11/chartex" xmlns:cx6="http://schemas.microsoft.com/office/drawing/2016/5/12/chartex" xmlns:cx7="http://schemas.microsoft.com/office/drawing/2016/5/13/chartex" xmlns:cx8="http://schemas.microsoft.com/office/drawing/2016/5/14/chartex" xmlns:mc="http://schemas.openxmlformats.org/markup-compatibility/2006" xmlns:aink="http://schemas.microsoft.com/office/drawing/2016/ink" xmlns:am3d="http://schemas.microsoft.com/office/drawing/2017/model3d" xmlns:o="urn:schemas-microsoft-com:office:office" xmlns:r="http://schemas.openxmlformats.org/officeDocument/2006/relationships" xmlns:m="http://schemas.openxmlformats.org/officeDocument/2006/math" xmlns:v="urn:schemas-microsoft-com:vml" xmlns:wp14="http://schemas.microsoft.com/office/word/2010/wordprocessingDrawing" xmlns:wp="http://schemas.openxmlformats.org/drawingml/2006/wordprocessingDrawing" xmlns:w10="urn:schemas-microsoft-com:office:word" xmlns:w="http://schemas.openxmlformats.org/wordprocessingml/2006/main" xmlns:w14="http://schemas.microsoft.com/office/word/2010/wordml" xmlns:w15="http://schemas.microsoft.com/office/word/2012/wordml" xmlns:w16cex="http://schemas.microsoft.com/office/word/2018/wordml/cex" xmlns:w16cid="http://schemas.microsoft.com/office/word/2016/wordml/cid" xmlns:w16="http://schemas.microsoft.com/office/word/2018/wordml" xmlns:w16sdtdh="http://schemas.microsoft.com/office/word/2020/wordml/sdtdatahash" xmlns:w16se="http://schemas.microsoft.com/office/word/2015/wordml/symex" xmlns:wpg="http://schemas.microsoft.com/office/word/2010/wordprocessingGroup" xmlns:wpi="http://schemas.microsoft.com/office/word/2010/wordprocessingInk" xmlns:wne="http://schemas.microsoft.com/office/word/2006/wordml" xmlns:wps="http://schemas.microsoft.com/office/word/2010/wordprocessingShape" mc:Ignorable="w14 w15 w16se w16cid w16 w16cex w16sdtdh wp14">
   <w:body>
     <w:p>
       <w:pPr>
@@ -3684,7 +3684,6 @@
               <w:bidi/>
               <w:jc w:val="center"/>
               <w:rPr>
-                <w:rFonts w:hint="cs"/>
                 <w:b/>
                 <w:bCs/>
                 <w:sz w:val="40"/>
@@ -3932,7 +3931,6 @@
               <w:bidi/>
               <w:jc w:val="center"/>
               <w:rPr>
-                <w:rFonts w:hint="cs"/>
                 <w:b/>
                 <w:bCs/>
                 <w:sz w:val="40"/>
@@ -4130,7 +4128,6 @@
               <w:bidi/>
               <w:jc w:val="center"/>
               <w:rPr>
-                <w:rFonts w:hint="cs"/>
                 <w:b/>
                 <w:bCs/>
                 <w:sz w:val="40"/>
@@ -4635,7 +4632,7 @@
       <w:tr>
         <w:tc>
           <w:tcPr>
-            <w:tcW w:w="1407" w:type="dxa"/>
+            <w:tcW w:w="1249" w:type="dxa"/>
             <w:shd w:val="clear" w:color="auto" w:fill="F2F2F2" w:themeFill="background1" w:themeFillShade="F2"/>
           </w:tcPr>
           <w:p>
@@ -4667,7 +4664,7 @@
         </w:tc>
         <w:tc>
           <w:tcPr>
-            <w:tcW w:w="1990" w:type="dxa"/>
+            <w:tcW w:w="1846" w:type="dxa"/>
             <w:shd w:val="clear" w:color="auto" w:fill="D9D9D9" w:themeFill="background1" w:themeFillShade="D9"/>
           </w:tcPr>
           <w:p>
@@ -4721,7 +4718,7 @@
         </w:tc>
         <w:tc>
           <w:tcPr>
-            <w:tcW w:w="1699" w:type="dxa"/>
+            <w:tcW w:w="1675" w:type="dxa"/>
             <w:shd w:val="clear" w:color="auto" w:fill="D9D9D9" w:themeFill="background1" w:themeFillShade="D9"/>
           </w:tcPr>
           <w:p>
@@ -4775,7 +4772,7 @@
         </w:tc>
         <w:tc>
           <w:tcPr>
-            <w:tcW w:w="1699" w:type="dxa"/>
+            <w:tcW w:w="1578" w:type="dxa"/>
             <w:shd w:val="clear" w:color="auto" w:fill="D9D9D9" w:themeFill="background1" w:themeFillShade="D9"/>
           </w:tcPr>
           <w:p>
@@ -4829,7 +4826,7 @@
         </w:tc>
         <w:tc>
           <w:tcPr>
-            <w:tcW w:w="1699" w:type="dxa"/>
+            <w:tcW w:w="2146" w:type="dxa"/>
             <w:shd w:val="clear" w:color="auto" w:fill="D9D9D9" w:themeFill="background1" w:themeFillShade="D9"/>
           </w:tcPr>
           <w:p>
@@ -4885,7 +4882,7 @@
       <w:tr>
         <w:tc>
           <w:tcPr>
-            <w:tcW w:w="1407" w:type="dxa"/>
+            <w:tcW w:w="1249" w:type="dxa"/>
             <w:shd w:val="clear" w:color="auto" w:fill="F2F2F2" w:themeFill="background1" w:themeFillShade="F2"/>
           </w:tcPr>
           <w:p>
@@ -4917,64 +4914,155 @@
         </w:tc>
         <w:tc>
           <w:tcPr>
-            <w:tcW w:w="1990" w:type="dxa"/>
-          </w:tcPr>
-          <w:p>
-            <w:pPr>
-              <w:bidi/>
-              <w:jc w:val="center"/>
-              <w:rPr>
-                <w:b/>
-                <w:bCs/>
-                <w:sz w:val="40"/>
-                <w:szCs w:val="40"/>
-                <w:rtl/>
-                <w:lang w:bidi="he-IL"/>
-              </w:rPr>
-            </w:pPr>
-          </w:p>
-        </w:tc>
-        <w:tc>
-          <w:tcPr>
-            <w:tcW w:w="1699" w:type="dxa"/>
-          </w:tcPr>
-          <w:p>
-            <w:pPr>
-              <w:bidi/>
-              <w:jc w:val="center"/>
-              <w:rPr>
-                <w:b/>
-                <w:bCs/>
-                <w:sz w:val="40"/>
-                <w:szCs w:val="40"/>
-                <w:rtl/>
-                <w:lang w:bidi="he-IL"/>
-              </w:rPr>
-            </w:pPr>
-          </w:p>
-        </w:tc>
-        <w:tc>
-          <w:tcPr>
-            <w:tcW w:w="1699" w:type="dxa"/>
-          </w:tcPr>
-          <w:p>
-            <w:pPr>
-              <w:bidi/>
-              <w:jc w:val="center"/>
-              <w:rPr>
-                <w:b/>
-                <w:bCs/>
-                <w:sz w:val="40"/>
-                <w:szCs w:val="40"/>
-                <w:rtl/>
-                <w:lang w:bidi="he-IL"/>
-              </w:rPr>
-            </w:pPr>
-          </w:p>
-        </w:tc>
-        <w:tc>
-          <w:tcPr>
-            <w:tcW w:w="1699" w:type="dxa"/>
+            <w:tcW w:w="1846" w:type="dxa"/>
+          </w:tcPr>
+          <w:p>
+            <w:pPr>
+              <w:bidi/>
+              <w:jc w:val="center"/>
+              <w:rPr>
+                <w:b/>
+                <w:bCs/>
+                <w:sz w:val="40"/>
+                <w:szCs w:val="40"/>
+                <w:lang w:bidi="he-IL"/>
+              </w:rPr>
+            </w:pPr>
+            <w:proofErr w:type="spellStart"/>
+            <w:r>
+              <w:rPr>
+                <w:b/>
+                <w:bCs/>
+                <w:sz w:val="40"/>
+                <w:szCs w:val="40"/>
+                <w:lang w:bidi="he-IL"/>
+              </w:rPr>
+              <w:t>כּוֹתֵב</w:t>
+            </w:r>
+            <w:proofErr w:type="spellEnd"/>
+          </w:p>
+          <w:p>
+            <w:pPr>
+              <w:bidi/>
+              <w:jc w:val="center"/>
+              <w:rPr>
+                <w:b/>
+                <w:bCs/>
+                <w:sz w:val="40"/>
+                <w:szCs w:val="40"/>
+                <w:rtl/>
+                <w:lang w:bidi="he-IL"/>
+              </w:rPr>
+            </w:pPr>
+            <w:proofErr w:type="spellStart"/>
+            <w:r>
+              <w:rPr>
+                <w:b/>
+                <w:bCs/>
+                <w:sz w:val="40"/>
+                <w:szCs w:val="40"/>
+                <w:lang w:bidi="he-IL"/>
+              </w:rPr>
+              <w:t>כּוֹתֶבֶת</w:t>
+            </w:r>
+            <w:proofErr w:type="spellEnd"/>
+          </w:p>
+        </w:tc>
+        <w:tc>
+          <w:tcPr>
+            <w:tcW w:w="1675" w:type="dxa"/>
+          </w:tcPr>
+          <w:p>
+            <w:pPr>
+              <w:bidi/>
+              <w:jc w:val="center"/>
+              <w:rPr>
+                <w:b/>
+                <w:bCs/>
+                <w:sz w:val="40"/>
+                <w:szCs w:val="40"/>
+                <w:rtl/>
+                <w:lang w:bidi="he-IL"/>
+              </w:rPr>
+            </w:pPr>
+            <w:r>
+              <w:rPr>
+                <w:b/>
+                <w:bCs/>
+                <w:sz w:val="40"/>
+                <w:szCs w:val="40"/>
+                <w:lang w:bidi="he-IL"/>
+              </w:rPr>
+              <w:t>כָּ</w:t>
+            </w:r>
+            <w:proofErr w:type="spellStart"/>
+            <w:r>
+              <w:rPr>
+                <w:b/>
+                <w:bCs/>
+                <w:sz w:val="40"/>
+                <w:szCs w:val="40"/>
+                <w:lang w:bidi="he-IL"/>
+              </w:rPr>
+              <w:t>תַבְת</w:t>
+            </w:r>
+            <w:proofErr w:type="spellEnd"/>
+            <w:r>
+              <w:rPr>
+                <w:b/>
+                <w:bCs/>
+                <w:sz w:val="40"/>
+                <w:szCs w:val="40"/>
+                <w:lang w:bidi="he-IL"/>
+              </w:rPr>
+              <w:t>ִּי</w:t>
+            </w:r>
+          </w:p>
+        </w:tc>
+        <w:tc>
+          <w:tcPr>
+            <w:tcW w:w="1578" w:type="dxa"/>
+          </w:tcPr>
+          <w:p>
+            <w:pPr>
+              <w:bidi/>
+              <w:jc w:val="center"/>
+              <w:rPr>
+                <w:b/>
+                <w:bCs/>
+                <w:sz w:val="40"/>
+                <w:szCs w:val="40"/>
+                <w:rtl/>
+                <w:lang w:bidi="he-IL"/>
+              </w:rPr>
+            </w:pPr>
+            <w:proofErr w:type="spellStart"/>
+            <w:r>
+              <w:rPr>
+                <w:b/>
+                <w:bCs/>
+                <w:sz w:val="40"/>
+                <w:szCs w:val="40"/>
+                <w:lang w:bidi="he-IL"/>
+              </w:rPr>
+              <w:t>אֶכְת</w:t>
+            </w:r>
+            <w:proofErr w:type="spellEnd"/>
+            <w:r>
+              <w:rPr>
+                <w:b/>
+                <w:bCs/>
+                <w:sz w:val="40"/>
+                <w:szCs w:val="40"/>
+                <w:lang w:bidi="he-IL"/>
+              </w:rPr>
+              <w:t>ֹּב</w:t>
+            </w:r>
+          </w:p>
+        </w:tc>
+        <w:tc>
+          <w:tcPr>
+            <w:tcW w:w="2146" w:type="dxa"/>
           </w:tcPr>
           <w:p>
             <w:pPr>
@@ -5007,7 +5095,7 @@
       <w:tr>
         <w:tc>
           <w:tcPr>
-            <w:tcW w:w="1407" w:type="dxa"/>
+            <w:tcW w:w="1249" w:type="dxa"/>
             <w:shd w:val="clear" w:color="auto" w:fill="F2F2F2" w:themeFill="background1" w:themeFillShade="F2"/>
           </w:tcPr>
           <w:p>
@@ -5039,85 +5127,193 @@
         </w:tc>
         <w:tc>
           <w:tcPr>
-            <w:tcW w:w="1990" w:type="dxa"/>
-          </w:tcPr>
-          <w:p>
-            <w:pPr>
-              <w:bidi/>
-              <w:jc w:val="center"/>
-              <w:rPr>
-                <w:b/>
-                <w:bCs/>
-                <w:sz w:val="40"/>
-                <w:szCs w:val="40"/>
-                <w:rtl/>
-                <w:lang w:bidi="he-IL"/>
-              </w:rPr>
-            </w:pPr>
-          </w:p>
-        </w:tc>
-        <w:tc>
-          <w:tcPr>
-            <w:tcW w:w="1699" w:type="dxa"/>
-          </w:tcPr>
-          <w:p>
-            <w:pPr>
-              <w:bidi/>
-              <w:jc w:val="center"/>
-              <w:rPr>
-                <w:b/>
-                <w:bCs/>
-                <w:sz w:val="40"/>
-                <w:szCs w:val="40"/>
-                <w:rtl/>
-                <w:lang w:bidi="he-IL"/>
-              </w:rPr>
-            </w:pPr>
-          </w:p>
-        </w:tc>
-        <w:tc>
-          <w:tcPr>
-            <w:tcW w:w="1699" w:type="dxa"/>
-          </w:tcPr>
-          <w:p>
-            <w:pPr>
-              <w:bidi/>
-              <w:jc w:val="center"/>
-              <w:rPr>
-                <w:b/>
-                <w:bCs/>
-                <w:sz w:val="40"/>
-                <w:szCs w:val="40"/>
-                <w:rtl/>
-                <w:lang w:bidi="he-IL"/>
-              </w:rPr>
-            </w:pPr>
-          </w:p>
-        </w:tc>
-        <w:tc>
-          <w:tcPr>
-            <w:tcW w:w="1699" w:type="dxa"/>
-          </w:tcPr>
-          <w:p>
-            <w:pPr>
-              <w:bidi/>
-              <w:jc w:val="center"/>
-              <w:rPr>
-                <w:b/>
-                <w:bCs/>
-                <w:sz w:val="40"/>
-                <w:szCs w:val="40"/>
-                <w:rtl/>
-                <w:lang w:bidi="he-IL"/>
-              </w:rPr>
-            </w:pPr>
+            <w:tcW w:w="1846" w:type="dxa"/>
+          </w:tcPr>
+          <w:p>
+            <w:pPr>
+              <w:bidi/>
+              <w:jc w:val="center"/>
+              <w:rPr>
+                <w:b/>
+                <w:bCs/>
+                <w:sz w:val="40"/>
+                <w:szCs w:val="40"/>
+                <w:rtl/>
+                <w:lang w:bidi="he-IL"/>
+              </w:rPr>
+            </w:pPr>
+            <w:proofErr w:type="spellStart"/>
+            <w:r>
+              <w:rPr>
+                <w:b/>
+                <w:bCs/>
+                <w:sz w:val="40"/>
+                <w:szCs w:val="40"/>
+                <w:lang w:bidi="he-IL"/>
+              </w:rPr>
+              <w:t>כּוֹתֵב</w:t>
+            </w:r>
+            <w:proofErr w:type="spellEnd"/>
+          </w:p>
+        </w:tc>
+        <w:tc>
+          <w:tcPr>
+            <w:tcW w:w="1675" w:type="dxa"/>
+          </w:tcPr>
+          <w:p>
+            <w:pPr>
+              <w:bidi/>
+              <w:jc w:val="center"/>
+              <w:rPr>
+                <w:b/>
+                <w:bCs/>
+                <w:sz w:val="40"/>
+                <w:szCs w:val="40"/>
+                <w:rtl/>
+                <w:lang w:bidi="he-IL"/>
+              </w:rPr>
+            </w:pPr>
+            <w:r>
+              <w:rPr>
+                <w:b/>
+                <w:bCs/>
+                <w:sz w:val="40"/>
+                <w:szCs w:val="40"/>
+                <w:lang w:bidi="he-IL"/>
+              </w:rPr>
+              <w:t>כָּ</w:t>
+            </w:r>
+            <w:proofErr w:type="spellStart"/>
+            <w:r>
+              <w:rPr>
+                <w:b/>
+                <w:bCs/>
+                <w:sz w:val="40"/>
+                <w:szCs w:val="40"/>
+                <w:lang w:bidi="he-IL"/>
+              </w:rPr>
+              <w:t>תַבְת</w:t>
+            </w:r>
+            <w:proofErr w:type="spellEnd"/>
+            <w:r>
+              <w:rPr>
+                <w:b/>
+                <w:bCs/>
+                <w:sz w:val="40"/>
+                <w:szCs w:val="40"/>
+                <w:lang w:bidi="he-IL"/>
+              </w:rPr>
+              <w:t>ָּ</w:t>
+            </w:r>
+          </w:p>
+        </w:tc>
+        <w:tc>
+          <w:tcPr>
+            <w:tcW w:w="1578" w:type="dxa"/>
+          </w:tcPr>
+          <w:p>
+            <w:pPr>
+              <w:bidi/>
+              <w:jc w:val="center"/>
+              <w:rPr>
+                <w:b/>
+                <w:bCs/>
+                <w:sz w:val="40"/>
+                <w:szCs w:val="40"/>
+                <w:rtl/>
+                <w:lang w:bidi="he-IL"/>
+              </w:rPr>
+            </w:pPr>
+            <w:r>
+              <w:rPr>
+                <w:b/>
+                <w:bCs/>
+                <w:sz w:val="40"/>
+                <w:szCs w:val="40"/>
+                <w:lang w:bidi="he-IL"/>
+              </w:rPr>
+              <w:t>תִּ</w:t>
+            </w:r>
+            <w:proofErr w:type="spellStart"/>
+            <w:r>
+              <w:rPr>
+                <w:b/>
+                <w:bCs/>
+                <w:sz w:val="40"/>
+                <w:szCs w:val="40"/>
+                <w:lang w:bidi="he-IL"/>
+              </w:rPr>
+              <w:t>כְת</w:t>
+            </w:r>
+            <w:proofErr w:type="spellEnd"/>
+            <w:r>
+              <w:rPr>
+                <w:b/>
+                <w:bCs/>
+                <w:sz w:val="40"/>
+                <w:szCs w:val="40"/>
+                <w:lang w:bidi="he-IL"/>
+              </w:rPr>
+              <w:t>ֹּב</w:t>
+            </w:r>
+          </w:p>
+        </w:tc>
+        <w:tc>
+          <w:tcPr>
+            <w:tcW w:w="2146" w:type="dxa"/>
+          </w:tcPr>
+          <w:p>
+            <w:pPr>
+              <w:bidi/>
+              <w:jc w:val="center"/>
+              <w:rPr>
+                <w:b/>
+                <w:bCs/>
+                <w:sz w:val="40"/>
+                <w:szCs w:val="40"/>
+                <w:rtl/>
+                <w:lang w:bidi="he-IL"/>
+              </w:rPr>
+            </w:pPr>
+            <w:r>
+              <w:rPr>
+                <w:b/>
+                <w:bCs/>
+                <w:sz w:val="40"/>
+                <w:szCs w:val="40"/>
+                <w:lang w:bidi="he-IL"/>
+              </w:rPr>
+              <w:t>כְּ</w:t>
+            </w:r>
+            <w:proofErr w:type="spellStart"/>
+            <w:r>
+              <w:rPr>
+                <w:b/>
+                <w:bCs/>
+                <w:sz w:val="40"/>
+                <w:szCs w:val="40"/>
+                <w:lang w:bidi="he-IL"/>
+              </w:rPr>
+              <w:t>תֹב</w:t>
+            </w:r>
+            <w:proofErr w:type="spellEnd"/>
+            <w:r>
+              <w:rPr>
+                <w:b/>
+                <w:bCs/>
+                <w:sz w:val="40"/>
+                <w:szCs w:val="40"/>
+                <w:lang w:bidi="he-IL"/>
+              </w:rPr>
+              <w:t>!</w:t>
+            </w:r>
           </w:p>
         </w:tc>
       </w:tr>
       <w:tr>
         <w:tc>
           <w:tcPr>
-            <w:tcW w:w="1407" w:type="dxa"/>
+            <w:tcW w:w="1249" w:type="dxa"/>
             <w:shd w:val="clear" w:color="auto" w:fill="F2F2F2" w:themeFill="background1" w:themeFillShade="F2"/>
           </w:tcPr>
           <w:p>
@@ -5149,85 +5345,205 @@
         </w:tc>
         <w:tc>
           <w:tcPr>
-            <w:tcW w:w="1990" w:type="dxa"/>
-          </w:tcPr>
-          <w:p>
-            <w:pPr>
-              <w:bidi/>
-              <w:jc w:val="center"/>
-              <w:rPr>
-                <w:b/>
-                <w:bCs/>
-                <w:sz w:val="40"/>
-                <w:szCs w:val="40"/>
-                <w:rtl/>
-                <w:lang w:bidi="he-IL"/>
-              </w:rPr>
-            </w:pPr>
-          </w:p>
-        </w:tc>
-        <w:tc>
-          <w:tcPr>
-            <w:tcW w:w="1699" w:type="dxa"/>
-          </w:tcPr>
-          <w:p>
-            <w:pPr>
-              <w:bidi/>
-              <w:jc w:val="center"/>
-              <w:rPr>
-                <w:b/>
-                <w:bCs/>
-                <w:sz w:val="40"/>
-                <w:szCs w:val="40"/>
-                <w:rtl/>
-                <w:lang w:bidi="he-IL"/>
-              </w:rPr>
-            </w:pPr>
-          </w:p>
-        </w:tc>
-        <w:tc>
-          <w:tcPr>
-            <w:tcW w:w="1699" w:type="dxa"/>
-          </w:tcPr>
-          <w:p>
-            <w:pPr>
-              <w:bidi/>
-              <w:jc w:val="center"/>
-              <w:rPr>
-                <w:b/>
-                <w:bCs/>
-                <w:sz w:val="40"/>
-                <w:szCs w:val="40"/>
-                <w:rtl/>
-                <w:lang w:bidi="he-IL"/>
-              </w:rPr>
-            </w:pPr>
-          </w:p>
-        </w:tc>
-        <w:tc>
-          <w:tcPr>
-            <w:tcW w:w="1699" w:type="dxa"/>
-          </w:tcPr>
-          <w:p>
-            <w:pPr>
-              <w:bidi/>
-              <w:jc w:val="center"/>
-              <w:rPr>
-                <w:b/>
-                <w:bCs/>
-                <w:sz w:val="40"/>
-                <w:szCs w:val="40"/>
-                <w:rtl/>
-                <w:lang w:bidi="he-IL"/>
-              </w:rPr>
-            </w:pPr>
+            <w:tcW w:w="1846" w:type="dxa"/>
+          </w:tcPr>
+          <w:p>
+            <w:pPr>
+              <w:bidi/>
+              <w:jc w:val="center"/>
+              <w:rPr>
+                <w:b/>
+                <w:bCs/>
+                <w:sz w:val="40"/>
+                <w:szCs w:val="40"/>
+                <w:rtl/>
+                <w:lang w:bidi="he-IL"/>
+              </w:rPr>
+            </w:pPr>
+            <w:proofErr w:type="spellStart"/>
+            <w:r>
+              <w:rPr>
+                <w:b/>
+                <w:bCs/>
+                <w:sz w:val="40"/>
+                <w:szCs w:val="40"/>
+                <w:lang w:bidi="he-IL"/>
+              </w:rPr>
+              <w:t>כּוֹתֶבֶת</w:t>
+            </w:r>
+            <w:proofErr w:type="spellEnd"/>
+          </w:p>
+        </w:tc>
+        <w:tc>
+          <w:tcPr>
+            <w:tcW w:w="1675" w:type="dxa"/>
+          </w:tcPr>
+          <w:p>
+            <w:pPr>
+              <w:bidi/>
+              <w:jc w:val="center"/>
+              <w:rPr>
+                <w:b/>
+                <w:bCs/>
+                <w:sz w:val="40"/>
+                <w:szCs w:val="40"/>
+                <w:rtl/>
+                <w:lang w:bidi="he-IL"/>
+              </w:rPr>
+            </w:pPr>
+            <w:r>
+              <w:rPr>
+                <w:b/>
+                <w:bCs/>
+                <w:sz w:val="40"/>
+                <w:szCs w:val="40"/>
+                <w:lang w:bidi="he-IL"/>
+              </w:rPr>
+              <w:t>כָּ</w:t>
+            </w:r>
+            <w:proofErr w:type="spellStart"/>
+            <w:r>
+              <w:rPr>
+                <w:b/>
+                <w:bCs/>
+                <w:sz w:val="40"/>
+                <w:szCs w:val="40"/>
+                <w:lang w:bidi="he-IL"/>
+              </w:rPr>
+              <w:t>תַבְת</w:t>
+            </w:r>
+            <w:proofErr w:type="spellEnd"/>
+            <w:r>
+              <w:rPr>
+                <w:b/>
+                <w:bCs/>
+                <w:sz w:val="40"/>
+                <w:szCs w:val="40"/>
+                <w:lang w:bidi="he-IL"/>
+              </w:rPr>
+              <w:t>ְּ</w:t>
+            </w:r>
+          </w:p>
+        </w:tc>
+        <w:tc>
+          <w:tcPr>
+            <w:tcW w:w="1578" w:type="dxa"/>
+          </w:tcPr>
+          <w:p>
+            <w:pPr>
+              <w:bidi/>
+              <w:jc w:val="center"/>
+              <w:rPr>
+                <w:b/>
+                <w:bCs/>
+                <w:sz w:val="40"/>
+                <w:szCs w:val="40"/>
+                <w:rtl/>
+                <w:lang w:bidi="he-IL"/>
+              </w:rPr>
+            </w:pPr>
+            <w:r>
+              <w:rPr>
+                <w:b/>
+                <w:bCs/>
+                <w:sz w:val="40"/>
+                <w:szCs w:val="40"/>
+                <w:lang w:bidi="he-IL"/>
+              </w:rPr>
+              <w:t>תִּ</w:t>
+            </w:r>
+            <w:proofErr w:type="spellStart"/>
+            <w:r>
+              <w:rPr>
+                <w:b/>
+                <w:bCs/>
+                <w:sz w:val="40"/>
+                <w:szCs w:val="40"/>
+                <w:lang w:bidi="he-IL"/>
+              </w:rPr>
+              <w:t>כְת</w:t>
+            </w:r>
+            <w:proofErr w:type="spellEnd"/>
+            <w:r>
+              <w:rPr>
+                <w:b/>
+                <w:bCs/>
+                <w:sz w:val="40"/>
+                <w:szCs w:val="40"/>
+                <w:lang w:bidi="he-IL"/>
+              </w:rPr>
+              <w:t>ְּ</w:t>
+            </w:r>
+            <w:proofErr w:type="spellStart"/>
+            <w:r>
+              <w:rPr>
+                <w:b/>
+                <w:bCs/>
+                <w:sz w:val="40"/>
+                <w:szCs w:val="40"/>
+                <w:lang w:bidi="he-IL"/>
+              </w:rPr>
+              <w:t>בִי</w:t>
+            </w:r>
+            <w:proofErr w:type="spellEnd"/>
+          </w:p>
+        </w:tc>
+        <w:tc>
+          <w:tcPr>
+            <w:tcW w:w="2146" w:type="dxa"/>
+          </w:tcPr>
+          <w:p>
+            <w:pPr>
+              <w:bidi/>
+              <w:jc w:val="center"/>
+              <w:rPr>
+                <w:b/>
+                <w:bCs/>
+                <w:sz w:val="40"/>
+                <w:szCs w:val="40"/>
+                <w:rtl/>
+                <w:lang w:bidi="he-IL"/>
+              </w:rPr>
+            </w:pPr>
+            <w:r>
+              <w:rPr>
+                <w:b/>
+                <w:bCs/>
+                <w:sz w:val="40"/>
+                <w:szCs w:val="40"/>
+                <w:lang w:bidi="he-IL"/>
+              </w:rPr>
+              <w:t>כִּ</w:t>
+            </w:r>
+            <w:proofErr w:type="spellStart"/>
+            <w:r>
+              <w:rPr>
+                <w:b/>
+                <w:bCs/>
+                <w:sz w:val="40"/>
+                <w:szCs w:val="40"/>
+                <w:lang w:bidi="he-IL"/>
+              </w:rPr>
+              <w:t>תְבִי</w:t>
+            </w:r>
+            <w:proofErr w:type="spellEnd"/>
+            <w:r>
+              <w:rPr>
+                <w:b/>
+                <w:bCs/>
+                <w:sz w:val="40"/>
+                <w:szCs w:val="40"/>
+                <w:lang w:bidi="he-IL"/>
+              </w:rPr>
+              <w:t>!‏</w:t>
+            </w:r>
           </w:p>
         </w:tc>
       </w:tr>
       <w:tr>
         <w:tc>
           <w:tcPr>
-            <w:tcW w:w="1407" w:type="dxa"/>
+            <w:tcW w:w="1249" w:type="dxa"/>
             <w:shd w:val="clear" w:color="auto" w:fill="F2F2F2" w:themeFill="background1" w:themeFillShade="F2"/>
           </w:tcPr>
           <w:p>
@@ -5259,26 +5575,38 @@
         </w:tc>
         <w:tc>
           <w:tcPr>
-            <w:tcW w:w="1990" w:type="dxa"/>
-          </w:tcPr>
-          <w:p>
-            <w:pPr>
-              <w:bidi/>
-              <w:jc w:val="center"/>
-              <w:rPr>
-                <w:b/>
-                <w:bCs/>
-                <w:sz w:val="40"/>
-                <w:szCs w:val="40"/>
-                <w:rtl/>
-                <w:lang w:bidi="he-IL"/>
-              </w:rPr>
-            </w:pPr>
-          </w:p>
-        </w:tc>
-        <w:tc>
-          <w:tcPr>
-            <w:tcW w:w="1699" w:type="dxa"/>
+            <w:tcW w:w="1846" w:type="dxa"/>
+          </w:tcPr>
+          <w:p>
+            <w:pPr>
+              <w:bidi/>
+              <w:jc w:val="center"/>
+              <w:rPr>
+                <w:b/>
+                <w:bCs/>
+                <w:sz w:val="40"/>
+                <w:szCs w:val="40"/>
+                <w:rtl/>
+                <w:lang w:bidi="he-IL"/>
+              </w:rPr>
+            </w:pPr>
+            <w:proofErr w:type="spellStart"/>
+            <w:r>
+              <w:rPr>
+                <w:b/>
+                <w:bCs/>
+                <w:sz w:val="40"/>
+                <w:szCs w:val="40"/>
+                <w:lang w:bidi="he-IL"/>
+              </w:rPr>
+              <w:t>כּוֹתֵב</w:t>
+            </w:r>
+            <w:proofErr w:type="spellEnd"/>
+          </w:p>
+        </w:tc>
+        <w:tc>
+          <w:tcPr>
+            <w:tcW w:w="1675" w:type="dxa"/>
           </w:tcPr>
           <w:p>
             <w:pPr>
@@ -5309,26 +5637,48 @@
         </w:tc>
         <w:tc>
           <w:tcPr>
-            <w:tcW w:w="1699" w:type="dxa"/>
-          </w:tcPr>
-          <w:p>
-            <w:pPr>
-              <w:bidi/>
-              <w:jc w:val="center"/>
-              <w:rPr>
-                <w:b/>
-                <w:bCs/>
-                <w:sz w:val="40"/>
-                <w:szCs w:val="40"/>
-                <w:rtl/>
-                <w:lang w:bidi="he-IL"/>
-              </w:rPr>
-            </w:pPr>
-          </w:p>
-        </w:tc>
-        <w:tc>
-          <w:tcPr>
-            <w:tcW w:w="1699" w:type="dxa"/>
+            <w:tcW w:w="1578" w:type="dxa"/>
+          </w:tcPr>
+          <w:p>
+            <w:pPr>
+              <w:bidi/>
+              <w:jc w:val="center"/>
+              <w:rPr>
+                <w:b/>
+                <w:bCs/>
+                <w:sz w:val="40"/>
+                <w:szCs w:val="40"/>
+                <w:rtl/>
+                <w:lang w:bidi="he-IL"/>
+              </w:rPr>
+            </w:pPr>
+            <w:proofErr w:type="spellStart"/>
+            <w:r>
+              <w:rPr>
+                <w:b/>
+                <w:bCs/>
+                <w:sz w:val="40"/>
+                <w:szCs w:val="40"/>
+                <w:lang w:bidi="he-IL"/>
+              </w:rPr>
+              <w:t>יִכְת</w:t>
+            </w:r>
+            <w:proofErr w:type="spellEnd"/>
+            <w:r>
+              <w:rPr>
+                <w:b/>
+                <w:bCs/>
+                <w:sz w:val="40"/>
+                <w:szCs w:val="40"/>
+                <w:lang w:bidi="he-IL"/>
+              </w:rPr>
+              <w:t>ֹּב</w:t>
+            </w:r>
+          </w:p>
+        </w:tc>
+        <w:tc>
+          <w:tcPr>
+            <w:tcW w:w="2146" w:type="dxa"/>
           </w:tcPr>
           <w:p>
             <w:pPr>
@@ -5361,7 +5711,7 @@
       <w:tr>
         <w:tc>
           <w:tcPr>
-            <w:tcW w:w="1407" w:type="dxa"/>
+            <w:tcW w:w="1249" w:type="dxa"/>
             <w:shd w:val="clear" w:color="auto" w:fill="F2F2F2" w:themeFill="background1" w:themeFillShade="F2"/>
           </w:tcPr>
           <w:p>
@@ -5393,64 +5743,130 @@
         </w:tc>
         <w:tc>
           <w:tcPr>
-            <w:tcW w:w="1990" w:type="dxa"/>
-          </w:tcPr>
-          <w:p>
-            <w:pPr>
-              <w:bidi/>
-              <w:jc w:val="center"/>
-              <w:rPr>
-                <w:b/>
-                <w:bCs/>
-                <w:sz w:val="40"/>
-                <w:szCs w:val="40"/>
-                <w:rtl/>
-                <w:lang w:bidi="he-IL"/>
-              </w:rPr>
-            </w:pPr>
-          </w:p>
-        </w:tc>
-        <w:tc>
-          <w:tcPr>
-            <w:tcW w:w="1699" w:type="dxa"/>
-          </w:tcPr>
-          <w:p>
-            <w:pPr>
-              <w:bidi/>
-              <w:jc w:val="center"/>
-              <w:rPr>
-                <w:b/>
-                <w:bCs/>
-                <w:sz w:val="40"/>
-                <w:szCs w:val="40"/>
-                <w:rtl/>
-                <w:lang w:bidi="he-IL"/>
-              </w:rPr>
-            </w:pPr>
-          </w:p>
-        </w:tc>
-        <w:tc>
-          <w:tcPr>
-            <w:tcW w:w="1699" w:type="dxa"/>
-          </w:tcPr>
-          <w:p>
-            <w:pPr>
-              <w:bidi/>
-              <w:jc w:val="center"/>
-              <w:rPr>
-                <w:b/>
-                <w:bCs/>
-                <w:sz w:val="40"/>
-                <w:szCs w:val="40"/>
-                <w:rtl/>
-                <w:lang w:bidi="he-IL"/>
-              </w:rPr>
-            </w:pPr>
-          </w:p>
-        </w:tc>
-        <w:tc>
-          <w:tcPr>
-            <w:tcW w:w="1699" w:type="dxa"/>
+            <w:tcW w:w="1846" w:type="dxa"/>
+          </w:tcPr>
+          <w:p>
+            <w:pPr>
+              <w:bidi/>
+              <w:jc w:val="center"/>
+              <w:rPr>
+                <w:b/>
+                <w:bCs/>
+                <w:sz w:val="40"/>
+                <w:szCs w:val="40"/>
+                <w:rtl/>
+                <w:lang w:bidi="he-IL"/>
+              </w:rPr>
+            </w:pPr>
+            <w:proofErr w:type="spellStart"/>
+            <w:r>
+              <w:rPr>
+                <w:b/>
+                <w:bCs/>
+                <w:sz w:val="40"/>
+                <w:szCs w:val="40"/>
+                <w:lang w:bidi="he-IL"/>
+              </w:rPr>
+              <w:t>כּוֹתֶבֶת</w:t>
+            </w:r>
+            <w:proofErr w:type="spellEnd"/>
+          </w:p>
+        </w:tc>
+        <w:tc>
+          <w:tcPr>
+            <w:tcW w:w="1675" w:type="dxa"/>
+          </w:tcPr>
+          <w:p>
+            <w:pPr>
+              <w:bidi/>
+              <w:jc w:val="center"/>
+              <w:rPr>
+                <w:b/>
+                <w:bCs/>
+                <w:sz w:val="40"/>
+                <w:szCs w:val="40"/>
+                <w:rtl/>
+                <w:lang w:bidi="he-IL"/>
+              </w:rPr>
+            </w:pPr>
+            <w:r>
+              <w:rPr>
+                <w:b/>
+                <w:bCs/>
+                <w:sz w:val="40"/>
+                <w:szCs w:val="40"/>
+                <w:lang w:bidi="he-IL"/>
+              </w:rPr>
+              <w:t>כָּ</w:t>
+            </w:r>
+            <w:proofErr w:type="spellStart"/>
+            <w:r>
+              <w:rPr>
+                <w:b/>
+                <w:bCs/>
+                <w:sz w:val="40"/>
+                <w:szCs w:val="40"/>
+                <w:lang w:bidi="he-IL"/>
+              </w:rPr>
+              <w:t>תְבָה</w:t>
+            </w:r>
+            <w:proofErr w:type="spellEnd"/>
+          </w:p>
+        </w:tc>
+        <w:tc>
+          <w:tcPr>
+            <w:tcW w:w="1578" w:type="dxa"/>
+          </w:tcPr>
+          <w:p>
+            <w:pPr>
+              <w:bidi/>
+              <w:jc w:val="center"/>
+              <w:rPr>
+                <w:b/>
+                <w:bCs/>
+                <w:sz w:val="40"/>
+                <w:szCs w:val="40"/>
+                <w:rtl/>
+                <w:lang w:bidi="he-IL"/>
+              </w:rPr>
+            </w:pPr>
+            <w:r>
+              <w:rPr>
+                <w:b/>
+                <w:bCs/>
+                <w:sz w:val="40"/>
+                <w:szCs w:val="40"/>
+                <w:lang w:bidi="he-IL"/>
+              </w:rPr>
+              <w:t>תִּ</w:t>
+            </w:r>
+            <w:proofErr w:type="spellStart"/>
+            <w:r>
+              <w:rPr>
+                <w:b/>
+                <w:bCs/>
+                <w:sz w:val="40"/>
+                <w:szCs w:val="40"/>
+                <w:lang w:bidi="he-IL"/>
+              </w:rPr>
+              <w:t>כְת</w:t>
+            </w:r>
+            <w:proofErr w:type="spellEnd"/>
+            <w:r>
+              <w:rPr>
+                <w:b/>
+                <w:bCs/>
+                <w:sz w:val="40"/>
+                <w:szCs w:val="40"/>
+                <w:lang w:bidi="he-IL"/>
+              </w:rPr>
+              <w:t>ֹּב</w:t>
+            </w:r>
+          </w:p>
+        </w:tc>
+        <w:tc>
+          <w:tcPr>
+            <w:tcW w:w="2146" w:type="dxa"/>
           </w:tcPr>
           <w:p>
             <w:pPr>
@@ -5483,7 +5899,7 @@
       <w:tr>
         <w:tc>
           <w:tcPr>
-            <w:tcW w:w="1407" w:type="dxa"/>
+            <w:tcW w:w="1249" w:type="dxa"/>
             <w:shd w:val="clear" w:color="auto" w:fill="F2F2F2" w:themeFill="background1" w:themeFillShade="F2"/>
           </w:tcPr>
           <w:p>
@@ -5515,64 +5931,155 @@
         </w:tc>
         <w:tc>
           <w:tcPr>
-            <w:tcW w:w="1990" w:type="dxa"/>
-          </w:tcPr>
-          <w:p>
-            <w:pPr>
-              <w:bidi/>
-              <w:jc w:val="center"/>
-              <w:rPr>
-                <w:b/>
-                <w:bCs/>
-                <w:sz w:val="40"/>
-                <w:szCs w:val="40"/>
-                <w:rtl/>
-                <w:lang w:bidi="he-IL"/>
-              </w:rPr>
-            </w:pPr>
-          </w:p>
-        </w:tc>
-        <w:tc>
-          <w:tcPr>
-            <w:tcW w:w="1699" w:type="dxa"/>
-          </w:tcPr>
-          <w:p>
-            <w:pPr>
-              <w:bidi/>
-              <w:jc w:val="center"/>
-              <w:rPr>
-                <w:b/>
-                <w:bCs/>
-                <w:sz w:val="40"/>
-                <w:szCs w:val="40"/>
-                <w:rtl/>
-                <w:lang w:bidi="he-IL"/>
-              </w:rPr>
-            </w:pPr>
-          </w:p>
-        </w:tc>
-        <w:tc>
-          <w:tcPr>
-            <w:tcW w:w="1699" w:type="dxa"/>
-          </w:tcPr>
-          <w:p>
-            <w:pPr>
-              <w:bidi/>
-              <w:jc w:val="center"/>
-              <w:rPr>
-                <w:b/>
-                <w:bCs/>
-                <w:sz w:val="40"/>
-                <w:szCs w:val="40"/>
-                <w:rtl/>
-                <w:lang w:bidi="he-IL"/>
-              </w:rPr>
-            </w:pPr>
-          </w:p>
-        </w:tc>
-        <w:tc>
-          <w:tcPr>
-            <w:tcW w:w="1699" w:type="dxa"/>
+            <w:tcW w:w="1846" w:type="dxa"/>
+          </w:tcPr>
+          <w:p>
+            <w:pPr>
+              <w:bidi/>
+              <w:jc w:val="center"/>
+              <w:rPr>
+                <w:b/>
+                <w:bCs/>
+                <w:sz w:val="40"/>
+                <w:szCs w:val="40"/>
+                <w:lang w:bidi="he-IL"/>
+              </w:rPr>
+            </w:pPr>
+            <w:proofErr w:type="spellStart"/>
+            <w:r>
+              <w:rPr>
+                <w:b/>
+                <w:bCs/>
+                <w:sz w:val="40"/>
+                <w:szCs w:val="40"/>
+                <w:lang w:bidi="he-IL"/>
+              </w:rPr>
+              <w:t>כּוֹתְבִים</w:t>
+            </w:r>
+            <w:proofErr w:type="spellEnd"/>
+          </w:p>
+          <w:p>
+            <w:pPr>
+              <w:bidi/>
+              <w:jc w:val="center"/>
+              <w:rPr>
+                <w:b/>
+                <w:bCs/>
+                <w:sz w:val="40"/>
+                <w:szCs w:val="40"/>
+                <w:rtl/>
+                <w:lang w:bidi="he-IL"/>
+              </w:rPr>
+            </w:pPr>
+            <w:proofErr w:type="spellStart"/>
+            <w:r>
+              <w:rPr>
+                <w:b/>
+                <w:bCs/>
+                <w:sz w:val="40"/>
+                <w:szCs w:val="40"/>
+                <w:lang w:bidi="he-IL"/>
+              </w:rPr>
+              <w:t>כּוֹתְבוֹת</w:t>
+            </w:r>
+            <w:proofErr w:type="spellEnd"/>
+          </w:p>
+        </w:tc>
+        <w:tc>
+          <w:tcPr>
+            <w:tcW w:w="1675" w:type="dxa"/>
+          </w:tcPr>
+          <w:p>
+            <w:pPr>
+              <w:bidi/>
+              <w:jc w:val="center"/>
+              <w:rPr>
+                <w:b/>
+                <w:bCs/>
+                <w:sz w:val="40"/>
+                <w:szCs w:val="40"/>
+                <w:rtl/>
+                <w:lang w:bidi="he-IL"/>
+              </w:rPr>
+            </w:pPr>
+            <w:r>
+              <w:rPr>
+                <w:b/>
+                <w:bCs/>
+                <w:sz w:val="40"/>
+                <w:szCs w:val="40"/>
+                <w:lang w:bidi="he-IL"/>
+              </w:rPr>
+              <w:t>כָּ</w:t>
+            </w:r>
+            <w:proofErr w:type="spellStart"/>
+            <w:r>
+              <w:rPr>
+                <w:b/>
+                <w:bCs/>
+                <w:sz w:val="40"/>
+                <w:szCs w:val="40"/>
+                <w:lang w:bidi="he-IL"/>
+              </w:rPr>
+              <w:t>תַבְנו</w:t>
+            </w:r>
+            <w:proofErr w:type="spellEnd"/>
+            <w:r>
+              <w:rPr>
+                <w:b/>
+                <w:bCs/>
+                <w:sz w:val="40"/>
+                <w:szCs w:val="40"/>
+                <w:lang w:bidi="he-IL"/>
+              </w:rPr>
+              <w:t>ּ</w:t>
+            </w:r>
+          </w:p>
+        </w:tc>
+        <w:tc>
+          <w:tcPr>
+            <w:tcW w:w="1578" w:type="dxa"/>
+          </w:tcPr>
+          <w:p>
+            <w:pPr>
+              <w:bidi/>
+              <w:jc w:val="center"/>
+              <w:rPr>
+                <w:b/>
+                <w:bCs/>
+                <w:sz w:val="40"/>
+                <w:szCs w:val="40"/>
+                <w:rtl/>
+                <w:lang w:bidi="he-IL"/>
+              </w:rPr>
+            </w:pPr>
+            <w:proofErr w:type="spellStart"/>
+            <w:r>
+              <w:rPr>
+                <w:b/>
+                <w:bCs/>
+                <w:sz w:val="40"/>
+                <w:szCs w:val="40"/>
+                <w:lang w:bidi="he-IL"/>
+              </w:rPr>
+              <w:t>נִכְת</w:t>
+            </w:r>
+            <w:proofErr w:type="spellEnd"/>
+            <w:r>
+              <w:rPr>
+                <w:b/>
+                <w:bCs/>
+                <w:sz w:val="40"/>
+                <w:szCs w:val="40"/>
+                <w:lang w:bidi="he-IL"/>
+              </w:rPr>
+              <w:t>ֹּב</w:t>
+            </w:r>
+          </w:p>
+        </w:tc>
+        <w:tc>
+          <w:tcPr>
+            <w:tcW w:w="2146" w:type="dxa"/>
           </w:tcPr>
           <w:p>
             <w:pPr>
@@ -5605,7 +6112,7 @@
       <w:tr>
         <w:tc>
           <w:tcPr>
-            <w:tcW w:w="1407" w:type="dxa"/>
+            <w:tcW w:w="1249" w:type="dxa"/>
             <w:shd w:val="clear" w:color="auto" w:fill="F2F2F2" w:themeFill="background1" w:themeFillShade="F2"/>
           </w:tcPr>
           <w:p>
@@ -5637,85 +6144,215 @@
         </w:tc>
         <w:tc>
           <w:tcPr>
-            <w:tcW w:w="1990" w:type="dxa"/>
-          </w:tcPr>
-          <w:p>
-            <w:pPr>
-              <w:bidi/>
-              <w:jc w:val="center"/>
-              <w:rPr>
-                <w:b/>
-                <w:bCs/>
-                <w:sz w:val="40"/>
-                <w:szCs w:val="40"/>
-                <w:rtl/>
-                <w:lang w:bidi="he-IL"/>
-              </w:rPr>
-            </w:pPr>
-          </w:p>
-        </w:tc>
-        <w:tc>
-          <w:tcPr>
-            <w:tcW w:w="1699" w:type="dxa"/>
-          </w:tcPr>
-          <w:p>
-            <w:pPr>
-              <w:bidi/>
-              <w:jc w:val="center"/>
-              <w:rPr>
-                <w:b/>
-                <w:bCs/>
-                <w:sz w:val="40"/>
-                <w:szCs w:val="40"/>
-                <w:rtl/>
-                <w:lang w:bidi="he-IL"/>
-              </w:rPr>
-            </w:pPr>
-          </w:p>
-        </w:tc>
-        <w:tc>
-          <w:tcPr>
-            <w:tcW w:w="1699" w:type="dxa"/>
-          </w:tcPr>
-          <w:p>
-            <w:pPr>
-              <w:bidi/>
-              <w:jc w:val="center"/>
-              <w:rPr>
-                <w:b/>
-                <w:bCs/>
-                <w:sz w:val="40"/>
-                <w:szCs w:val="40"/>
-                <w:rtl/>
-                <w:lang w:bidi="he-IL"/>
-              </w:rPr>
-            </w:pPr>
-          </w:p>
-        </w:tc>
-        <w:tc>
-          <w:tcPr>
-            <w:tcW w:w="1699" w:type="dxa"/>
-          </w:tcPr>
-          <w:p>
-            <w:pPr>
-              <w:bidi/>
-              <w:jc w:val="center"/>
-              <w:rPr>
-                <w:b/>
-                <w:bCs/>
-                <w:sz w:val="40"/>
-                <w:szCs w:val="40"/>
-                <w:rtl/>
-                <w:lang w:bidi="he-IL"/>
-              </w:rPr>
-            </w:pPr>
+            <w:tcW w:w="1846" w:type="dxa"/>
+          </w:tcPr>
+          <w:p>
+            <w:pPr>
+              <w:bidi/>
+              <w:jc w:val="center"/>
+              <w:rPr>
+                <w:b/>
+                <w:bCs/>
+                <w:sz w:val="40"/>
+                <w:szCs w:val="40"/>
+                <w:rtl/>
+                <w:lang w:bidi="he-IL"/>
+              </w:rPr>
+            </w:pPr>
+            <w:proofErr w:type="spellStart"/>
+            <w:r>
+              <w:rPr>
+                <w:b/>
+                <w:bCs/>
+                <w:sz w:val="40"/>
+                <w:szCs w:val="40"/>
+                <w:lang w:bidi="he-IL"/>
+              </w:rPr>
+              <w:t>כּוֹתְבִים</w:t>
+            </w:r>
+            <w:proofErr w:type="spellEnd"/>
+          </w:p>
+        </w:tc>
+        <w:tc>
+          <w:tcPr>
+            <w:tcW w:w="1675" w:type="dxa"/>
+          </w:tcPr>
+          <w:p>
+            <w:pPr>
+              <w:bidi/>
+              <w:jc w:val="center"/>
+              <w:rPr>
+                <w:b/>
+                <w:bCs/>
+                <w:sz w:val="40"/>
+                <w:szCs w:val="40"/>
+                <w:rtl/>
+                <w:lang w:bidi="he-IL"/>
+              </w:rPr>
+            </w:pPr>
+            <w:r>
+              <w:rPr>
+                <w:b/>
+                <w:bCs/>
+                <w:sz w:val="40"/>
+                <w:szCs w:val="40"/>
+                <w:lang w:bidi="he-IL"/>
+              </w:rPr>
+              <w:t>כְּ</w:t>
+            </w:r>
+            <w:proofErr w:type="spellStart"/>
+            <w:r>
+              <w:rPr>
+                <w:b/>
+                <w:bCs/>
+                <w:sz w:val="40"/>
+                <w:szCs w:val="40"/>
+                <w:lang w:bidi="he-IL"/>
+              </w:rPr>
+              <w:t>תַבְת</w:t>
+            </w:r>
+            <w:proofErr w:type="spellEnd"/>
+            <w:r>
+              <w:rPr>
+                <w:b/>
+                <w:bCs/>
+                <w:sz w:val="40"/>
+                <w:szCs w:val="40"/>
+                <w:lang w:bidi="he-IL"/>
+              </w:rPr>
+              <w:t>ֶּם</w:t>
+            </w:r>
+          </w:p>
+        </w:tc>
+        <w:tc>
+          <w:tcPr>
+            <w:tcW w:w="1578" w:type="dxa"/>
+          </w:tcPr>
+          <w:p>
+            <w:pPr>
+              <w:bidi/>
+              <w:jc w:val="center"/>
+              <w:rPr>
+                <w:b/>
+                <w:bCs/>
+                <w:sz w:val="40"/>
+                <w:szCs w:val="40"/>
+                <w:rtl/>
+                <w:lang w:bidi="he-IL"/>
+              </w:rPr>
+            </w:pPr>
+            <w:r>
+              <w:rPr>
+                <w:b/>
+                <w:bCs/>
+                <w:sz w:val="40"/>
+                <w:szCs w:val="40"/>
+                <w:lang w:bidi="he-IL"/>
+              </w:rPr>
+              <w:t>תִּ</w:t>
+            </w:r>
+            <w:proofErr w:type="spellStart"/>
+            <w:r>
+              <w:rPr>
+                <w:b/>
+                <w:bCs/>
+                <w:sz w:val="40"/>
+                <w:szCs w:val="40"/>
+                <w:lang w:bidi="he-IL"/>
+              </w:rPr>
+              <w:t>כְת</w:t>
+            </w:r>
+            <w:proofErr w:type="spellEnd"/>
+            <w:r>
+              <w:rPr>
+                <w:b/>
+                <w:bCs/>
+                <w:sz w:val="40"/>
+                <w:szCs w:val="40"/>
+                <w:lang w:bidi="he-IL"/>
+              </w:rPr>
+              <w:t>ְּ</w:t>
+            </w:r>
+            <w:proofErr w:type="spellStart"/>
+            <w:r>
+              <w:rPr>
+                <w:b/>
+                <w:bCs/>
+                <w:sz w:val="40"/>
+                <w:szCs w:val="40"/>
+                <w:lang w:bidi="he-IL"/>
+              </w:rPr>
+              <w:t>בו</w:t>
+            </w:r>
+            <w:proofErr w:type="spellEnd"/>
+            <w:r>
+              <w:rPr>
+                <w:b/>
+                <w:bCs/>
+                <w:sz w:val="40"/>
+                <w:szCs w:val="40"/>
+                <w:lang w:bidi="he-IL"/>
+              </w:rPr>
+              <w:t>ּ</w:t>
+            </w:r>
+          </w:p>
+        </w:tc>
+        <w:tc>
+          <w:tcPr>
+            <w:tcW w:w="2146" w:type="dxa"/>
+          </w:tcPr>
+          <w:p>
+            <w:pPr>
+              <w:bidi/>
+              <w:jc w:val="center"/>
+              <w:rPr>
+                <w:b/>
+                <w:bCs/>
+                <w:sz w:val="40"/>
+                <w:szCs w:val="40"/>
+                <w:rtl/>
+                <w:lang w:bidi="he-IL"/>
+              </w:rPr>
+            </w:pPr>
+            <w:r>
+              <w:rPr>
+                <w:b/>
+                <w:bCs/>
+                <w:sz w:val="40"/>
+                <w:szCs w:val="40"/>
+                <w:lang w:bidi="he-IL"/>
+              </w:rPr>
+              <w:t>כִּ</w:t>
+            </w:r>
+            <w:proofErr w:type="spellStart"/>
+            <w:r>
+              <w:rPr>
+                <w:b/>
+                <w:bCs/>
+                <w:sz w:val="40"/>
+                <w:szCs w:val="40"/>
+                <w:lang w:bidi="he-IL"/>
+              </w:rPr>
+              <w:t>תְבו</w:t>
+            </w:r>
+            <w:proofErr w:type="spellEnd"/>
+            <w:r>
+              <w:rPr>
+                <w:b/>
+                <w:bCs/>
+                <w:sz w:val="40"/>
+                <w:szCs w:val="40"/>
+                <w:lang w:bidi="he-IL"/>
+              </w:rPr>
+              <w:t>ּ!‏</w:t>
+            </w:r>
           </w:p>
         </w:tc>
       </w:tr>
       <w:tr>
         <w:tc>
           <w:tcPr>
-            <w:tcW w:w="1407" w:type="dxa"/>
+            <w:tcW w:w="1249" w:type="dxa"/>
             <w:shd w:val="clear" w:color="auto" w:fill="F2F2F2" w:themeFill="background1" w:themeFillShade="F2"/>
           </w:tcPr>
           <w:p>
@@ -5723,7 +6360,6 @@
               <w:bidi/>
               <w:jc w:val="center"/>
               <w:rPr>
-                <w:rFonts w:hint="cs"/>
                 <w:b/>
                 <w:bCs/>
                 <w:sz w:val="40"/>
@@ -5748,85 +6384,205 @@
         </w:tc>
         <w:tc>
           <w:tcPr>
-            <w:tcW w:w="1990" w:type="dxa"/>
-          </w:tcPr>
-          <w:p>
-            <w:pPr>
-              <w:bidi/>
-              <w:jc w:val="center"/>
-              <w:rPr>
-                <w:b/>
-                <w:bCs/>
-                <w:sz w:val="40"/>
-                <w:szCs w:val="40"/>
-                <w:rtl/>
-                <w:lang w:bidi="he-IL"/>
-              </w:rPr>
-            </w:pPr>
-          </w:p>
-        </w:tc>
-        <w:tc>
-          <w:tcPr>
-            <w:tcW w:w="1699" w:type="dxa"/>
-          </w:tcPr>
-          <w:p>
-            <w:pPr>
-              <w:bidi/>
-              <w:jc w:val="center"/>
-              <w:rPr>
-                <w:b/>
-                <w:bCs/>
-                <w:sz w:val="40"/>
-                <w:szCs w:val="40"/>
-                <w:rtl/>
-                <w:lang w:bidi="he-IL"/>
-              </w:rPr>
-            </w:pPr>
-          </w:p>
-        </w:tc>
-        <w:tc>
-          <w:tcPr>
-            <w:tcW w:w="1699" w:type="dxa"/>
-          </w:tcPr>
-          <w:p>
-            <w:pPr>
-              <w:bidi/>
-              <w:jc w:val="center"/>
-              <w:rPr>
-                <w:b/>
-                <w:bCs/>
-                <w:sz w:val="40"/>
-                <w:szCs w:val="40"/>
-                <w:rtl/>
-                <w:lang w:bidi="he-IL"/>
-              </w:rPr>
-            </w:pPr>
-          </w:p>
-        </w:tc>
-        <w:tc>
-          <w:tcPr>
-            <w:tcW w:w="1699" w:type="dxa"/>
-          </w:tcPr>
-          <w:p>
-            <w:pPr>
-              <w:bidi/>
-              <w:jc w:val="center"/>
-              <w:rPr>
-                <w:b/>
-                <w:bCs/>
-                <w:sz w:val="40"/>
-                <w:szCs w:val="40"/>
-                <w:rtl/>
-                <w:lang w:bidi="he-IL"/>
-              </w:rPr>
-            </w:pPr>
+            <w:tcW w:w="1846" w:type="dxa"/>
+          </w:tcPr>
+          <w:p>
+            <w:pPr>
+              <w:bidi/>
+              <w:jc w:val="center"/>
+              <w:rPr>
+                <w:b/>
+                <w:bCs/>
+                <w:sz w:val="40"/>
+                <w:szCs w:val="40"/>
+                <w:rtl/>
+                <w:lang w:bidi="he-IL"/>
+              </w:rPr>
+            </w:pPr>
+            <w:proofErr w:type="spellStart"/>
+            <w:r>
+              <w:rPr>
+                <w:b/>
+                <w:bCs/>
+                <w:sz w:val="40"/>
+                <w:szCs w:val="40"/>
+                <w:lang w:bidi="he-IL"/>
+              </w:rPr>
+              <w:t>כּוֹתְבוֹת</w:t>
+            </w:r>
+            <w:proofErr w:type="spellEnd"/>
+          </w:p>
+        </w:tc>
+        <w:tc>
+          <w:tcPr>
+            <w:tcW w:w="1675" w:type="dxa"/>
+          </w:tcPr>
+          <w:p>
+            <w:pPr>
+              <w:bidi/>
+              <w:jc w:val="center"/>
+              <w:rPr>
+                <w:b/>
+                <w:bCs/>
+                <w:sz w:val="40"/>
+                <w:szCs w:val="40"/>
+                <w:rtl/>
+                <w:lang w:bidi="he-IL"/>
+              </w:rPr>
+            </w:pPr>
+            <w:r>
+              <w:rPr>
+                <w:b/>
+                <w:bCs/>
+                <w:sz w:val="40"/>
+                <w:szCs w:val="40"/>
+                <w:lang w:bidi="he-IL"/>
+              </w:rPr>
+              <w:t>כְּ</w:t>
+            </w:r>
+            <w:proofErr w:type="spellStart"/>
+            <w:r>
+              <w:rPr>
+                <w:b/>
+                <w:bCs/>
+                <w:sz w:val="40"/>
+                <w:szCs w:val="40"/>
+                <w:lang w:bidi="he-IL"/>
+              </w:rPr>
+              <w:t>תַבְת</w:t>
+            </w:r>
+            <w:proofErr w:type="spellEnd"/>
+            <w:r>
+              <w:rPr>
+                <w:b/>
+                <w:bCs/>
+                <w:sz w:val="40"/>
+                <w:szCs w:val="40"/>
+                <w:lang w:bidi="he-IL"/>
+              </w:rPr>
+              <w:t>ֶּן</w:t>
+            </w:r>
+          </w:p>
+        </w:tc>
+        <w:tc>
+          <w:tcPr>
+            <w:tcW w:w="1578" w:type="dxa"/>
+          </w:tcPr>
+          <w:p>
+            <w:pPr>
+              <w:bidi/>
+              <w:jc w:val="center"/>
+              <w:rPr>
+                <w:b/>
+                <w:bCs/>
+                <w:sz w:val="40"/>
+                <w:szCs w:val="40"/>
+                <w:rtl/>
+                <w:lang w:bidi="he-IL"/>
+              </w:rPr>
+            </w:pPr>
+            <w:r>
+              <w:rPr>
+                <w:b/>
+                <w:bCs/>
+                <w:sz w:val="40"/>
+                <w:szCs w:val="40"/>
+                <w:lang w:bidi="he-IL"/>
+              </w:rPr>
+              <w:t>תִּ</w:t>
+            </w:r>
+            <w:proofErr w:type="spellStart"/>
+            <w:r>
+              <w:rPr>
+                <w:b/>
+                <w:bCs/>
+                <w:sz w:val="40"/>
+                <w:szCs w:val="40"/>
+                <w:lang w:bidi="he-IL"/>
+              </w:rPr>
+              <w:t>כְת</w:t>
+            </w:r>
+            <w:proofErr w:type="spellEnd"/>
+            <w:r>
+              <w:rPr>
+                <w:b/>
+                <w:bCs/>
+                <w:sz w:val="40"/>
+                <w:szCs w:val="40"/>
+                <w:lang w:bidi="he-IL"/>
+              </w:rPr>
+              <w:t>ֹּ</w:t>
+            </w:r>
+            <w:proofErr w:type="spellStart"/>
+            <w:r>
+              <w:rPr>
+                <w:b/>
+                <w:bCs/>
+                <w:sz w:val="40"/>
+                <w:szCs w:val="40"/>
+                <w:lang w:bidi="he-IL"/>
+              </w:rPr>
+              <w:t>בְנָה</w:t>
+            </w:r>
+            <w:proofErr w:type="spellEnd"/>
+          </w:p>
+        </w:tc>
+        <w:tc>
+          <w:tcPr>
+            <w:tcW w:w="2146" w:type="dxa"/>
+          </w:tcPr>
+          <w:p>
+            <w:pPr>
+              <w:bidi/>
+              <w:jc w:val="center"/>
+              <w:rPr>
+                <w:b/>
+                <w:bCs/>
+                <w:sz w:val="40"/>
+                <w:szCs w:val="40"/>
+                <w:rtl/>
+                <w:lang w:bidi="he-IL"/>
+              </w:rPr>
+            </w:pPr>
+            <w:r>
+              <w:rPr>
+                <w:b/>
+                <w:bCs/>
+                <w:sz w:val="40"/>
+                <w:szCs w:val="40"/>
+                <w:lang w:bidi="he-IL"/>
+              </w:rPr>
+              <w:t>כְּ</w:t>
+            </w:r>
+            <w:proofErr w:type="spellStart"/>
+            <w:r>
+              <w:rPr>
+                <w:b/>
+                <w:bCs/>
+                <w:sz w:val="40"/>
+                <w:szCs w:val="40"/>
+                <w:lang w:bidi="he-IL"/>
+              </w:rPr>
+              <w:t>תֹבְנָה</w:t>
+            </w:r>
+            <w:proofErr w:type="spellEnd"/>
+            <w:r>
+              <w:rPr>
+                <w:b/>
+                <w:bCs/>
+                <w:sz w:val="40"/>
+                <w:szCs w:val="40"/>
+                <w:lang w:bidi="he-IL"/>
+              </w:rPr>
+              <w:t>!‏</w:t>
+            </w:r>
           </w:p>
         </w:tc>
       </w:tr>
       <w:tr>
         <w:tc>
           <w:tcPr>
-            <w:tcW w:w="1407" w:type="dxa"/>
+            <w:tcW w:w="1249" w:type="dxa"/>
             <w:shd w:val="clear" w:color="auto" w:fill="F2F2F2" w:themeFill="background1" w:themeFillShade="F2"/>
           </w:tcPr>
           <w:p>
@@ -5834,7 +6590,6 @@
               <w:bidi/>
               <w:jc w:val="center"/>
               <w:rPr>
-                <w:rFonts w:hint="cs"/>
                 <w:b/>
                 <w:bCs/>
                 <w:sz w:val="40"/>
@@ -5859,64 +6614,152 @@
         </w:tc>
         <w:tc>
           <w:tcPr>
-            <w:tcW w:w="1990" w:type="dxa"/>
-          </w:tcPr>
-          <w:p>
-            <w:pPr>
-              <w:bidi/>
-              <w:jc w:val="center"/>
-              <w:rPr>
-                <w:b/>
-                <w:bCs/>
-                <w:sz w:val="40"/>
-                <w:szCs w:val="40"/>
-                <w:rtl/>
-                <w:lang w:bidi="he-IL"/>
-              </w:rPr>
-            </w:pPr>
-          </w:p>
-        </w:tc>
-        <w:tc>
-          <w:tcPr>
-            <w:tcW w:w="1699" w:type="dxa"/>
-          </w:tcPr>
-          <w:p>
-            <w:pPr>
-              <w:bidi/>
-              <w:jc w:val="center"/>
-              <w:rPr>
-                <w:b/>
-                <w:bCs/>
-                <w:sz w:val="40"/>
-                <w:szCs w:val="40"/>
-                <w:rtl/>
-                <w:lang w:bidi="he-IL"/>
-              </w:rPr>
-            </w:pPr>
-          </w:p>
-        </w:tc>
-        <w:tc>
-          <w:tcPr>
-            <w:tcW w:w="1699" w:type="dxa"/>
-          </w:tcPr>
-          <w:p>
-            <w:pPr>
-              <w:bidi/>
-              <w:jc w:val="center"/>
-              <w:rPr>
-                <w:b/>
-                <w:bCs/>
-                <w:sz w:val="40"/>
-                <w:szCs w:val="40"/>
-                <w:rtl/>
-                <w:lang w:bidi="he-IL"/>
-              </w:rPr>
-            </w:pPr>
-          </w:p>
-        </w:tc>
-        <w:tc>
-          <w:tcPr>
-            <w:tcW w:w="1699" w:type="dxa"/>
+            <w:tcW w:w="1846" w:type="dxa"/>
+          </w:tcPr>
+          <w:p>
+            <w:pPr>
+              <w:bidi/>
+              <w:jc w:val="center"/>
+              <w:rPr>
+                <w:b/>
+                <w:bCs/>
+                <w:sz w:val="40"/>
+                <w:szCs w:val="40"/>
+                <w:rtl/>
+                <w:lang w:bidi="he-IL"/>
+              </w:rPr>
+            </w:pPr>
+            <w:proofErr w:type="spellStart"/>
+            <w:r>
+              <w:rPr>
+                <w:b/>
+                <w:bCs/>
+                <w:sz w:val="40"/>
+                <w:szCs w:val="40"/>
+                <w:lang w:bidi="he-IL"/>
+              </w:rPr>
+              <w:t>כּוֹתְבִים</w:t>
+            </w:r>
+            <w:proofErr w:type="spellEnd"/>
+          </w:p>
+        </w:tc>
+        <w:tc>
+          <w:tcPr>
+            <w:tcW w:w="1675" w:type="dxa"/>
+          </w:tcPr>
+          <w:p>
+            <w:pPr>
+              <w:bidi/>
+              <w:jc w:val="center"/>
+              <w:rPr>
+                <w:b/>
+                <w:bCs/>
+                <w:sz w:val="40"/>
+                <w:szCs w:val="40"/>
+                <w:rtl/>
+                <w:lang w:bidi="he-IL"/>
+              </w:rPr>
+            </w:pPr>
+            <w:r>
+              <w:rPr>
+                <w:b/>
+                <w:bCs/>
+                <w:sz w:val="40"/>
+                <w:szCs w:val="40"/>
+                <w:lang w:bidi="he-IL"/>
+              </w:rPr>
+              <w:t>כָּ</w:t>
+            </w:r>
+            <w:proofErr w:type="spellStart"/>
+            <w:r>
+              <w:rPr>
+                <w:b/>
+                <w:bCs/>
+                <w:sz w:val="40"/>
+                <w:szCs w:val="40"/>
+                <w:lang w:bidi="he-IL"/>
+              </w:rPr>
+              <w:t>תְבו</w:t>
+            </w:r>
+            <w:proofErr w:type="spellEnd"/>
+            <w:r>
+              <w:rPr>
+                <w:b/>
+                <w:bCs/>
+                <w:sz w:val="40"/>
+                <w:szCs w:val="40"/>
+                <w:lang w:bidi="he-IL"/>
+              </w:rPr>
+              <w:t>ּ</w:t>
+            </w:r>
+          </w:p>
+        </w:tc>
+        <w:tc>
+          <w:tcPr>
+            <w:tcW w:w="1578" w:type="dxa"/>
+          </w:tcPr>
+          <w:p>
+            <w:pPr>
+              <w:bidi/>
+              <w:jc w:val="center"/>
+              <w:rPr>
+                <w:b/>
+                <w:bCs/>
+                <w:sz w:val="40"/>
+                <w:szCs w:val="40"/>
+                <w:rtl/>
+                <w:lang w:bidi="he-IL"/>
+              </w:rPr>
+            </w:pPr>
+            <w:proofErr w:type="spellStart"/>
+            <w:r>
+              <w:rPr>
+                <w:b/>
+                <w:bCs/>
+                <w:sz w:val="40"/>
+                <w:szCs w:val="40"/>
+                <w:lang w:bidi="he-IL"/>
+              </w:rPr>
+              <w:t>יִכְת</w:t>
+            </w:r>
+            <w:proofErr w:type="spellEnd"/>
+            <w:r>
+              <w:rPr>
+                <w:b/>
+                <w:bCs/>
+                <w:sz w:val="40"/>
+                <w:szCs w:val="40"/>
+                <w:lang w:bidi="he-IL"/>
+              </w:rPr>
+              <w:t>ְּ</w:t>
+            </w:r>
+            <w:proofErr w:type="spellStart"/>
+            <w:r>
+              <w:rPr>
+                <w:b/>
+                <w:bCs/>
+                <w:sz w:val="40"/>
+                <w:szCs w:val="40"/>
+                <w:lang w:bidi="he-IL"/>
+              </w:rPr>
+              <w:t>בו</w:t>
+            </w:r>
+            <w:proofErr w:type="spellEnd"/>
+            <w:r>
+              <w:rPr>
+                <w:b/>
+                <w:bCs/>
+                <w:sz w:val="40"/>
+                <w:szCs w:val="40"/>
+                <w:lang w:bidi="he-IL"/>
+              </w:rPr>
+              <w:t>ּ</w:t>
+            </w:r>
+          </w:p>
+        </w:tc>
+        <w:tc>
+          <w:tcPr>
+            <w:tcW w:w="2146" w:type="dxa"/>
           </w:tcPr>
           <w:p>
             <w:pPr>
@@ -5949,7 +6792,7 @@
       <w:tr>
         <w:tc>
           <w:tcPr>
-            <w:tcW w:w="1407" w:type="dxa"/>
+            <w:tcW w:w="1249" w:type="dxa"/>
             <w:shd w:val="clear" w:color="auto" w:fill="F2F2F2" w:themeFill="background1" w:themeFillShade="F2"/>
           </w:tcPr>
           <w:p>
@@ -5957,7 +6800,6 @@
               <w:bidi/>
               <w:jc w:val="center"/>
               <w:rPr>
-                <w:rFonts w:hint="cs"/>
                 <w:b/>
                 <w:bCs/>
                 <w:sz w:val="40"/>
@@ -5982,64 +6824,152 @@
         </w:tc>
         <w:tc>
           <w:tcPr>
-            <w:tcW w:w="1990" w:type="dxa"/>
-          </w:tcPr>
-          <w:p>
-            <w:pPr>
-              <w:bidi/>
-              <w:jc w:val="center"/>
-              <w:rPr>
-                <w:b/>
-                <w:bCs/>
-                <w:sz w:val="40"/>
-                <w:szCs w:val="40"/>
-                <w:rtl/>
-                <w:lang w:bidi="he-IL"/>
-              </w:rPr>
-            </w:pPr>
-          </w:p>
-        </w:tc>
-        <w:tc>
-          <w:tcPr>
-            <w:tcW w:w="1699" w:type="dxa"/>
-          </w:tcPr>
-          <w:p>
-            <w:pPr>
-              <w:bidi/>
-              <w:jc w:val="center"/>
-              <w:rPr>
-                <w:b/>
-                <w:bCs/>
-                <w:sz w:val="40"/>
-                <w:szCs w:val="40"/>
-                <w:rtl/>
-                <w:lang w:bidi="he-IL"/>
-              </w:rPr>
-            </w:pPr>
-          </w:p>
-        </w:tc>
-        <w:tc>
-          <w:tcPr>
-            <w:tcW w:w="1699" w:type="dxa"/>
-          </w:tcPr>
-          <w:p>
-            <w:pPr>
-              <w:bidi/>
-              <w:jc w:val="center"/>
-              <w:rPr>
-                <w:b/>
-                <w:bCs/>
-                <w:sz w:val="40"/>
-                <w:szCs w:val="40"/>
-                <w:rtl/>
-                <w:lang w:bidi="he-IL"/>
-              </w:rPr>
-            </w:pPr>
-          </w:p>
-        </w:tc>
-        <w:tc>
-          <w:tcPr>
-            <w:tcW w:w="1699" w:type="dxa"/>
+            <w:tcW w:w="1846" w:type="dxa"/>
+          </w:tcPr>
+          <w:p>
+            <w:pPr>
+              <w:bidi/>
+              <w:jc w:val="center"/>
+              <w:rPr>
+                <w:b/>
+                <w:bCs/>
+                <w:sz w:val="40"/>
+                <w:szCs w:val="40"/>
+                <w:rtl/>
+                <w:lang w:bidi="he-IL"/>
+              </w:rPr>
+            </w:pPr>
+            <w:proofErr w:type="spellStart"/>
+            <w:r>
+              <w:rPr>
+                <w:b/>
+                <w:bCs/>
+                <w:sz w:val="40"/>
+                <w:szCs w:val="40"/>
+                <w:lang w:bidi="he-IL"/>
+              </w:rPr>
+              <w:t>כּוֹתְבוֹת</w:t>
+            </w:r>
+            <w:proofErr w:type="spellEnd"/>
+          </w:p>
+        </w:tc>
+        <w:tc>
+          <w:tcPr>
+            <w:tcW w:w="1675" w:type="dxa"/>
+          </w:tcPr>
+          <w:p>
+            <w:pPr>
+              <w:bidi/>
+              <w:jc w:val="center"/>
+              <w:rPr>
+                <w:b/>
+                <w:bCs/>
+                <w:sz w:val="40"/>
+                <w:szCs w:val="40"/>
+                <w:rtl/>
+                <w:lang w:bidi="he-IL"/>
+              </w:rPr>
+            </w:pPr>
+            <w:r>
+              <w:rPr>
+                <w:b/>
+                <w:bCs/>
+                <w:sz w:val="40"/>
+                <w:szCs w:val="40"/>
+                <w:lang w:bidi="he-IL"/>
+              </w:rPr>
+              <w:t>כָּ</w:t>
+            </w:r>
+            <w:proofErr w:type="spellStart"/>
+            <w:r>
+              <w:rPr>
+                <w:b/>
+                <w:bCs/>
+                <w:sz w:val="40"/>
+                <w:szCs w:val="40"/>
+                <w:lang w:bidi="he-IL"/>
+              </w:rPr>
+              <w:t>תְבו</w:t>
+            </w:r>
+            <w:proofErr w:type="spellEnd"/>
+            <w:r>
+              <w:rPr>
+                <w:b/>
+                <w:bCs/>
+                <w:sz w:val="40"/>
+                <w:szCs w:val="40"/>
+                <w:lang w:bidi="he-IL"/>
+              </w:rPr>
+              <w:t>ּ</w:t>
+            </w:r>
+          </w:p>
+        </w:tc>
+        <w:tc>
+          <w:tcPr>
+            <w:tcW w:w="1578" w:type="dxa"/>
+          </w:tcPr>
+          <w:p>
+            <w:pPr>
+              <w:bidi/>
+              <w:jc w:val="center"/>
+              <w:rPr>
+                <w:b/>
+                <w:bCs/>
+                <w:sz w:val="40"/>
+                <w:szCs w:val="40"/>
+                <w:rtl/>
+                <w:lang w:bidi="he-IL"/>
+              </w:rPr>
+            </w:pPr>
+            <w:r>
+              <w:rPr>
+                <w:b/>
+                <w:bCs/>
+                <w:sz w:val="40"/>
+                <w:szCs w:val="40"/>
+                <w:lang w:bidi="he-IL"/>
+              </w:rPr>
+              <w:t>תִּ</w:t>
+            </w:r>
+            <w:proofErr w:type="spellStart"/>
+            <w:r>
+              <w:rPr>
+                <w:b/>
+                <w:bCs/>
+                <w:sz w:val="40"/>
+                <w:szCs w:val="40"/>
+                <w:lang w:bidi="he-IL"/>
+              </w:rPr>
+              <w:t>כְת</w:t>
+            </w:r>
+            <w:proofErr w:type="spellEnd"/>
+            <w:r>
+              <w:rPr>
+                <w:b/>
+                <w:bCs/>
+                <w:sz w:val="40"/>
+                <w:szCs w:val="40"/>
+                <w:lang w:bidi="he-IL"/>
+              </w:rPr>
+              <w:t>ֹּ</w:t>
+            </w:r>
+            <w:proofErr w:type="spellStart"/>
+            <w:r>
+              <w:rPr>
+                <w:b/>
+                <w:bCs/>
+                <w:sz w:val="40"/>
+                <w:szCs w:val="40"/>
+                <w:lang w:bidi="he-IL"/>
+              </w:rPr>
+              <w:t>בְנָה</w:t>
+            </w:r>
+            <w:proofErr w:type="spellEnd"/>
+          </w:p>
+        </w:tc>
+        <w:tc>
+          <w:tcPr>
+            <w:tcW w:w="2146" w:type="dxa"/>
           </w:tcPr>
           <w:p>
             <w:pPr>
@@ -6144,7 +7074,6 @@
           <w:rtl/>
           <w:lang w:bidi="he-IL"/>
         </w:rPr>
-        <w:lastRenderedPageBreak/>
         <w:t>לכתוב</w:t>
       </w:r>
     </w:p>
@@ -6830,30 +7759,16 @@
           <w:lang w:bidi="he-IL"/>
         </w:rPr>
       </w:pPr>
-    </w:p>
-    <w:p>
-      <w:pPr>
-        <w:bidi/>
-        <w:rPr>
-          <w:b/>
-          <w:bCs/>
-          <w:sz w:val="40"/>
-          <w:szCs w:val="40"/>
-          <w:rtl/>
-          <w:lang w:bidi="he-IL"/>
-        </w:rPr>
-      </w:pPr>
-      <w:r>
-        <w:rPr>
-          <w:rFonts w:hint="cs"/>
-          <w:b/>
-          <w:bCs/>
-          <w:sz w:val="40"/>
-          <w:szCs w:val="40"/>
-          <w:rtl/>
-          <w:lang w:bidi="he-IL"/>
-        </w:rPr>
-        <w:lastRenderedPageBreak/>
+      <w:r>
+        <w:rPr>
+          <w:rFonts w:hint="cs"/>
+          <w:b/>
+          <w:bCs/>
+          <w:sz w:val="40"/>
+          <w:szCs w:val="40"/>
+          <w:rtl/>
+          <w:lang w:bidi="he-IL"/>
+        </w:rPr>
         <w:t xml:space="preserve">לרצות = </w:t>
       </w:r>
       <w:r>
@@ -6885,7 +7800,7 @@
       <w:tr>
         <w:tc>
           <w:tcPr>
-            <w:tcW w:w="1407" w:type="dxa"/>
+            <w:tcW w:w="1249" w:type="dxa"/>
             <w:shd w:val="clear" w:color="auto" w:fill="F2F2F2" w:themeFill="background1" w:themeFillShade="F2"/>
           </w:tcPr>
           <w:p>
@@ -6917,7 +7832,7 @@
         </w:tc>
         <w:tc>
           <w:tcPr>
-            <w:tcW w:w="1990" w:type="dxa"/>
+            <w:tcW w:w="1846" w:type="dxa"/>
             <w:shd w:val="clear" w:color="auto" w:fill="D9D9D9" w:themeFill="background1" w:themeFillShade="D9"/>
           </w:tcPr>
           <w:p>
@@ -6971,7 +7886,7 @@
         </w:tc>
         <w:tc>
           <w:tcPr>
-            <w:tcW w:w="1699" w:type="dxa"/>
+            <w:tcW w:w="1675" w:type="dxa"/>
             <w:shd w:val="clear" w:color="auto" w:fill="D9D9D9" w:themeFill="background1" w:themeFillShade="D9"/>
           </w:tcPr>
           <w:p>
@@ -7025,7 +7940,7 @@
         </w:tc>
         <w:tc>
           <w:tcPr>
-            <w:tcW w:w="1699" w:type="dxa"/>
+            <w:tcW w:w="1578" w:type="dxa"/>
             <w:shd w:val="clear" w:color="auto" w:fill="D9D9D9" w:themeFill="background1" w:themeFillShade="D9"/>
           </w:tcPr>
           <w:p>
@@ -7079,7 +7994,7 @@
         </w:tc>
         <w:tc>
           <w:tcPr>
-            <w:tcW w:w="1699" w:type="dxa"/>
+            <w:tcW w:w="2146" w:type="dxa"/>
             <w:shd w:val="clear" w:color="auto" w:fill="D9D9D9" w:themeFill="background1" w:themeFillShade="D9"/>
           </w:tcPr>
           <w:p>
@@ -7135,7 +8050,7 @@
       <w:tr>
         <w:tc>
           <w:tcPr>
-            <w:tcW w:w="1407" w:type="dxa"/>
+            <w:tcW w:w="1249" w:type="dxa"/>
             <w:shd w:val="clear" w:color="auto" w:fill="F2F2F2" w:themeFill="background1" w:themeFillShade="F2"/>
           </w:tcPr>
           <w:p>
@@ -7167,28 +8082,29 @@
         </w:tc>
         <w:tc>
           <w:tcPr>
-            <w:tcW w:w="1990" w:type="dxa"/>
-          </w:tcPr>
-          <w:p>
-            <w:pPr>
-              <w:bidi/>
-              <w:jc w:val="center"/>
-              <w:rPr>
-                <w:b/>
-                <w:bCs/>
-                <w:sz w:val="40"/>
-                <w:szCs w:val="40"/>
-                <w:rtl/>
-                <w:lang w:bidi="he-IL"/>
-              </w:rPr>
-            </w:pPr>
-            <w:r>
-              <w:rPr>
-                <w:rFonts w:hint="cs"/>
-                <w:b/>
-                <w:bCs/>
-                <w:sz w:val="40"/>
-                <w:szCs w:val="40"/>
+            <w:tcW w:w="1846" w:type="dxa"/>
+          </w:tcPr>
+          <w:p>
+            <w:pPr>
+              <w:bidi/>
+              <w:jc w:val="center"/>
+              <w:rPr>
+                <w:rFonts w:cstheme="minorHAnsi"/>
+                <w:b/>
+                <w:bCs/>
+                <w:sz w:val="32"/>
+                <w:szCs w:val="32"/>
+                <w:rtl/>
+                <w:lang w:bidi="he-IL"/>
+              </w:rPr>
+            </w:pPr>
+            <w:r>
+              <w:rPr>
+                <w:rFonts w:cstheme="minorHAnsi"/>
+                <w:b/>
+                <w:bCs/>
+                <w:sz w:val="32"/>
+                <w:szCs w:val="32"/>
                 <w:rtl/>
                 <w:lang w:bidi="he-IL"/>
               </w:rPr>
@@ -7200,21 +8116,22 @@
               <w:bidi/>
               <w:jc w:val="center"/>
               <w:rPr>
-                <w:b/>
-                <w:bCs/>
-                <w:sz w:val="40"/>
-                <w:szCs w:val="40"/>
-                <w:rtl/>
-                <w:lang w:bidi="he-IL"/>
-              </w:rPr>
-            </w:pPr>
-            <w:r>
-              <w:rPr>
-                <w:rFonts w:hint="cs"/>
-                <w:b/>
-                <w:bCs/>
-                <w:sz w:val="40"/>
-                <w:szCs w:val="40"/>
+                <w:rFonts w:cstheme="minorHAnsi"/>
+                <w:b/>
+                <w:bCs/>
+                <w:sz w:val="32"/>
+                <w:szCs w:val="32"/>
+                <w:rtl/>
+                <w:lang w:bidi="he-IL"/>
+              </w:rPr>
+            </w:pPr>
+            <w:r>
+              <w:rPr>
+                <w:rFonts w:cstheme="minorHAnsi"/>
+                <w:b/>
+                <w:bCs/>
+                <w:sz w:val="32"/>
+                <w:szCs w:val="32"/>
                 <w:rtl/>
                 <w:lang w:bidi="he-IL"/>
               </w:rPr>
@@ -7224,66 +8141,163 @@
         </w:tc>
         <w:tc>
           <w:tcPr>
-            <w:tcW w:w="1699" w:type="dxa"/>
-          </w:tcPr>
-          <w:p>
-            <w:pPr>
-              <w:bidi/>
-              <w:jc w:val="center"/>
-              <w:rPr>
-                <w:b/>
-                <w:bCs/>
-                <w:sz w:val="40"/>
-                <w:szCs w:val="40"/>
-                <w:rtl/>
-                <w:lang w:bidi="he-IL"/>
-              </w:rPr>
-            </w:pPr>
-          </w:p>
-        </w:tc>
-        <w:tc>
-          <w:tcPr>
-            <w:tcW w:w="1699" w:type="dxa"/>
-          </w:tcPr>
-          <w:p>
-            <w:pPr>
-              <w:bidi/>
-              <w:jc w:val="center"/>
-              <w:rPr>
-                <w:b/>
-                <w:bCs/>
-                <w:sz w:val="40"/>
-                <w:szCs w:val="40"/>
-                <w:rtl/>
-                <w:lang w:bidi="he-IL"/>
-              </w:rPr>
-            </w:pPr>
-          </w:p>
-        </w:tc>
-        <w:tc>
-          <w:tcPr>
-            <w:tcW w:w="1699" w:type="dxa"/>
-          </w:tcPr>
-          <w:p>
-            <w:pPr>
-              <w:bidi/>
-              <w:jc w:val="center"/>
-              <w:rPr>
-                <w:b/>
-                <w:bCs/>
-                <w:sz w:val="40"/>
-                <w:szCs w:val="40"/>
-                <w:rtl/>
-                <w:lang w:bidi="he-IL"/>
-              </w:rPr>
-            </w:pPr>
+            <w:tcW w:w="1675" w:type="dxa"/>
+          </w:tcPr>
+          <w:p>
+            <w:pPr>
+              <w:bidi/>
+              <w:jc w:val="center"/>
+              <w:rPr>
+                <w:rFonts w:cstheme="minorHAnsi"/>
+                <w:b/>
+                <w:bCs/>
+                <w:sz w:val="32"/>
+                <w:szCs w:val="32"/>
+                <w:lang w:bidi="he-IL"/>
+              </w:rPr>
+            </w:pPr>
+            <w:proofErr w:type="spellStart"/>
+            <w:r>
+              <w:rPr>
+                <w:rFonts w:cstheme="minorHAnsi"/>
+                <w:b/>
+                <w:bCs/>
+                <w:sz w:val="32"/>
+                <w:szCs w:val="32"/>
+                <w:lang w:bidi="he-IL"/>
+              </w:rPr>
+              <w:t>רָצִיתִי</w:t>
+            </w:r>
+            <w:proofErr w:type="spellEnd"/>
+          </w:p>
+          <w:p>
+            <w:pPr>
+              <w:bidi/>
+              <w:jc w:val="center"/>
+              <w:rPr>
+                <w:rFonts w:cstheme="minorHAnsi"/>
+                <w:b/>
+                <w:bCs/>
+                <w:sz w:val="24"/>
+                <w:szCs w:val="24"/>
+                <w:rtl/>
+                <w:lang w:bidi="he-IL"/>
+              </w:rPr>
+            </w:pPr>
+            <w:proofErr w:type="spellStart"/>
+            <w:r>
+              <w:rPr>
+                <w:rFonts w:cstheme="minorHAnsi"/>
+                <w:b/>
+                <w:bCs/>
+                <w:color w:val="833C0B" w:themeColor="accent2" w:themeShade="80"/>
+                <w:sz w:val="24"/>
+                <w:szCs w:val="24"/>
+                <w:lang w:bidi="he-IL"/>
+              </w:rPr>
+              <w:t>ratziti</w:t>
+            </w:r>
+            <w:proofErr w:type="spellEnd"/>
+          </w:p>
+        </w:tc>
+        <w:tc>
+          <w:tcPr>
+            <w:tcW w:w="1578" w:type="dxa"/>
+          </w:tcPr>
+          <w:p>
+            <w:pPr>
+              <w:bidi/>
+              <w:jc w:val="center"/>
+              <w:rPr>
+                <w:rFonts w:cstheme="minorHAnsi"/>
+                <w:b/>
+                <w:bCs/>
+                <w:sz w:val="32"/>
+                <w:szCs w:val="32"/>
+                <w:lang w:bidi="he-IL"/>
+              </w:rPr>
+            </w:pPr>
+            <w:proofErr w:type="spellStart"/>
+            <w:r>
+              <w:rPr>
+                <w:rFonts w:cstheme="minorHAnsi"/>
+                <w:b/>
+                <w:bCs/>
+                <w:sz w:val="32"/>
+                <w:szCs w:val="32"/>
+                <w:lang w:bidi="he-IL"/>
+              </w:rPr>
+              <w:t>אֶרְצֶה</w:t>
+            </w:r>
+            <w:proofErr w:type="spellEnd"/>
+          </w:p>
+          <w:p>
+            <w:pPr>
+              <w:bidi/>
+              <w:jc w:val="center"/>
+              <w:rPr>
+                <w:rFonts w:cstheme="minorHAnsi"/>
+                <w:b/>
+                <w:bCs/>
+                <w:sz w:val="24"/>
+                <w:szCs w:val="24"/>
+                <w:rtl/>
+                <w:lang w:bidi="he-IL"/>
+              </w:rPr>
+            </w:pPr>
+            <w:proofErr w:type="spellStart"/>
+            <w:r>
+              <w:rPr>
+                <w:rFonts w:cstheme="minorHAnsi"/>
+                <w:b/>
+                <w:bCs/>
+                <w:color w:val="833C0B" w:themeColor="accent2" w:themeShade="80"/>
+                <w:sz w:val="24"/>
+                <w:szCs w:val="24"/>
+                <w:lang w:bidi="he-IL"/>
+              </w:rPr>
+              <w:t>ertze</w:t>
+            </w:r>
+            <w:proofErr w:type="spellEnd"/>
+          </w:p>
+        </w:tc>
+        <w:tc>
+          <w:tcPr>
+            <w:tcW w:w="2146" w:type="dxa"/>
+          </w:tcPr>
+          <w:p>
+            <w:pPr>
+              <w:bidi/>
+              <w:jc w:val="center"/>
+              <w:rPr>
+                <w:rFonts w:cstheme="minorHAnsi"/>
+                <w:b/>
+                <w:bCs/>
+                <w:sz w:val="32"/>
+                <w:szCs w:val="32"/>
+                <w:rtl/>
+                <w:lang w:bidi="he-IL"/>
+              </w:rPr>
+            </w:pPr>
+            <w:r>
+              <w:rPr>
+                <w:rFonts w:cstheme="minorHAnsi"/>
+                <w:b/>
+                <w:bCs/>
+                <w:sz w:val="32"/>
+                <w:szCs w:val="32"/>
+                <w:rtl/>
+                <w:lang w:bidi="he-IL"/>
+              </w:rPr>
+              <w:t>-</w:t>
+            </w:r>
           </w:p>
         </w:tc>
       </w:tr>
       <w:tr>
         <w:tc>
           <w:tcPr>
-            <w:tcW w:w="1407" w:type="dxa"/>
+            <w:tcW w:w="1249" w:type="dxa"/>
             <w:shd w:val="clear" w:color="auto" w:fill="F2F2F2" w:themeFill="background1" w:themeFillShade="F2"/>
           </w:tcPr>
           <w:p>
@@ -7315,85 +8329,218 @@
         </w:tc>
         <w:tc>
           <w:tcPr>
-            <w:tcW w:w="1990" w:type="dxa"/>
-          </w:tcPr>
-          <w:p>
-            <w:pPr>
-              <w:bidi/>
-              <w:jc w:val="center"/>
-              <w:rPr>
-                <w:b/>
-                <w:bCs/>
-                <w:sz w:val="40"/>
-                <w:szCs w:val="40"/>
-                <w:rtl/>
-                <w:lang w:bidi="he-IL"/>
-              </w:rPr>
-            </w:pPr>
-          </w:p>
-        </w:tc>
-        <w:tc>
-          <w:tcPr>
-            <w:tcW w:w="1699" w:type="dxa"/>
-          </w:tcPr>
-          <w:p>
-            <w:pPr>
-              <w:bidi/>
-              <w:jc w:val="center"/>
-              <w:rPr>
-                <w:b/>
-                <w:bCs/>
-                <w:sz w:val="40"/>
-                <w:szCs w:val="40"/>
-                <w:rtl/>
-                <w:lang w:bidi="he-IL"/>
-              </w:rPr>
-            </w:pPr>
-          </w:p>
-        </w:tc>
-        <w:tc>
-          <w:tcPr>
-            <w:tcW w:w="1699" w:type="dxa"/>
-          </w:tcPr>
-          <w:p>
-            <w:pPr>
-              <w:bidi/>
-              <w:jc w:val="center"/>
-              <w:rPr>
-                <w:b/>
-                <w:bCs/>
-                <w:sz w:val="40"/>
-                <w:szCs w:val="40"/>
-                <w:rtl/>
-                <w:lang w:bidi="he-IL"/>
-              </w:rPr>
-            </w:pPr>
-          </w:p>
-        </w:tc>
-        <w:tc>
-          <w:tcPr>
-            <w:tcW w:w="1699" w:type="dxa"/>
-          </w:tcPr>
-          <w:p>
-            <w:pPr>
-              <w:bidi/>
-              <w:jc w:val="center"/>
-              <w:rPr>
-                <w:b/>
-                <w:bCs/>
-                <w:sz w:val="40"/>
-                <w:szCs w:val="40"/>
-                <w:rtl/>
-                <w:lang w:bidi="he-IL"/>
-              </w:rPr>
-            </w:pPr>
+            <w:tcW w:w="1846" w:type="dxa"/>
+          </w:tcPr>
+          <w:p>
+            <w:pPr>
+              <w:bidi/>
+              <w:jc w:val="center"/>
+              <w:rPr>
+                <w:rFonts w:cstheme="minorHAnsi"/>
+                <w:b/>
+                <w:bCs/>
+                <w:sz w:val="32"/>
+                <w:szCs w:val="32"/>
+                <w:rtl/>
+                <w:lang w:bidi="he-IL"/>
+              </w:rPr>
+            </w:pPr>
+            <w:r>
+              <w:rPr>
+                <w:rFonts w:cstheme="minorHAnsi"/>
+                <w:b/>
+                <w:bCs/>
+                <w:sz w:val="32"/>
+                <w:szCs w:val="32"/>
+                <w:rtl/>
+                <w:lang w:bidi="he-IL"/>
+              </w:rPr>
+              <w:t>רוֹצֶה</w:t>
+            </w:r>
+          </w:p>
+        </w:tc>
+        <w:tc>
+          <w:tcPr>
+            <w:tcW w:w="1675" w:type="dxa"/>
+          </w:tcPr>
+          <w:p>
+            <w:pPr>
+              <w:bidi/>
+              <w:jc w:val="center"/>
+              <w:rPr>
+                <w:rFonts w:cstheme="minorHAnsi"/>
+                <w:b/>
+                <w:bCs/>
+                <w:sz w:val="32"/>
+                <w:szCs w:val="32"/>
+                <w:lang w:bidi="he-IL"/>
+              </w:rPr>
+            </w:pPr>
+            <w:proofErr w:type="spellStart"/>
+            <w:r>
+              <w:rPr>
+                <w:rFonts w:cstheme="minorHAnsi"/>
+                <w:b/>
+                <w:bCs/>
+                <w:sz w:val="32"/>
+                <w:szCs w:val="32"/>
+                <w:lang w:bidi="he-IL"/>
+              </w:rPr>
+              <w:t>רָצִית</w:t>
+            </w:r>
+            <w:proofErr w:type="spellEnd"/>
+            <w:r>
+              <w:rPr>
+                <w:rFonts w:cstheme="minorHAnsi"/>
+                <w:b/>
+                <w:bCs/>
+                <w:sz w:val="32"/>
+                <w:szCs w:val="32"/>
+                <w:lang w:bidi="he-IL"/>
+              </w:rPr>
+              <w:t>ָ</w:t>
+            </w:r>
+          </w:p>
+          <w:p>
+            <w:pPr>
+              <w:bidi/>
+              <w:jc w:val="center"/>
+              <w:rPr>
+                <w:rFonts w:cstheme="minorHAnsi"/>
+                <w:b/>
+                <w:bCs/>
+                <w:sz w:val="24"/>
+                <w:szCs w:val="24"/>
+                <w:rtl/>
+                <w:lang w:bidi="he-IL"/>
+              </w:rPr>
+            </w:pPr>
+            <w:proofErr w:type="spellStart"/>
+            <w:r>
+              <w:rPr>
+                <w:rFonts w:cstheme="minorHAnsi"/>
+                <w:b/>
+                <w:bCs/>
+                <w:color w:val="833C0B" w:themeColor="accent2" w:themeShade="80"/>
+                <w:sz w:val="24"/>
+                <w:szCs w:val="24"/>
+                <w:lang w:bidi="he-IL"/>
+              </w:rPr>
+              <w:t>ratzita</w:t>
+            </w:r>
+            <w:proofErr w:type="spellEnd"/>
+          </w:p>
+        </w:tc>
+        <w:tc>
+          <w:tcPr>
+            <w:tcW w:w="1578" w:type="dxa"/>
+          </w:tcPr>
+          <w:p>
+            <w:pPr>
+              <w:bidi/>
+              <w:jc w:val="center"/>
+              <w:rPr>
+                <w:rFonts w:cstheme="minorHAnsi"/>
+                <w:b/>
+                <w:bCs/>
+                <w:sz w:val="32"/>
+                <w:szCs w:val="32"/>
+                <w:lang w:bidi="he-IL"/>
+              </w:rPr>
+            </w:pPr>
+            <w:r>
+              <w:rPr>
+                <w:rFonts w:cstheme="minorHAnsi"/>
+                <w:b/>
+                <w:bCs/>
+                <w:sz w:val="32"/>
+                <w:szCs w:val="32"/>
+                <w:lang w:bidi="he-IL"/>
+              </w:rPr>
+              <w:t>תִּ</w:t>
+            </w:r>
+            <w:proofErr w:type="spellStart"/>
+            <w:r>
+              <w:rPr>
+                <w:rFonts w:cstheme="minorHAnsi"/>
+                <w:b/>
+                <w:bCs/>
+                <w:sz w:val="32"/>
+                <w:szCs w:val="32"/>
+                <w:lang w:bidi="he-IL"/>
+              </w:rPr>
+              <w:t>רְצֶה</w:t>
+            </w:r>
+            <w:proofErr w:type="spellEnd"/>
+          </w:p>
+          <w:p>
+            <w:pPr>
+              <w:bidi/>
+              <w:jc w:val="center"/>
+              <w:rPr>
+                <w:rFonts w:cstheme="minorHAnsi"/>
+                <w:b/>
+                <w:bCs/>
+                <w:sz w:val="24"/>
+                <w:szCs w:val="24"/>
+                <w:rtl/>
+                <w:lang w:bidi="he-IL"/>
+              </w:rPr>
+            </w:pPr>
+            <w:proofErr w:type="spellStart"/>
+            <w:r>
+              <w:rPr>
+                <w:rFonts w:cstheme="minorHAnsi"/>
+                <w:b/>
+                <w:bCs/>
+                <w:color w:val="833C0B" w:themeColor="accent2" w:themeShade="80"/>
+                <w:sz w:val="24"/>
+                <w:szCs w:val="24"/>
+                <w:lang w:bidi="he-IL"/>
+              </w:rPr>
+              <w:t>tirtze</w:t>
+            </w:r>
+            <w:proofErr w:type="spellEnd"/>
+          </w:p>
+        </w:tc>
+        <w:tc>
+          <w:tcPr>
+            <w:tcW w:w="2146" w:type="dxa"/>
+          </w:tcPr>
+          <w:p>
+            <w:pPr>
+              <w:bidi/>
+              <w:jc w:val="center"/>
+              <w:rPr>
+                <w:rFonts w:cstheme="minorHAnsi"/>
+                <w:b/>
+                <w:bCs/>
+                <w:sz w:val="32"/>
+                <w:szCs w:val="32"/>
+                <w:rtl/>
+                <w:lang w:bidi="he-IL"/>
+              </w:rPr>
+            </w:pPr>
+            <w:proofErr w:type="spellStart"/>
+            <w:r>
+              <w:rPr>
+                <w:rFonts w:cstheme="minorHAnsi"/>
+                <w:b/>
+                <w:bCs/>
+                <w:sz w:val="32"/>
+                <w:szCs w:val="32"/>
+                <w:lang w:bidi="he-IL"/>
+              </w:rPr>
+              <w:t>רְצֵה</w:t>
+            </w:r>
+            <w:proofErr w:type="spellEnd"/>
           </w:p>
         </w:tc>
       </w:tr>
       <w:tr>
         <w:tc>
           <w:tcPr>
-            <w:tcW w:w="1407" w:type="dxa"/>
+            <w:tcW w:w="1249" w:type="dxa"/>
             <w:shd w:val="clear" w:color="auto" w:fill="F2F2F2" w:themeFill="background1" w:themeFillShade="F2"/>
           </w:tcPr>
           <w:p>
@@ -7425,85 +8572,207 @@
         </w:tc>
         <w:tc>
           <w:tcPr>
-            <w:tcW w:w="1990" w:type="dxa"/>
-          </w:tcPr>
-          <w:p>
-            <w:pPr>
-              <w:bidi/>
-              <w:jc w:val="center"/>
-              <w:rPr>
-                <w:b/>
-                <w:bCs/>
-                <w:sz w:val="40"/>
-                <w:szCs w:val="40"/>
-                <w:rtl/>
-                <w:lang w:bidi="he-IL"/>
-              </w:rPr>
-            </w:pPr>
-          </w:p>
-        </w:tc>
-        <w:tc>
-          <w:tcPr>
-            <w:tcW w:w="1699" w:type="dxa"/>
-          </w:tcPr>
-          <w:p>
-            <w:pPr>
-              <w:bidi/>
-              <w:jc w:val="center"/>
-              <w:rPr>
-                <w:b/>
-                <w:bCs/>
-                <w:sz w:val="40"/>
-                <w:szCs w:val="40"/>
-                <w:rtl/>
-                <w:lang w:bidi="he-IL"/>
-              </w:rPr>
-            </w:pPr>
-          </w:p>
-        </w:tc>
-        <w:tc>
-          <w:tcPr>
-            <w:tcW w:w="1699" w:type="dxa"/>
-          </w:tcPr>
-          <w:p>
-            <w:pPr>
-              <w:bidi/>
-              <w:jc w:val="center"/>
-              <w:rPr>
-                <w:b/>
-                <w:bCs/>
-                <w:sz w:val="40"/>
-                <w:szCs w:val="40"/>
-                <w:rtl/>
-                <w:lang w:bidi="he-IL"/>
-              </w:rPr>
-            </w:pPr>
-          </w:p>
-        </w:tc>
-        <w:tc>
-          <w:tcPr>
-            <w:tcW w:w="1699" w:type="dxa"/>
-          </w:tcPr>
-          <w:p>
-            <w:pPr>
-              <w:bidi/>
-              <w:jc w:val="center"/>
-              <w:rPr>
-                <w:b/>
-                <w:bCs/>
-                <w:sz w:val="40"/>
-                <w:szCs w:val="40"/>
-                <w:rtl/>
-                <w:lang w:bidi="he-IL"/>
-              </w:rPr>
-            </w:pPr>
+            <w:tcW w:w="1846" w:type="dxa"/>
+          </w:tcPr>
+          <w:p>
+            <w:pPr>
+              <w:bidi/>
+              <w:jc w:val="center"/>
+              <w:rPr>
+                <w:rFonts w:cstheme="minorHAnsi"/>
+                <w:b/>
+                <w:bCs/>
+                <w:sz w:val="32"/>
+                <w:szCs w:val="32"/>
+                <w:rtl/>
+                <w:lang w:bidi="he-IL"/>
+              </w:rPr>
+            </w:pPr>
+            <w:r>
+              <w:rPr>
+                <w:rFonts w:cstheme="minorHAnsi"/>
+                <w:b/>
+                <w:bCs/>
+                <w:sz w:val="32"/>
+                <w:szCs w:val="32"/>
+                <w:rtl/>
+                <w:lang w:bidi="he-IL"/>
+              </w:rPr>
+              <w:t>רוֹצָה</w:t>
+            </w:r>
+          </w:p>
+        </w:tc>
+        <w:tc>
+          <w:tcPr>
+            <w:tcW w:w="1675" w:type="dxa"/>
+          </w:tcPr>
+          <w:p>
+            <w:pPr>
+              <w:bidi/>
+              <w:jc w:val="center"/>
+              <w:rPr>
+                <w:rFonts w:cstheme="minorHAnsi"/>
+                <w:b/>
+                <w:bCs/>
+                <w:sz w:val="32"/>
+                <w:szCs w:val="32"/>
+                <w:lang w:bidi="he-IL"/>
+              </w:rPr>
+            </w:pPr>
+            <w:proofErr w:type="spellStart"/>
+            <w:r>
+              <w:rPr>
+                <w:rFonts w:cstheme="minorHAnsi"/>
+                <w:b/>
+                <w:bCs/>
+                <w:sz w:val="32"/>
+                <w:szCs w:val="32"/>
+                <w:lang w:bidi="he-IL"/>
+              </w:rPr>
+              <w:t>רָצִית</w:t>
+            </w:r>
+            <w:proofErr w:type="spellEnd"/>
+          </w:p>
+          <w:p>
+            <w:pPr>
+              <w:bidi/>
+              <w:jc w:val="center"/>
+              <w:rPr>
+                <w:rFonts w:cstheme="minorHAnsi"/>
+                <w:b/>
+                <w:bCs/>
+                <w:sz w:val="24"/>
+                <w:szCs w:val="24"/>
+                <w:rtl/>
+                <w:lang w:bidi="he-IL"/>
+              </w:rPr>
+            </w:pPr>
+            <w:proofErr w:type="spellStart"/>
+            <w:r>
+              <w:rPr>
+                <w:rFonts w:cstheme="minorHAnsi"/>
+                <w:b/>
+                <w:bCs/>
+                <w:color w:val="833C0B" w:themeColor="accent2" w:themeShade="80"/>
+                <w:sz w:val="24"/>
+                <w:szCs w:val="24"/>
+                <w:lang w:bidi="he-IL"/>
+              </w:rPr>
+              <w:t>ratzit</w:t>
+            </w:r>
+            <w:proofErr w:type="spellEnd"/>
+          </w:p>
+        </w:tc>
+        <w:tc>
+          <w:tcPr>
+            <w:tcW w:w="1578" w:type="dxa"/>
+          </w:tcPr>
+          <w:p>
+            <w:pPr>
+              <w:bidi/>
+              <w:jc w:val="center"/>
+              <w:rPr>
+                <w:rFonts w:cstheme="minorHAnsi"/>
+                <w:b/>
+                <w:bCs/>
+                <w:sz w:val="32"/>
+                <w:szCs w:val="32"/>
+                <w:lang w:bidi="he-IL"/>
+              </w:rPr>
+            </w:pPr>
+            <w:r>
+              <w:rPr>
+                <w:rFonts w:cstheme="minorHAnsi"/>
+                <w:b/>
+                <w:bCs/>
+                <w:sz w:val="32"/>
+                <w:szCs w:val="32"/>
+                <w:lang w:bidi="he-IL"/>
+              </w:rPr>
+              <w:t>תִּ</w:t>
+            </w:r>
+            <w:proofErr w:type="spellStart"/>
+            <w:r>
+              <w:rPr>
+                <w:rFonts w:cstheme="minorHAnsi"/>
+                <w:b/>
+                <w:bCs/>
+                <w:sz w:val="32"/>
+                <w:szCs w:val="32"/>
+                <w:lang w:bidi="he-IL"/>
+              </w:rPr>
+              <w:t>רְצִי</w:t>
+            </w:r>
+            <w:proofErr w:type="spellEnd"/>
+          </w:p>
+          <w:p>
+            <w:pPr>
+              <w:bidi/>
+              <w:jc w:val="center"/>
+              <w:rPr>
+                <w:rFonts w:cstheme="minorHAnsi"/>
+                <w:b/>
+                <w:bCs/>
+                <w:sz w:val="24"/>
+                <w:szCs w:val="24"/>
+                <w:rtl/>
+                <w:lang w:bidi="he-IL"/>
+              </w:rPr>
+            </w:pPr>
+            <w:proofErr w:type="spellStart"/>
+            <w:r>
+              <w:rPr>
+                <w:rFonts w:cstheme="minorHAnsi"/>
+                <w:b/>
+                <w:bCs/>
+                <w:color w:val="833C0B" w:themeColor="accent2" w:themeShade="80"/>
+                <w:sz w:val="24"/>
+                <w:szCs w:val="24"/>
+                <w:lang w:bidi="he-IL"/>
+              </w:rPr>
+              <w:t>tirtzi</w:t>
+            </w:r>
+            <w:proofErr w:type="spellEnd"/>
+          </w:p>
+        </w:tc>
+        <w:tc>
+          <w:tcPr>
+            <w:tcW w:w="2146" w:type="dxa"/>
+          </w:tcPr>
+          <w:p>
+            <w:pPr>
+              <w:bidi/>
+              <w:jc w:val="center"/>
+              <w:rPr>
+                <w:rFonts w:cstheme="minorHAnsi"/>
+                <w:b/>
+                <w:bCs/>
+                <w:sz w:val="32"/>
+                <w:szCs w:val="32"/>
+                <w:rtl/>
+                <w:lang w:bidi="he-IL"/>
+              </w:rPr>
+            </w:pPr>
+            <w:proofErr w:type="spellStart"/>
+            <w:r>
+              <w:rPr>
+                <w:rFonts w:cstheme="minorHAnsi"/>
+                <w:b/>
+                <w:bCs/>
+                <w:sz w:val="32"/>
+                <w:szCs w:val="32"/>
+                <w:lang w:bidi="he-IL"/>
+              </w:rPr>
+              <w:t>רְצִי</w:t>
+            </w:r>
+            <w:proofErr w:type="spellEnd"/>
           </w:p>
         </w:tc>
       </w:tr>
       <w:tr>
         <w:tc>
           <w:tcPr>
-            <w:tcW w:w="1407" w:type="dxa"/>
+            <w:tcW w:w="1249" w:type="dxa"/>
             <w:shd w:val="clear" w:color="auto" w:fill="F2F2F2" w:themeFill="background1" w:themeFillShade="F2"/>
           </w:tcPr>
           <w:p>
@@ -7535,85 +8804,140 @@
         </w:tc>
         <w:tc>
           <w:tcPr>
-            <w:tcW w:w="1990" w:type="dxa"/>
-          </w:tcPr>
-          <w:p>
-            <w:pPr>
-              <w:bidi/>
-              <w:jc w:val="center"/>
-              <w:rPr>
-                <w:b/>
-                <w:bCs/>
-                <w:sz w:val="40"/>
-                <w:szCs w:val="40"/>
-                <w:rtl/>
-                <w:lang w:bidi="he-IL"/>
-              </w:rPr>
-            </w:pPr>
-          </w:p>
-        </w:tc>
-        <w:tc>
-          <w:tcPr>
-            <w:tcW w:w="1699" w:type="dxa"/>
-          </w:tcPr>
-          <w:p>
-            <w:pPr>
-              <w:bidi/>
-              <w:jc w:val="center"/>
-              <w:rPr>
-                <w:b/>
-                <w:bCs/>
-                <w:sz w:val="40"/>
-                <w:szCs w:val="40"/>
-                <w:rtl/>
-                <w:lang w:bidi="he-IL"/>
-              </w:rPr>
-            </w:pPr>
-          </w:p>
-        </w:tc>
-        <w:tc>
-          <w:tcPr>
-            <w:tcW w:w="1699" w:type="dxa"/>
-          </w:tcPr>
-          <w:p>
-            <w:pPr>
-              <w:bidi/>
-              <w:jc w:val="center"/>
-              <w:rPr>
-                <w:b/>
-                <w:bCs/>
-                <w:sz w:val="40"/>
-                <w:szCs w:val="40"/>
-                <w:rtl/>
-                <w:lang w:bidi="he-IL"/>
-              </w:rPr>
-            </w:pPr>
-          </w:p>
-        </w:tc>
-        <w:tc>
-          <w:tcPr>
-            <w:tcW w:w="1699" w:type="dxa"/>
-          </w:tcPr>
-          <w:p>
-            <w:pPr>
-              <w:bidi/>
-              <w:jc w:val="center"/>
-              <w:rPr>
-                <w:b/>
-                <w:bCs/>
-                <w:sz w:val="40"/>
-                <w:szCs w:val="40"/>
-                <w:rtl/>
-                <w:lang w:bidi="he-IL"/>
-              </w:rPr>
-            </w:pPr>
+            <w:tcW w:w="1846" w:type="dxa"/>
+          </w:tcPr>
+          <w:p>
+            <w:pPr>
+              <w:bidi/>
+              <w:jc w:val="center"/>
+              <w:rPr>
+                <w:rFonts w:cstheme="minorHAnsi"/>
+                <w:b/>
+                <w:bCs/>
+                <w:sz w:val="32"/>
+                <w:szCs w:val="32"/>
+                <w:rtl/>
+                <w:lang w:bidi="he-IL"/>
+              </w:rPr>
+            </w:pPr>
+            <w:proofErr w:type="spellStart"/>
+            <w:r>
+              <w:rPr>
+                <w:rFonts w:cstheme="minorHAnsi"/>
+                <w:b/>
+                <w:bCs/>
+                <w:sz w:val="32"/>
+                <w:szCs w:val="32"/>
+                <w:lang w:bidi="he-IL"/>
+              </w:rPr>
+              <w:t>רוֹצֶה</w:t>
+            </w:r>
+            <w:proofErr w:type="spellEnd"/>
+          </w:p>
+        </w:tc>
+        <w:tc>
+          <w:tcPr>
+            <w:tcW w:w="1675" w:type="dxa"/>
+          </w:tcPr>
+          <w:p>
+            <w:pPr>
+              <w:bidi/>
+              <w:jc w:val="center"/>
+              <w:rPr>
+                <w:rFonts w:cstheme="minorHAnsi"/>
+                <w:b/>
+                <w:bCs/>
+                <w:sz w:val="32"/>
+                <w:szCs w:val="32"/>
+                <w:rtl/>
+                <w:lang w:bidi="he-IL"/>
+              </w:rPr>
+            </w:pPr>
+            <w:proofErr w:type="spellStart"/>
+            <w:r>
+              <w:rPr>
+                <w:rFonts w:cstheme="minorHAnsi"/>
+                <w:b/>
+                <w:bCs/>
+                <w:sz w:val="32"/>
+                <w:szCs w:val="32"/>
+                <w:lang w:bidi="he-IL"/>
+              </w:rPr>
+              <w:t>רָצָה</w:t>
+            </w:r>
+            <w:proofErr w:type="spellEnd"/>
+          </w:p>
+        </w:tc>
+        <w:tc>
+          <w:tcPr>
+            <w:tcW w:w="1578" w:type="dxa"/>
+          </w:tcPr>
+          <w:p>
+            <w:pPr>
+              <w:bidi/>
+              <w:jc w:val="center"/>
+              <w:rPr>
+                <w:rFonts w:cstheme="minorHAnsi"/>
+                <w:b/>
+                <w:bCs/>
+                <w:sz w:val="32"/>
+                <w:szCs w:val="32"/>
+                <w:rtl/>
+                <w:lang w:bidi="he-IL"/>
+              </w:rPr>
+            </w:pPr>
+            <w:proofErr w:type="spellStart"/>
+            <w:r>
+              <w:rPr>
+                <w:rFonts w:cstheme="minorHAnsi"/>
+                <w:b/>
+                <w:bCs/>
+                <w:sz w:val="32"/>
+                <w:szCs w:val="32"/>
+                <w:lang w:bidi="he-IL"/>
+              </w:rPr>
+              <w:t>יִרְצֶה</w:t>
+            </w:r>
+            <w:proofErr w:type="spellEnd"/>
+          </w:p>
+        </w:tc>
+        <w:tc>
+          <w:tcPr>
+            <w:tcW w:w="2146" w:type="dxa"/>
+          </w:tcPr>
+          <w:p>
+            <w:pPr>
+              <w:bidi/>
+              <w:jc w:val="center"/>
+              <w:rPr>
+                <w:rFonts w:cstheme="minorHAnsi"/>
+                <w:b/>
+                <w:bCs/>
+                <w:sz w:val="32"/>
+                <w:szCs w:val="32"/>
+                <w:rtl/>
+                <w:lang w:bidi="he-IL"/>
+              </w:rPr>
+            </w:pPr>
+            <w:r>
+              <w:rPr>
+                <w:rFonts w:cstheme="minorHAnsi"/>
+                <w:b/>
+                <w:bCs/>
+                <w:sz w:val="32"/>
+                <w:szCs w:val="32"/>
+                <w:rtl/>
+                <w:lang w:bidi="he-IL"/>
+              </w:rPr>
+              <w:t>-</w:t>
+            </w:r>
           </w:p>
         </w:tc>
       </w:tr>
       <w:tr>
         <w:tc>
           <w:tcPr>
-            <w:tcW w:w="1407" w:type="dxa"/>
+            <w:tcW w:w="1249" w:type="dxa"/>
             <w:shd w:val="clear" w:color="auto" w:fill="F2F2F2" w:themeFill="background1" w:themeFillShade="F2"/>
           </w:tcPr>
           <w:p>
@@ -7645,85 +8969,207 @@
         </w:tc>
         <w:tc>
           <w:tcPr>
-            <w:tcW w:w="1990" w:type="dxa"/>
-          </w:tcPr>
-          <w:p>
-            <w:pPr>
-              <w:bidi/>
-              <w:jc w:val="center"/>
-              <w:rPr>
-                <w:b/>
-                <w:bCs/>
-                <w:sz w:val="40"/>
-                <w:szCs w:val="40"/>
-                <w:rtl/>
-                <w:lang w:bidi="he-IL"/>
-              </w:rPr>
-            </w:pPr>
-          </w:p>
-        </w:tc>
-        <w:tc>
-          <w:tcPr>
-            <w:tcW w:w="1699" w:type="dxa"/>
-          </w:tcPr>
-          <w:p>
-            <w:pPr>
-              <w:bidi/>
-              <w:jc w:val="center"/>
-              <w:rPr>
-                <w:b/>
-                <w:bCs/>
-                <w:sz w:val="40"/>
-                <w:szCs w:val="40"/>
-                <w:rtl/>
-                <w:lang w:bidi="he-IL"/>
-              </w:rPr>
-            </w:pPr>
-          </w:p>
-        </w:tc>
-        <w:tc>
-          <w:tcPr>
-            <w:tcW w:w="1699" w:type="dxa"/>
-          </w:tcPr>
-          <w:p>
-            <w:pPr>
-              <w:bidi/>
-              <w:jc w:val="center"/>
-              <w:rPr>
-                <w:b/>
-                <w:bCs/>
-                <w:sz w:val="40"/>
-                <w:szCs w:val="40"/>
-                <w:rtl/>
-                <w:lang w:bidi="he-IL"/>
-              </w:rPr>
-            </w:pPr>
-          </w:p>
-        </w:tc>
-        <w:tc>
-          <w:tcPr>
-            <w:tcW w:w="1699" w:type="dxa"/>
-          </w:tcPr>
-          <w:p>
-            <w:pPr>
-              <w:bidi/>
-              <w:jc w:val="center"/>
-              <w:rPr>
-                <w:b/>
-                <w:bCs/>
-                <w:sz w:val="40"/>
-                <w:szCs w:val="40"/>
-                <w:rtl/>
-                <w:lang w:bidi="he-IL"/>
-              </w:rPr>
-            </w:pPr>
+            <w:tcW w:w="1846" w:type="dxa"/>
+          </w:tcPr>
+          <w:p>
+            <w:pPr>
+              <w:bidi/>
+              <w:jc w:val="center"/>
+              <w:rPr>
+                <w:rFonts w:cstheme="minorHAnsi"/>
+                <w:b/>
+                <w:bCs/>
+                <w:sz w:val="32"/>
+                <w:szCs w:val="32"/>
+                <w:rtl/>
+                <w:lang w:bidi="he-IL"/>
+              </w:rPr>
+            </w:pPr>
+            <w:proofErr w:type="spellStart"/>
+            <w:r>
+              <w:rPr>
+                <w:rFonts w:cstheme="minorHAnsi"/>
+                <w:b/>
+                <w:bCs/>
+                <w:sz w:val="32"/>
+                <w:szCs w:val="32"/>
+                <w:lang w:bidi="he-IL"/>
+              </w:rPr>
+              <w:t>רוֹצָה</w:t>
+            </w:r>
+            <w:proofErr w:type="spellEnd"/>
+          </w:p>
+        </w:tc>
+        <w:tc>
+          <w:tcPr>
+            <w:tcW w:w="1675" w:type="dxa"/>
+          </w:tcPr>
+          <w:p>
+            <w:pPr>
+              <w:bidi/>
+              <w:jc w:val="center"/>
+              <w:rPr>
+                <w:rFonts w:cstheme="minorHAnsi"/>
+                <w:b/>
+                <w:bCs/>
+                <w:sz w:val="32"/>
+                <w:szCs w:val="32"/>
+                <w:lang w:bidi="he-IL"/>
+              </w:rPr>
+            </w:pPr>
+            <w:proofErr w:type="spellStart"/>
+            <w:r>
+              <w:rPr>
+                <w:rFonts w:cstheme="minorHAnsi"/>
+                <w:b/>
+                <w:bCs/>
+                <w:sz w:val="32"/>
+                <w:szCs w:val="32"/>
+                <w:lang w:bidi="he-IL"/>
+              </w:rPr>
+              <w:t>רָצְתָה</w:t>
+            </w:r>
+            <w:proofErr w:type="spellEnd"/>
+          </w:p>
+          <w:p>
+            <w:pPr>
+              <w:bidi/>
+              <w:jc w:val="center"/>
+              <w:rPr>
+                <w:rFonts w:cstheme="minorHAnsi"/>
+                <w:b/>
+                <w:bCs/>
+                <w:sz w:val="24"/>
+                <w:szCs w:val="24"/>
+                <w:rtl/>
+                <w:lang w:bidi="he-IL"/>
+              </w:rPr>
+            </w:pPr>
+            <w:proofErr w:type="spellStart"/>
+            <w:r>
+              <w:rPr>
+                <w:rFonts w:cstheme="minorHAnsi"/>
+                <w:b/>
+                <w:bCs/>
+                <w:color w:val="833C0B" w:themeColor="accent2" w:themeShade="80"/>
+                <w:sz w:val="24"/>
+                <w:szCs w:val="24"/>
+                <w:lang w:bidi="he-IL"/>
+              </w:rPr>
+              <w:t>ratzta</w:t>
+            </w:r>
+            <w:proofErr w:type="spellEnd"/>
+          </w:p>
+        </w:tc>
+        <w:tc>
+          <w:tcPr>
+            <w:tcW w:w="1578" w:type="dxa"/>
+          </w:tcPr>
+          <w:p>
+            <w:pPr>
+              <w:bidi/>
+              <w:jc w:val="center"/>
+              <w:rPr>
+                <w:rFonts w:cstheme="minorHAnsi"/>
+                <w:b/>
+                <w:bCs/>
+                <w:sz w:val="32"/>
+                <w:szCs w:val="32"/>
+                <w:lang w:bidi="he-IL"/>
+              </w:rPr>
+            </w:pPr>
+            <w:r>
+              <w:rPr>
+                <w:rFonts w:cstheme="minorHAnsi"/>
+                <w:b/>
+                <w:bCs/>
+                <w:sz w:val="32"/>
+                <w:szCs w:val="32"/>
+                <w:lang w:bidi="he-IL"/>
+              </w:rPr>
+              <w:t>תִּ</w:t>
+            </w:r>
+            <w:proofErr w:type="spellStart"/>
+            <w:r>
+              <w:rPr>
+                <w:rFonts w:cstheme="minorHAnsi"/>
+                <w:b/>
+                <w:bCs/>
+                <w:sz w:val="32"/>
+                <w:szCs w:val="32"/>
+                <w:lang w:bidi="he-IL"/>
+              </w:rPr>
+              <w:t>רְצֶה</w:t>
+            </w:r>
+            <w:proofErr w:type="spellEnd"/>
+          </w:p>
+          <w:p>
+            <w:pPr>
+              <w:bidi/>
+              <w:jc w:val="center"/>
+              <w:rPr>
+                <w:rFonts w:cstheme="minorHAnsi"/>
+                <w:b/>
+                <w:bCs/>
+                <w:sz w:val="24"/>
+                <w:szCs w:val="24"/>
+                <w:rtl/>
+                <w:lang w:bidi="he-IL"/>
+              </w:rPr>
+            </w:pPr>
+            <w:proofErr w:type="spellStart"/>
+            <w:r>
+              <w:rPr>
+                <w:rFonts w:cstheme="minorHAnsi"/>
+                <w:b/>
+                <w:bCs/>
+                <w:color w:val="833C0B" w:themeColor="accent2" w:themeShade="80"/>
+                <w:sz w:val="24"/>
+                <w:szCs w:val="24"/>
+                <w:lang w:bidi="he-IL"/>
+              </w:rPr>
+              <w:t>tirtzi</w:t>
+            </w:r>
+            <w:proofErr w:type="spellEnd"/>
+          </w:p>
+        </w:tc>
+        <w:tc>
+          <w:tcPr>
+            <w:tcW w:w="2146" w:type="dxa"/>
+          </w:tcPr>
+          <w:p>
+            <w:pPr>
+              <w:bidi/>
+              <w:jc w:val="center"/>
+              <w:rPr>
+                <w:rFonts w:cstheme="minorHAnsi"/>
+                <w:b/>
+                <w:bCs/>
+                <w:sz w:val="32"/>
+                <w:szCs w:val="32"/>
+                <w:rtl/>
+                <w:lang w:bidi="he-IL"/>
+              </w:rPr>
+            </w:pPr>
+            <w:r>
+              <w:rPr>
+                <w:rFonts w:cstheme="minorHAnsi"/>
+                <w:b/>
+                <w:bCs/>
+                <w:sz w:val="32"/>
+                <w:szCs w:val="32"/>
+                <w:rtl/>
+                <w:lang w:bidi="he-IL"/>
+              </w:rPr>
+              <w:t>-</w:t>
+            </w:r>
           </w:p>
         </w:tc>
       </w:tr>
       <w:tr>
         <w:tc>
           <w:tcPr>
-            <w:tcW w:w="1407" w:type="dxa"/>
+            <w:tcW w:w="1249" w:type="dxa"/>
             <w:shd w:val="clear" w:color="auto" w:fill="F2F2F2" w:themeFill="background1" w:themeFillShade="F2"/>
           </w:tcPr>
           <w:p>
@@ -7755,85 +9201,234 @@
         </w:tc>
         <w:tc>
           <w:tcPr>
-            <w:tcW w:w="1990" w:type="dxa"/>
-          </w:tcPr>
-          <w:p>
-            <w:pPr>
-              <w:bidi/>
-              <w:jc w:val="center"/>
-              <w:rPr>
-                <w:b/>
-                <w:bCs/>
-                <w:sz w:val="40"/>
-                <w:szCs w:val="40"/>
-                <w:rtl/>
-                <w:lang w:bidi="he-IL"/>
-              </w:rPr>
-            </w:pPr>
-          </w:p>
-        </w:tc>
-        <w:tc>
-          <w:tcPr>
-            <w:tcW w:w="1699" w:type="dxa"/>
-          </w:tcPr>
-          <w:p>
-            <w:pPr>
-              <w:bidi/>
-              <w:jc w:val="center"/>
-              <w:rPr>
-                <w:b/>
-                <w:bCs/>
-                <w:sz w:val="40"/>
-                <w:szCs w:val="40"/>
-                <w:rtl/>
-                <w:lang w:bidi="he-IL"/>
-              </w:rPr>
-            </w:pPr>
-          </w:p>
-        </w:tc>
-        <w:tc>
-          <w:tcPr>
-            <w:tcW w:w="1699" w:type="dxa"/>
-          </w:tcPr>
-          <w:p>
-            <w:pPr>
-              <w:bidi/>
-              <w:jc w:val="center"/>
-              <w:rPr>
-                <w:b/>
-                <w:bCs/>
-                <w:sz w:val="40"/>
-                <w:szCs w:val="40"/>
-                <w:rtl/>
-                <w:lang w:bidi="he-IL"/>
-              </w:rPr>
-            </w:pPr>
-          </w:p>
-        </w:tc>
-        <w:tc>
-          <w:tcPr>
-            <w:tcW w:w="1699" w:type="dxa"/>
-          </w:tcPr>
-          <w:p>
-            <w:pPr>
-              <w:bidi/>
-              <w:jc w:val="center"/>
-              <w:rPr>
-                <w:b/>
-                <w:bCs/>
-                <w:sz w:val="40"/>
-                <w:szCs w:val="40"/>
-                <w:rtl/>
-                <w:lang w:bidi="he-IL"/>
-              </w:rPr>
-            </w:pPr>
+            <w:tcW w:w="1846" w:type="dxa"/>
+          </w:tcPr>
+          <w:p>
+            <w:pPr>
+              <w:bidi/>
+              <w:jc w:val="center"/>
+              <w:rPr>
+                <w:rFonts w:cstheme="minorHAnsi"/>
+                <w:b/>
+                <w:bCs/>
+                <w:sz w:val="32"/>
+                <w:szCs w:val="32"/>
+                <w:lang w:bidi="he-IL"/>
+              </w:rPr>
+            </w:pPr>
+            <w:proofErr w:type="spellStart"/>
+            <w:r>
+              <w:rPr>
+                <w:rFonts w:cstheme="minorHAnsi"/>
+                <w:b/>
+                <w:bCs/>
+                <w:sz w:val="32"/>
+                <w:szCs w:val="32"/>
+                <w:lang w:bidi="he-IL"/>
+              </w:rPr>
+              <w:t>רוֹצִים</w:t>
+            </w:r>
+            <w:proofErr w:type="spellEnd"/>
+          </w:p>
+          <w:p>
+            <w:pPr>
+              <w:bidi/>
+              <w:jc w:val="center"/>
+              <w:rPr>
+                <w:rFonts w:cstheme="minorHAnsi"/>
+                <w:b/>
+                <w:bCs/>
+                <w:sz w:val="32"/>
+                <w:szCs w:val="32"/>
+                <w:rtl/>
+                <w:lang w:bidi="he-IL"/>
+              </w:rPr>
+            </w:pPr>
+            <w:proofErr w:type="spellStart"/>
+            <w:r>
+              <w:rPr>
+                <w:rFonts w:cstheme="minorHAnsi"/>
+                <w:b/>
+                <w:bCs/>
+                <w:sz w:val="32"/>
+                <w:szCs w:val="32"/>
+                <w:lang w:bidi="he-IL"/>
+              </w:rPr>
+              <w:t>רוֹצוֹת</w:t>
+            </w:r>
+            <w:proofErr w:type="spellEnd"/>
+          </w:p>
+        </w:tc>
+        <w:tc>
+          <w:tcPr>
+            <w:tcW w:w="1675" w:type="dxa"/>
+          </w:tcPr>
+          <w:p>
+            <w:pPr>
+              <w:bidi/>
+              <w:jc w:val="center"/>
+              <w:rPr>
+                <w:rFonts w:cstheme="minorHAnsi"/>
+                <w:b/>
+                <w:bCs/>
+                <w:sz w:val="32"/>
+                <w:szCs w:val="32"/>
+                <w:lang w:bidi="he-IL"/>
+              </w:rPr>
+            </w:pPr>
+            <w:proofErr w:type="spellStart"/>
+            <w:r>
+              <w:rPr>
+                <w:rFonts w:cstheme="minorHAnsi"/>
+                <w:b/>
+                <w:bCs/>
+                <w:sz w:val="32"/>
+                <w:szCs w:val="32"/>
+                <w:lang w:bidi="he-IL"/>
+              </w:rPr>
+              <w:t>רָצִינו</w:t>
+            </w:r>
+            <w:proofErr w:type="spellEnd"/>
+            <w:r>
+              <w:rPr>
+                <w:rFonts w:cstheme="minorHAnsi"/>
+                <w:b/>
+                <w:bCs/>
+                <w:sz w:val="32"/>
+                <w:szCs w:val="32"/>
+                <w:lang w:bidi="he-IL"/>
+              </w:rPr>
+              <w:t>ּ</w:t>
+            </w:r>
+          </w:p>
+          <w:p>
+            <w:pPr>
+              <w:bidi/>
+              <w:jc w:val="center"/>
+              <w:rPr>
+                <w:rFonts w:cstheme="minorHAnsi"/>
+                <w:b/>
+                <w:bCs/>
+                <w:sz w:val="24"/>
+                <w:szCs w:val="24"/>
+                <w:rtl/>
+                <w:lang w:bidi="he-IL"/>
+              </w:rPr>
+            </w:pPr>
+            <w:proofErr w:type="spellStart"/>
+            <w:r>
+              <w:rPr>
+                <w:rFonts w:cstheme="minorHAnsi"/>
+                <w:b/>
+                <w:bCs/>
+                <w:color w:val="833C0B" w:themeColor="accent2" w:themeShade="80"/>
+                <w:sz w:val="24"/>
+                <w:szCs w:val="24"/>
+                <w:lang w:bidi="he-IL"/>
+              </w:rPr>
+              <w:t>ratzinu</w:t>
+            </w:r>
+            <w:proofErr w:type="spellEnd"/>
+          </w:p>
+        </w:tc>
+        <w:tc>
+          <w:tcPr>
+            <w:tcW w:w="1578" w:type="dxa"/>
+          </w:tcPr>
+          <w:p>
+            <w:pPr>
+              <w:bidi/>
+              <w:jc w:val="center"/>
+              <w:rPr>
+                <w:rFonts w:cstheme="minorHAnsi"/>
+                <w:b/>
+                <w:bCs/>
+                <w:sz w:val="32"/>
+                <w:szCs w:val="32"/>
+                <w:lang w:bidi="he-IL"/>
+              </w:rPr>
+            </w:pPr>
+            <w:proofErr w:type="spellStart"/>
+            <w:r>
+              <w:rPr>
+                <w:rFonts w:cstheme="minorHAnsi"/>
+                <w:b/>
+                <w:bCs/>
+                <w:sz w:val="32"/>
+                <w:szCs w:val="32"/>
+                <w:lang w:bidi="he-IL"/>
+              </w:rPr>
+              <w:t>נִרְצֶה</w:t>
+            </w:r>
+            <w:proofErr w:type="spellEnd"/>
+          </w:p>
+          <w:p>
+            <w:pPr>
+              <w:bidi/>
+              <w:jc w:val="center"/>
+              <w:rPr>
+                <w:rFonts w:cstheme="minorHAnsi"/>
+                <w:b/>
+                <w:bCs/>
+                <w:sz w:val="24"/>
+                <w:szCs w:val="24"/>
+                <w:rtl/>
+                <w:lang w:bidi="he-IL"/>
+              </w:rPr>
+            </w:pPr>
+            <w:proofErr w:type="spellStart"/>
+            <w:r>
+              <w:rPr>
+                <w:rFonts w:cstheme="minorHAnsi"/>
+                <w:b/>
+                <w:bCs/>
+                <w:color w:val="833C0B" w:themeColor="accent2" w:themeShade="80"/>
+                <w:sz w:val="24"/>
+                <w:szCs w:val="24"/>
+                <w:lang w:bidi="he-IL"/>
+              </w:rPr>
+              <w:t>nirtze</w:t>
+            </w:r>
+            <w:proofErr w:type="spellEnd"/>
+          </w:p>
+        </w:tc>
+        <w:tc>
+          <w:tcPr>
+            <w:tcW w:w="2146" w:type="dxa"/>
+          </w:tcPr>
+          <w:p>
+            <w:pPr>
+              <w:bidi/>
+              <w:jc w:val="center"/>
+              <w:rPr>
+                <w:rFonts w:cstheme="minorHAnsi"/>
+                <w:b/>
+                <w:bCs/>
+                <w:sz w:val="32"/>
+                <w:szCs w:val="32"/>
+                <w:rtl/>
+                <w:lang w:bidi="he-IL"/>
+              </w:rPr>
+            </w:pPr>
+            <w:r>
+              <w:rPr>
+                <w:rFonts w:cstheme="minorHAnsi"/>
+                <w:b/>
+                <w:bCs/>
+                <w:sz w:val="32"/>
+                <w:szCs w:val="32"/>
+                <w:rtl/>
+                <w:lang w:bidi="he-IL"/>
+              </w:rPr>
+              <w:t>-</w:t>
+            </w:r>
           </w:p>
         </w:tc>
       </w:tr>
       <w:tr>
         <w:tc>
           <w:tcPr>
-            <w:tcW w:w="1407" w:type="dxa"/>
+            <w:tcW w:w="1249" w:type="dxa"/>
             <w:shd w:val="clear" w:color="auto" w:fill="F2F2F2" w:themeFill="background1" w:themeFillShade="F2"/>
           </w:tcPr>
           <w:p>
@@ -7865,85 +9460,202 @@
         </w:tc>
         <w:tc>
           <w:tcPr>
-            <w:tcW w:w="1990" w:type="dxa"/>
-          </w:tcPr>
-          <w:p>
-            <w:pPr>
-              <w:bidi/>
-              <w:jc w:val="center"/>
-              <w:rPr>
-                <w:b/>
-                <w:bCs/>
-                <w:sz w:val="40"/>
-                <w:szCs w:val="40"/>
-                <w:rtl/>
-                <w:lang w:bidi="he-IL"/>
-              </w:rPr>
-            </w:pPr>
-          </w:p>
-        </w:tc>
-        <w:tc>
-          <w:tcPr>
-            <w:tcW w:w="1699" w:type="dxa"/>
-          </w:tcPr>
-          <w:p>
-            <w:pPr>
-              <w:bidi/>
-              <w:jc w:val="center"/>
-              <w:rPr>
-                <w:b/>
-                <w:bCs/>
-                <w:sz w:val="40"/>
-                <w:szCs w:val="40"/>
-                <w:rtl/>
-                <w:lang w:bidi="he-IL"/>
-              </w:rPr>
-            </w:pPr>
-          </w:p>
-        </w:tc>
-        <w:tc>
-          <w:tcPr>
-            <w:tcW w:w="1699" w:type="dxa"/>
-          </w:tcPr>
-          <w:p>
-            <w:pPr>
-              <w:bidi/>
-              <w:jc w:val="center"/>
-              <w:rPr>
-                <w:b/>
-                <w:bCs/>
-                <w:sz w:val="40"/>
-                <w:szCs w:val="40"/>
-                <w:rtl/>
-                <w:lang w:bidi="he-IL"/>
-              </w:rPr>
-            </w:pPr>
-          </w:p>
-        </w:tc>
-        <w:tc>
-          <w:tcPr>
-            <w:tcW w:w="1699" w:type="dxa"/>
-          </w:tcPr>
-          <w:p>
-            <w:pPr>
-              <w:bidi/>
-              <w:jc w:val="center"/>
-              <w:rPr>
-                <w:b/>
-                <w:bCs/>
-                <w:sz w:val="40"/>
-                <w:szCs w:val="40"/>
-                <w:rtl/>
-                <w:lang w:bidi="he-IL"/>
-              </w:rPr>
-            </w:pPr>
+            <w:tcW w:w="1846" w:type="dxa"/>
+          </w:tcPr>
+          <w:p>
+            <w:pPr>
+              <w:bidi/>
+              <w:jc w:val="center"/>
+              <w:rPr>
+                <w:rFonts w:cstheme="minorHAnsi"/>
+                <w:b/>
+                <w:bCs/>
+                <w:sz w:val="32"/>
+                <w:szCs w:val="32"/>
+                <w:rtl/>
+                <w:lang w:bidi="he-IL"/>
+              </w:rPr>
+            </w:pPr>
+            <w:proofErr w:type="spellStart"/>
+            <w:r>
+              <w:rPr>
+                <w:rFonts w:cstheme="minorHAnsi"/>
+                <w:b/>
+                <w:bCs/>
+                <w:sz w:val="32"/>
+                <w:szCs w:val="32"/>
+                <w:lang w:bidi="he-IL"/>
+              </w:rPr>
+              <w:t>רוֹצִים</w:t>
+            </w:r>
+            <w:proofErr w:type="spellEnd"/>
+          </w:p>
+        </w:tc>
+        <w:tc>
+          <w:tcPr>
+            <w:tcW w:w="1675" w:type="dxa"/>
+          </w:tcPr>
+          <w:p>
+            <w:pPr>
+              <w:bidi/>
+              <w:jc w:val="center"/>
+              <w:rPr>
+                <w:rFonts w:cstheme="minorHAnsi"/>
+                <w:b/>
+                <w:bCs/>
+                <w:sz w:val="32"/>
+                <w:szCs w:val="32"/>
+                <w:rtl/>
+                <w:lang w:bidi="he-IL"/>
+              </w:rPr>
+            </w:pPr>
+            <w:proofErr w:type="spellStart"/>
+            <w:r>
+              <w:rPr>
+                <w:rFonts w:cstheme="minorHAnsi"/>
+                <w:b/>
+                <w:bCs/>
+                <w:sz w:val="32"/>
+                <w:szCs w:val="32"/>
+                <w:lang w:bidi="he-IL"/>
+              </w:rPr>
+              <w:t>רְצִיתֶם</w:t>
+            </w:r>
+            <w:proofErr w:type="spellEnd"/>
+          </w:p>
+        </w:tc>
+        <w:tc>
+          <w:tcPr>
+            <w:tcW w:w="1578" w:type="dxa"/>
+          </w:tcPr>
+          <w:p>
+            <w:pPr>
+              <w:bidi/>
+              <w:jc w:val="center"/>
+              <w:rPr>
+                <w:rFonts w:cstheme="minorHAnsi"/>
+                <w:b/>
+                <w:bCs/>
+                <w:sz w:val="32"/>
+                <w:szCs w:val="32"/>
+                <w:lang w:bidi="he-IL"/>
+              </w:rPr>
+            </w:pPr>
+            <w:r>
+              <w:rPr>
+                <w:rFonts w:cstheme="minorHAnsi"/>
+                <w:b/>
+                <w:bCs/>
+                <w:sz w:val="32"/>
+                <w:szCs w:val="32"/>
+                <w:lang w:bidi="he-IL"/>
+              </w:rPr>
+              <w:t>תִּ</w:t>
+            </w:r>
+            <w:proofErr w:type="spellStart"/>
+            <w:r>
+              <w:rPr>
+                <w:rFonts w:cstheme="minorHAnsi"/>
+                <w:b/>
+                <w:bCs/>
+                <w:sz w:val="32"/>
+                <w:szCs w:val="32"/>
+                <w:lang w:bidi="he-IL"/>
+              </w:rPr>
+              <w:t>רְצו</w:t>
+            </w:r>
+            <w:proofErr w:type="spellEnd"/>
+            <w:r>
+              <w:rPr>
+                <w:rFonts w:cstheme="minorHAnsi"/>
+                <w:b/>
+                <w:bCs/>
+                <w:sz w:val="32"/>
+                <w:szCs w:val="32"/>
+                <w:lang w:bidi="he-IL"/>
+              </w:rPr>
+              <w:t>ּ</w:t>
+            </w:r>
+          </w:p>
+          <w:p>
+            <w:pPr>
+              <w:bidi/>
+              <w:jc w:val="center"/>
+              <w:rPr>
+                <w:rFonts w:cstheme="minorHAnsi"/>
+                <w:b/>
+                <w:bCs/>
+                <w:sz w:val="24"/>
+                <w:szCs w:val="24"/>
+                <w:rtl/>
+                <w:lang w:bidi="he-IL"/>
+              </w:rPr>
+            </w:pPr>
+            <w:proofErr w:type="spellStart"/>
+            <w:r>
+              <w:rPr>
+                <w:rFonts w:cstheme="minorHAnsi"/>
+                <w:b/>
+                <w:bCs/>
+                <w:color w:val="833C0B" w:themeColor="accent2" w:themeShade="80"/>
+                <w:sz w:val="24"/>
+                <w:szCs w:val="24"/>
+                <w:lang w:bidi="he-IL"/>
+              </w:rPr>
+              <w:t>tirtzu</w:t>
+            </w:r>
+            <w:proofErr w:type="spellEnd"/>
+          </w:p>
+        </w:tc>
+        <w:tc>
+          <w:tcPr>
+            <w:tcW w:w="2146" w:type="dxa"/>
+          </w:tcPr>
+          <w:p>
+            <w:pPr>
+              <w:bidi/>
+              <w:jc w:val="center"/>
+              <w:rPr>
+                <w:rFonts w:cstheme="minorHAnsi"/>
+                <w:b/>
+                <w:bCs/>
+                <w:sz w:val="32"/>
+                <w:szCs w:val="32"/>
+                <w:rtl/>
+                <w:lang w:bidi="he-IL"/>
+              </w:rPr>
+            </w:pPr>
+            <w:proofErr w:type="spellStart"/>
+            <w:r>
+              <w:rPr>
+                <w:rFonts w:cstheme="minorHAnsi"/>
+                <w:b/>
+                <w:bCs/>
+                <w:sz w:val="32"/>
+                <w:szCs w:val="32"/>
+                <w:lang w:bidi="he-IL"/>
+              </w:rPr>
+              <w:t>רְצו</w:t>
+            </w:r>
+            <w:proofErr w:type="spellEnd"/>
+            <w:r>
+              <w:rPr>
+                <w:rFonts w:cstheme="minorHAnsi"/>
+                <w:b/>
+                <w:bCs/>
+                <w:sz w:val="32"/>
+                <w:szCs w:val="32"/>
+                <w:lang w:bidi="he-IL"/>
+              </w:rPr>
+              <w:t>ּ</w:t>
+            </w:r>
           </w:p>
         </w:tc>
       </w:tr>
       <w:tr>
         <w:tc>
           <w:tcPr>
-            <w:tcW w:w="1407" w:type="dxa"/>
+            <w:tcW w:w="1249" w:type="dxa"/>
             <w:shd w:val="clear" w:color="auto" w:fill="F2F2F2" w:themeFill="background1" w:themeFillShade="F2"/>
           </w:tcPr>
           <w:p>
@@ -7951,7 +9663,6 @@
               <w:bidi/>
               <w:jc w:val="center"/>
               <w:rPr>
-                <w:rFonts w:hint="cs"/>
                 <w:b/>
                 <w:bCs/>
                 <w:sz w:val="40"/>
@@ -7976,85 +9687,152 @@
         </w:tc>
         <w:tc>
           <w:tcPr>
-            <w:tcW w:w="1990" w:type="dxa"/>
-          </w:tcPr>
-          <w:p>
-            <w:pPr>
-              <w:bidi/>
-              <w:jc w:val="center"/>
-              <w:rPr>
-                <w:b/>
-                <w:bCs/>
-                <w:sz w:val="40"/>
-                <w:szCs w:val="40"/>
-                <w:rtl/>
-                <w:lang w:bidi="he-IL"/>
-              </w:rPr>
-            </w:pPr>
-          </w:p>
-        </w:tc>
-        <w:tc>
-          <w:tcPr>
-            <w:tcW w:w="1699" w:type="dxa"/>
-          </w:tcPr>
-          <w:p>
-            <w:pPr>
-              <w:bidi/>
-              <w:jc w:val="center"/>
-              <w:rPr>
-                <w:b/>
-                <w:bCs/>
-                <w:sz w:val="40"/>
-                <w:szCs w:val="40"/>
-                <w:rtl/>
-                <w:lang w:bidi="he-IL"/>
-              </w:rPr>
-            </w:pPr>
-          </w:p>
-        </w:tc>
-        <w:tc>
-          <w:tcPr>
-            <w:tcW w:w="1699" w:type="dxa"/>
-          </w:tcPr>
-          <w:p>
-            <w:pPr>
-              <w:bidi/>
-              <w:jc w:val="center"/>
-              <w:rPr>
-                <w:b/>
-                <w:bCs/>
-                <w:sz w:val="40"/>
-                <w:szCs w:val="40"/>
-                <w:rtl/>
-                <w:lang w:bidi="he-IL"/>
-              </w:rPr>
-            </w:pPr>
-          </w:p>
-        </w:tc>
-        <w:tc>
-          <w:tcPr>
-            <w:tcW w:w="1699" w:type="dxa"/>
-          </w:tcPr>
-          <w:p>
-            <w:pPr>
-              <w:bidi/>
-              <w:jc w:val="center"/>
-              <w:rPr>
-                <w:b/>
-                <w:bCs/>
-                <w:sz w:val="40"/>
-                <w:szCs w:val="40"/>
-                <w:rtl/>
-                <w:lang w:bidi="he-IL"/>
-              </w:rPr>
-            </w:pPr>
+            <w:tcW w:w="1846" w:type="dxa"/>
+          </w:tcPr>
+          <w:p>
+            <w:pPr>
+              <w:bidi/>
+              <w:jc w:val="center"/>
+              <w:rPr>
+                <w:rFonts w:cstheme="minorHAnsi"/>
+                <w:b/>
+                <w:bCs/>
+                <w:sz w:val="32"/>
+                <w:szCs w:val="32"/>
+                <w:rtl/>
+                <w:lang w:bidi="he-IL"/>
+              </w:rPr>
+            </w:pPr>
+            <w:proofErr w:type="spellStart"/>
+            <w:r>
+              <w:rPr>
+                <w:rFonts w:cstheme="minorHAnsi"/>
+                <w:b/>
+                <w:bCs/>
+                <w:sz w:val="32"/>
+                <w:szCs w:val="32"/>
+                <w:lang w:bidi="he-IL"/>
+              </w:rPr>
+              <w:t>רוֹצוֹת</w:t>
+            </w:r>
+            <w:proofErr w:type="spellEnd"/>
+          </w:p>
+        </w:tc>
+        <w:tc>
+          <w:tcPr>
+            <w:tcW w:w="1675" w:type="dxa"/>
+          </w:tcPr>
+          <w:p>
+            <w:pPr>
+              <w:bidi/>
+              <w:jc w:val="center"/>
+              <w:rPr>
+                <w:rFonts w:cstheme="minorHAnsi"/>
+                <w:b/>
+                <w:bCs/>
+                <w:sz w:val="32"/>
+                <w:szCs w:val="32"/>
+                <w:rtl/>
+                <w:lang w:bidi="he-IL"/>
+              </w:rPr>
+            </w:pPr>
+            <w:proofErr w:type="spellStart"/>
+            <w:r>
+              <w:rPr>
+                <w:rFonts w:cstheme="minorHAnsi"/>
+                <w:b/>
+                <w:bCs/>
+                <w:sz w:val="32"/>
+                <w:szCs w:val="32"/>
+                <w:lang w:bidi="he-IL"/>
+              </w:rPr>
+              <w:t>רְצִיתֶן</w:t>
+            </w:r>
+            <w:proofErr w:type="spellEnd"/>
+          </w:p>
+        </w:tc>
+        <w:tc>
+          <w:tcPr>
+            <w:tcW w:w="1578" w:type="dxa"/>
+          </w:tcPr>
+          <w:p>
+            <w:pPr>
+              <w:bidi/>
+              <w:jc w:val="center"/>
+              <w:rPr>
+                <w:rFonts w:cstheme="minorHAnsi"/>
+                <w:b/>
+                <w:bCs/>
+                <w:sz w:val="32"/>
+                <w:szCs w:val="32"/>
+                <w:rtl/>
+                <w:lang w:bidi="he-IL"/>
+              </w:rPr>
+            </w:pPr>
+            <w:r>
+              <w:rPr>
+                <w:rFonts w:cstheme="minorHAnsi"/>
+                <w:b/>
+                <w:bCs/>
+                <w:sz w:val="32"/>
+                <w:szCs w:val="32"/>
+                <w:lang w:bidi="he-IL"/>
+              </w:rPr>
+              <w:t>תִּ</w:t>
+            </w:r>
+            <w:proofErr w:type="spellStart"/>
+            <w:r>
+              <w:rPr>
+                <w:rFonts w:cstheme="minorHAnsi"/>
+                <w:b/>
+                <w:bCs/>
+                <w:sz w:val="32"/>
+                <w:szCs w:val="32"/>
+                <w:lang w:bidi="he-IL"/>
+              </w:rPr>
+              <w:t>רְצֶינָה</w:t>
+            </w:r>
+            <w:proofErr w:type="spellEnd"/>
+          </w:p>
+        </w:tc>
+        <w:tc>
+          <w:tcPr>
+            <w:tcW w:w="2146" w:type="dxa"/>
+          </w:tcPr>
+          <w:p>
+            <w:pPr>
+              <w:bidi/>
+              <w:jc w:val="center"/>
+              <w:rPr>
+                <w:rFonts w:cstheme="minorHAnsi"/>
+                <w:b/>
+                <w:bCs/>
+                <w:sz w:val="32"/>
+                <w:szCs w:val="32"/>
+                <w:rtl/>
+                <w:lang w:bidi="he-IL"/>
+              </w:rPr>
+            </w:pPr>
+            <w:proofErr w:type="spellStart"/>
+            <w:r>
+              <w:rPr>
+                <w:rFonts w:cstheme="minorHAnsi"/>
+                <w:b/>
+                <w:bCs/>
+                <w:sz w:val="32"/>
+                <w:szCs w:val="32"/>
+                <w:lang w:bidi="he-IL"/>
+              </w:rPr>
+              <w:t>רְצֶינָה</w:t>
+            </w:r>
+            <w:proofErr w:type="spellEnd"/>
           </w:p>
         </w:tc>
       </w:tr>
       <w:tr>
         <w:tc>
           <w:tcPr>
-            <w:tcW w:w="1407" w:type="dxa"/>
+            <w:tcW w:w="1249" w:type="dxa"/>
             <w:shd w:val="clear" w:color="auto" w:fill="F2F2F2" w:themeFill="background1" w:themeFillShade="F2"/>
           </w:tcPr>
           <w:p>
@@ -8062,7 +9840,6 @@
               <w:bidi/>
               <w:jc w:val="center"/>
               <w:rPr>
-                <w:rFonts w:hint="cs"/>
                 <w:b/>
                 <w:bCs/>
                 <w:sz w:val="40"/>
@@ -8087,85 +9864,190 @@
         </w:tc>
         <w:tc>
           <w:tcPr>
-            <w:tcW w:w="1990" w:type="dxa"/>
-          </w:tcPr>
-          <w:p>
-            <w:pPr>
-              <w:bidi/>
-              <w:jc w:val="center"/>
-              <w:rPr>
-                <w:b/>
-                <w:bCs/>
-                <w:sz w:val="40"/>
-                <w:szCs w:val="40"/>
-                <w:rtl/>
-                <w:lang w:bidi="he-IL"/>
-              </w:rPr>
-            </w:pPr>
-          </w:p>
-        </w:tc>
-        <w:tc>
-          <w:tcPr>
-            <w:tcW w:w="1699" w:type="dxa"/>
-          </w:tcPr>
-          <w:p>
-            <w:pPr>
-              <w:bidi/>
-              <w:jc w:val="center"/>
-              <w:rPr>
-                <w:b/>
-                <w:bCs/>
-                <w:sz w:val="40"/>
-                <w:szCs w:val="40"/>
-                <w:rtl/>
-                <w:lang w:bidi="he-IL"/>
-              </w:rPr>
-            </w:pPr>
-          </w:p>
-        </w:tc>
-        <w:tc>
-          <w:tcPr>
-            <w:tcW w:w="1699" w:type="dxa"/>
-          </w:tcPr>
-          <w:p>
-            <w:pPr>
-              <w:bidi/>
-              <w:jc w:val="center"/>
-              <w:rPr>
-                <w:b/>
-                <w:bCs/>
-                <w:sz w:val="40"/>
-                <w:szCs w:val="40"/>
-                <w:rtl/>
-                <w:lang w:bidi="he-IL"/>
-              </w:rPr>
-            </w:pPr>
-          </w:p>
-        </w:tc>
-        <w:tc>
-          <w:tcPr>
-            <w:tcW w:w="1699" w:type="dxa"/>
-          </w:tcPr>
-          <w:p>
-            <w:pPr>
-              <w:bidi/>
-              <w:jc w:val="center"/>
-              <w:rPr>
-                <w:b/>
-                <w:bCs/>
-                <w:sz w:val="40"/>
-                <w:szCs w:val="40"/>
-                <w:rtl/>
-                <w:lang w:bidi="he-IL"/>
-              </w:rPr>
-            </w:pPr>
+            <w:tcW w:w="1846" w:type="dxa"/>
+          </w:tcPr>
+          <w:p>
+            <w:pPr>
+              <w:bidi/>
+              <w:jc w:val="center"/>
+              <w:rPr>
+                <w:rFonts w:cstheme="minorHAnsi"/>
+                <w:b/>
+                <w:bCs/>
+                <w:sz w:val="32"/>
+                <w:szCs w:val="32"/>
+                <w:rtl/>
+                <w:lang w:bidi="he-IL"/>
+              </w:rPr>
+            </w:pPr>
+            <w:proofErr w:type="spellStart"/>
+            <w:r>
+              <w:rPr>
+                <w:rFonts w:cstheme="minorHAnsi"/>
+                <w:b/>
+                <w:bCs/>
+                <w:sz w:val="32"/>
+                <w:szCs w:val="32"/>
+                <w:lang w:bidi="he-IL"/>
+              </w:rPr>
+              <w:t>רוֹצִים</w:t>
+            </w:r>
+            <w:proofErr w:type="spellEnd"/>
+          </w:p>
+        </w:tc>
+        <w:tc>
+          <w:tcPr>
+            <w:tcW w:w="1675" w:type="dxa"/>
+          </w:tcPr>
+          <w:p>
+            <w:pPr>
+              <w:bidi/>
+              <w:jc w:val="center"/>
+              <w:rPr>
+                <w:rFonts w:cstheme="minorHAnsi"/>
+                <w:b/>
+                <w:bCs/>
+                <w:sz w:val="32"/>
+                <w:szCs w:val="32"/>
+                <w:rtl/>
+                <w:lang w:bidi="he-IL"/>
+              </w:rPr>
+            </w:pPr>
+            <w:proofErr w:type="spellStart"/>
+            <w:r>
+              <w:rPr>
+                <w:rFonts w:cstheme="minorHAnsi"/>
+                <w:b/>
+                <w:bCs/>
+                <w:sz w:val="32"/>
+                <w:szCs w:val="32"/>
+                <w:lang w:bidi="he-IL"/>
+              </w:rPr>
+              <w:t>רָצו</w:t>
+            </w:r>
+            <w:proofErr w:type="spellEnd"/>
+            <w:r>
+              <w:rPr>
+                <w:rFonts w:cstheme="minorHAnsi"/>
+                <w:b/>
+                <w:bCs/>
+                <w:sz w:val="32"/>
+                <w:szCs w:val="32"/>
+                <w:lang w:bidi="he-IL"/>
+              </w:rPr>
+              <w:t>ּ</w:t>
+            </w:r>
+          </w:p>
+        </w:tc>
+        <w:tc>
+          <w:tcPr>
+            <w:tcW w:w="1578" w:type="dxa"/>
+          </w:tcPr>
+          <w:p>
+            <w:pPr>
+              <w:bidi/>
+              <w:jc w:val="center"/>
+              <w:rPr>
+                <w:rFonts w:cstheme="minorHAnsi"/>
+                <w:b/>
+                <w:bCs/>
+                <w:sz w:val="32"/>
+                <w:szCs w:val="32"/>
+                <w:lang w:bidi="he-IL"/>
+              </w:rPr>
+            </w:pPr>
+            <w:proofErr w:type="spellStart"/>
+            <w:r>
+              <w:rPr>
+                <w:rFonts w:cstheme="minorHAnsi"/>
+                <w:b/>
+                <w:bCs/>
+                <w:sz w:val="32"/>
+                <w:szCs w:val="32"/>
+                <w:lang w:bidi="he-IL"/>
+              </w:rPr>
+              <w:t>יִרְצו</w:t>
+            </w:r>
+            <w:proofErr w:type="spellEnd"/>
+            <w:r>
+              <w:rPr>
+                <w:rFonts w:cstheme="minorHAnsi"/>
+                <w:b/>
+                <w:bCs/>
+                <w:sz w:val="32"/>
+                <w:szCs w:val="32"/>
+                <w:lang w:bidi="he-IL"/>
+              </w:rPr>
+              <w:t>ּ</w:t>
+            </w:r>
+          </w:p>
+          <w:p>
+            <w:pPr>
+              <w:bidi/>
+              <w:jc w:val="center"/>
+              <w:rPr>
+                <w:rFonts w:cstheme="minorHAnsi"/>
+                <w:b/>
+                <w:bCs/>
+                <w:sz w:val="24"/>
+                <w:szCs w:val="24"/>
+                <w:rtl/>
+                <w:lang w:bidi="he-IL"/>
+              </w:rPr>
+            </w:pPr>
+            <w:proofErr w:type="spellStart"/>
+            <w:r>
+              <w:rPr>
+                <w:rFonts w:cstheme="minorHAnsi"/>
+                <w:b/>
+                <w:bCs/>
+                <w:color w:val="833C0B" w:themeColor="accent2" w:themeShade="80"/>
+                <w:sz w:val="24"/>
+                <w:szCs w:val="24"/>
+                <w:lang w:bidi="he-IL"/>
+              </w:rPr>
+              <w:t>yirtzu</w:t>
+            </w:r>
+            <w:proofErr w:type="spellEnd"/>
+          </w:p>
+        </w:tc>
+        <w:tc>
+          <w:tcPr>
+            <w:tcW w:w="2146" w:type="dxa"/>
+          </w:tcPr>
+          <w:p>
+            <w:pPr>
+              <w:bidi/>
+              <w:jc w:val="center"/>
+              <w:rPr>
+                <w:rFonts w:cstheme="minorHAnsi"/>
+                <w:b/>
+                <w:bCs/>
+                <w:sz w:val="32"/>
+                <w:szCs w:val="32"/>
+                <w:rtl/>
+                <w:lang w:bidi="he-IL"/>
+              </w:rPr>
+            </w:pPr>
+            <w:r>
+              <w:rPr>
+                <w:rFonts w:cstheme="minorHAnsi"/>
+                <w:b/>
+                <w:bCs/>
+                <w:sz w:val="32"/>
+                <w:szCs w:val="32"/>
+                <w:rtl/>
+                <w:lang w:bidi="he-IL"/>
+              </w:rPr>
+              <w:t>-</w:t>
+            </w:r>
           </w:p>
         </w:tc>
       </w:tr>
       <w:tr>
         <w:tc>
           <w:tcPr>
-            <w:tcW w:w="1407" w:type="dxa"/>
+            <w:tcW w:w="1249" w:type="dxa"/>
             <w:shd w:val="clear" w:color="auto" w:fill="F2F2F2" w:themeFill="background1" w:themeFillShade="F2"/>
           </w:tcPr>
           <w:p>
@@ -8173,7 +10055,6 @@
               <w:bidi/>
               <w:jc w:val="center"/>
               <w:rPr>
-                <w:rFonts w:hint="cs"/>
                 <w:b/>
                 <w:bCs/>
                 <w:sz w:val="40"/>
@@ -8198,82 +10079,172 @@
         </w:tc>
         <w:tc>
           <w:tcPr>
-            <w:tcW w:w="1990" w:type="dxa"/>
-          </w:tcPr>
-          <w:p>
-            <w:pPr>
-              <w:bidi/>
-              <w:jc w:val="center"/>
-              <w:rPr>
-                <w:b/>
-                <w:bCs/>
-                <w:sz w:val="40"/>
-                <w:szCs w:val="40"/>
-                <w:rtl/>
-                <w:lang w:bidi="he-IL"/>
-              </w:rPr>
-            </w:pPr>
-          </w:p>
-        </w:tc>
-        <w:tc>
-          <w:tcPr>
-            <w:tcW w:w="1699" w:type="dxa"/>
-          </w:tcPr>
-          <w:p>
-            <w:pPr>
-              <w:bidi/>
-              <w:jc w:val="center"/>
-              <w:rPr>
-                <w:b/>
-                <w:bCs/>
-                <w:sz w:val="40"/>
-                <w:szCs w:val="40"/>
-                <w:rtl/>
-                <w:lang w:bidi="he-IL"/>
-              </w:rPr>
-            </w:pPr>
-          </w:p>
-        </w:tc>
-        <w:tc>
-          <w:tcPr>
-            <w:tcW w:w="1699" w:type="dxa"/>
-          </w:tcPr>
-          <w:p>
-            <w:pPr>
-              <w:bidi/>
-              <w:jc w:val="center"/>
-              <w:rPr>
-                <w:b/>
-                <w:bCs/>
-                <w:sz w:val="40"/>
-                <w:szCs w:val="40"/>
-                <w:rtl/>
-                <w:lang w:bidi="he-IL"/>
-              </w:rPr>
-            </w:pPr>
-          </w:p>
-        </w:tc>
-        <w:tc>
-          <w:tcPr>
-            <w:tcW w:w="1699" w:type="dxa"/>
-          </w:tcPr>
-          <w:p>
-            <w:pPr>
-              <w:bidi/>
-              <w:jc w:val="center"/>
-              <w:rPr>
-                <w:b/>
-                <w:bCs/>
-                <w:sz w:val="40"/>
-                <w:szCs w:val="40"/>
-                <w:rtl/>
-                <w:lang w:bidi="he-IL"/>
-              </w:rPr>
-            </w:pPr>
+            <w:tcW w:w="1846" w:type="dxa"/>
+          </w:tcPr>
+          <w:p>
+            <w:pPr>
+              <w:bidi/>
+              <w:jc w:val="center"/>
+              <w:rPr>
+                <w:rFonts w:cstheme="minorHAnsi"/>
+                <w:b/>
+                <w:bCs/>
+                <w:sz w:val="32"/>
+                <w:szCs w:val="32"/>
+                <w:rtl/>
+                <w:lang w:bidi="he-IL"/>
+              </w:rPr>
+            </w:pPr>
+            <w:proofErr w:type="spellStart"/>
+            <w:r>
+              <w:rPr>
+                <w:rFonts w:cstheme="minorHAnsi"/>
+                <w:b/>
+                <w:bCs/>
+                <w:sz w:val="32"/>
+                <w:szCs w:val="32"/>
+                <w:lang w:bidi="he-IL"/>
+              </w:rPr>
+              <w:t>רוֹצוֹת</w:t>
+            </w:r>
+            <w:proofErr w:type="spellEnd"/>
+          </w:p>
+        </w:tc>
+        <w:tc>
+          <w:tcPr>
+            <w:tcW w:w="1675" w:type="dxa"/>
+          </w:tcPr>
+          <w:p>
+            <w:pPr>
+              <w:bidi/>
+              <w:jc w:val="center"/>
+              <w:rPr>
+                <w:rFonts w:cstheme="minorHAnsi"/>
+                <w:b/>
+                <w:bCs/>
+                <w:sz w:val="32"/>
+                <w:szCs w:val="32"/>
+                <w:rtl/>
+                <w:lang w:bidi="he-IL"/>
+              </w:rPr>
+            </w:pPr>
+            <w:proofErr w:type="spellStart"/>
+            <w:r>
+              <w:rPr>
+                <w:rFonts w:cstheme="minorHAnsi"/>
+                <w:b/>
+                <w:bCs/>
+                <w:sz w:val="32"/>
+                <w:szCs w:val="32"/>
+                <w:lang w:bidi="he-IL"/>
+              </w:rPr>
+              <w:t>רָצו</w:t>
+            </w:r>
+            <w:proofErr w:type="spellEnd"/>
+            <w:r>
+              <w:rPr>
+                <w:rFonts w:cstheme="minorHAnsi"/>
+                <w:b/>
+                <w:bCs/>
+                <w:sz w:val="32"/>
+                <w:szCs w:val="32"/>
+                <w:lang w:bidi="he-IL"/>
+              </w:rPr>
+              <w:t>ּ</w:t>
+            </w:r>
+          </w:p>
+        </w:tc>
+        <w:tc>
+          <w:tcPr>
+            <w:tcW w:w="1578" w:type="dxa"/>
+          </w:tcPr>
+          <w:p>
+            <w:pPr>
+              <w:bidi/>
+              <w:jc w:val="center"/>
+              <w:rPr>
+                <w:rFonts w:cstheme="minorHAnsi"/>
+                <w:b/>
+                <w:bCs/>
+                <w:sz w:val="32"/>
+                <w:szCs w:val="32"/>
+                <w:rtl/>
+                <w:lang w:bidi="he-IL"/>
+              </w:rPr>
+            </w:pPr>
+            <w:r>
+              <w:rPr>
+                <w:rFonts w:cstheme="minorHAnsi"/>
+                <w:b/>
+                <w:bCs/>
+                <w:sz w:val="32"/>
+                <w:szCs w:val="32"/>
+                <w:lang w:bidi="he-IL"/>
+              </w:rPr>
+              <w:t>תִּ</w:t>
+            </w:r>
+            <w:proofErr w:type="spellStart"/>
+            <w:r>
+              <w:rPr>
+                <w:rFonts w:cstheme="minorHAnsi"/>
+                <w:b/>
+                <w:bCs/>
+                <w:sz w:val="32"/>
+                <w:szCs w:val="32"/>
+                <w:lang w:bidi="he-IL"/>
+              </w:rPr>
+              <w:t>רְצֶינָה</w:t>
+            </w:r>
+            <w:proofErr w:type="spellEnd"/>
+          </w:p>
+        </w:tc>
+        <w:tc>
+          <w:tcPr>
+            <w:tcW w:w="2146" w:type="dxa"/>
+          </w:tcPr>
+          <w:p>
+            <w:pPr>
+              <w:bidi/>
+              <w:jc w:val="center"/>
+              <w:rPr>
+                <w:rFonts w:cstheme="minorHAnsi"/>
+                <w:b/>
+                <w:bCs/>
+                <w:sz w:val="32"/>
+                <w:szCs w:val="32"/>
+                <w:rtl/>
+                <w:lang w:bidi="he-IL"/>
+              </w:rPr>
+            </w:pPr>
+            <w:r>
+              <w:rPr>
+                <w:rFonts w:cstheme="minorHAnsi"/>
+                <w:b/>
+                <w:bCs/>
+                <w:sz w:val="32"/>
+                <w:szCs w:val="32"/>
+                <w:rtl/>
+                <w:lang w:bidi="he-IL"/>
+              </w:rPr>
+              <w:t>-</w:t>
+            </w:r>
           </w:p>
         </w:tc>
       </w:tr>
     </w:tbl>
+    <w:p>
+      <w:pPr>
+        <w:bidi/>
+        <w:rPr>
+          <w:b/>
+          <w:bCs/>
+          <w:sz w:val="40"/>
+          <w:szCs w:val="40"/>
+          <w:rtl/>
+          <w:lang w:bidi="he-IL"/>
+        </w:rPr>
+      </w:pPr>
+    </w:p>
     <w:p>
       <w:pPr>
         <w:bidi/>
@@ -8631,12 +10602,49 @@
               <w:rPr>
                 <w:b/>
                 <w:bCs/>
-                <w:sz w:val="40"/>
-                <w:szCs w:val="40"/>
-                <w:rtl/>
-                <w:lang w:bidi="he-IL"/>
-              </w:rPr>
-            </w:pPr>
+                <w:sz w:val="32"/>
+                <w:szCs w:val="32"/>
+                <w:lang w:bidi="he-IL"/>
+              </w:rPr>
+            </w:pPr>
+            <w:proofErr w:type="spellStart"/>
+            <w:r>
+              <w:rPr>
+                <w:b/>
+                <w:bCs/>
+                <w:sz w:val="32"/>
+                <w:szCs w:val="32"/>
+                <w:lang w:bidi="he-IL"/>
+              </w:rPr>
+              <w:t>שׁוֹתֶה</w:t>
+            </w:r>
+            <w:proofErr w:type="spellEnd"/>
+          </w:p>
+          <w:p>
+            <w:pPr>
+              <w:bidi/>
+              <w:jc w:val="center"/>
+              <w:rPr>
+                <w:b/>
+                <w:bCs/>
+                <w:sz w:val="32"/>
+                <w:szCs w:val="32"/>
+                <w:rtl/>
+                <w:lang w:bidi="he-IL"/>
+              </w:rPr>
+            </w:pPr>
+            <w:proofErr w:type="spellStart"/>
+            <w:r>
+              <w:rPr>
+                <w:b/>
+                <w:bCs/>
+                <w:sz w:val="32"/>
+                <w:szCs w:val="32"/>
+                <w:lang w:bidi="he-IL"/>
+              </w:rPr>
+              <w:t>שׁוֹתָה</w:t>
+            </w:r>
+            <w:proofErr w:type="spellEnd"/>
           </w:p>
         </w:tc>
         <w:tc>
@@ -8650,12 +10658,60 @@
               <w:rPr>
                 <w:b/>
                 <w:bCs/>
-                <w:sz w:val="40"/>
-                <w:szCs w:val="40"/>
-                <w:rtl/>
-                <w:lang w:bidi="he-IL"/>
-              </w:rPr>
-            </w:pPr>
+                <w:sz w:val="32"/>
+                <w:szCs w:val="32"/>
+                <w:lang w:bidi="he-IL"/>
+              </w:rPr>
+            </w:pPr>
+            <w:r>
+              <w:rPr>
+                <w:b/>
+                <w:bCs/>
+                <w:sz w:val="32"/>
+                <w:szCs w:val="32"/>
+                <w:lang w:bidi="he-IL"/>
+              </w:rPr>
+              <w:t>שָׁ</w:t>
+            </w:r>
+            <w:proofErr w:type="spellStart"/>
+            <w:r>
+              <w:rPr>
+                <w:b/>
+                <w:bCs/>
+                <w:sz w:val="32"/>
+                <w:szCs w:val="32"/>
+                <w:lang w:bidi="he-IL"/>
+              </w:rPr>
+              <w:t>תִיתִי</w:t>
+            </w:r>
+            <w:proofErr w:type="spellEnd"/>
+          </w:p>
+          <w:p>
+            <w:pPr>
+              <w:bidi/>
+              <w:jc w:val="center"/>
+              <w:rPr>
+                <w:b/>
+                <w:bCs/>
+                <w:sz w:val="24"/>
+                <w:szCs w:val="24"/>
+                <w:rtl/>
+                <w:lang w:bidi="he-IL"/>
+              </w:rPr>
+            </w:pPr>
+            <w:proofErr w:type="spellStart"/>
+            <w:r>
+              <w:rPr>
+                <w:b/>
+                <w:bCs/>
+                <w:color w:val="833C0B" w:themeColor="accent2" w:themeShade="80"/>
+                <w:sz w:val="24"/>
+                <w:szCs w:val="24"/>
+                <w:lang w:bidi="he-IL"/>
+              </w:rPr>
+              <w:t>shatiti</w:t>
+            </w:r>
+            <w:proofErr w:type="spellEnd"/>
           </w:p>
         </w:tc>
         <w:tc>
@@ -8669,12 +10725,60 @@
               <w:rPr>
                 <w:b/>
                 <w:bCs/>
-                <w:sz w:val="40"/>
-                <w:szCs w:val="40"/>
-                <w:rtl/>
-                <w:lang w:bidi="he-IL"/>
-              </w:rPr>
-            </w:pPr>
+                <w:sz w:val="32"/>
+                <w:szCs w:val="32"/>
+                <w:lang w:bidi="he-IL"/>
+              </w:rPr>
+            </w:pPr>
+            <w:proofErr w:type="spellStart"/>
+            <w:r>
+              <w:rPr>
+                <w:b/>
+                <w:bCs/>
+                <w:sz w:val="32"/>
+                <w:szCs w:val="32"/>
+                <w:lang w:bidi="he-IL"/>
+              </w:rPr>
+              <w:t>אֶש</w:t>
+            </w:r>
+            <w:proofErr w:type="spellEnd"/>
+            <w:r>
+              <w:rPr>
+                <w:b/>
+                <w:bCs/>
+                <w:sz w:val="32"/>
+                <w:szCs w:val="32"/>
+                <w:lang w:bidi="he-IL"/>
+              </w:rPr>
+              <w:t>ְׁתֶּה</w:t>
+            </w:r>
+          </w:p>
+          <w:p>
+            <w:pPr>
+              <w:bidi/>
+              <w:jc w:val="center"/>
+              <w:rPr>
+                <w:b/>
+                <w:bCs/>
+                <w:sz w:val="24"/>
+                <w:szCs w:val="24"/>
+                <w:rtl/>
+                <w:lang w:bidi="he-IL"/>
+              </w:rPr>
+            </w:pPr>
+            <w:proofErr w:type="spellStart"/>
+            <w:r>
+              <w:rPr>
+                <w:b/>
+                <w:bCs/>
+                <w:color w:val="833C0B" w:themeColor="accent2" w:themeShade="80"/>
+                <w:sz w:val="24"/>
+                <w:szCs w:val="24"/>
+                <w:lang w:bidi="he-IL"/>
+              </w:rPr>
+              <w:t>eshte</w:t>
+            </w:r>
+            <w:proofErr w:type="spellEnd"/>
           </w:p>
         </w:tc>
         <w:tc>
@@ -8688,12 +10792,24 @@
               <w:rPr>
                 <w:b/>
                 <w:bCs/>
-                <w:sz w:val="40"/>
-                <w:szCs w:val="40"/>
-                <w:rtl/>
-                <w:lang w:bidi="he-IL"/>
-              </w:rPr>
-            </w:pPr>
+                <w:sz w:val="32"/>
+                <w:szCs w:val="32"/>
+                <w:rtl/>
+                <w:lang w:bidi="he-IL"/>
+              </w:rPr>
+            </w:pPr>
+            <w:r>
+              <w:rPr>
+                <w:rFonts w:hint="cs"/>
+                <w:b/>
+                <w:bCs/>
+                <w:sz w:val="32"/>
+                <w:szCs w:val="32"/>
+                <w:rtl/>
+                <w:lang w:bidi="he-IL"/>
+              </w:rPr>
+              <w:t>-</w:t>
+            </w:r>
           </w:p>
         </w:tc>
       </w:tr>
@@ -8741,12 +10857,24 @@
               <w:rPr>
                 <w:b/>
                 <w:bCs/>
-                <w:sz w:val="40"/>
-                <w:szCs w:val="40"/>
-                <w:rtl/>
-                <w:lang w:bidi="he-IL"/>
-              </w:rPr>
-            </w:pPr>
+                <w:sz w:val="32"/>
+                <w:szCs w:val="32"/>
+                <w:rtl/>
+                <w:lang w:bidi="he-IL"/>
+              </w:rPr>
+            </w:pPr>
+            <w:proofErr w:type="spellStart"/>
+            <w:r>
+              <w:rPr>
+                <w:b/>
+                <w:bCs/>
+                <w:sz w:val="32"/>
+                <w:szCs w:val="32"/>
+                <w:lang w:bidi="he-IL"/>
+              </w:rPr>
+              <w:t>שׁוֹתֶה</w:t>
+            </w:r>
+            <w:proofErr w:type="spellEnd"/>
           </w:p>
         </w:tc>
         <w:tc>
@@ -8760,12 +10888,70 @@
               <w:rPr>
                 <w:b/>
                 <w:bCs/>
-                <w:sz w:val="40"/>
-                <w:szCs w:val="40"/>
-                <w:rtl/>
-                <w:lang w:bidi="he-IL"/>
-              </w:rPr>
-            </w:pPr>
+                <w:sz w:val="32"/>
+                <w:szCs w:val="32"/>
+                <w:lang w:bidi="he-IL"/>
+              </w:rPr>
+            </w:pPr>
+            <w:r>
+              <w:rPr>
+                <w:b/>
+                <w:bCs/>
+                <w:sz w:val="32"/>
+                <w:szCs w:val="32"/>
+                <w:lang w:bidi="he-IL"/>
+              </w:rPr>
+              <w:t>שָׁ</w:t>
+            </w:r>
+            <w:proofErr w:type="spellStart"/>
+            <w:r>
+              <w:rPr>
+                <w:b/>
+                <w:bCs/>
+                <w:sz w:val="32"/>
+                <w:szCs w:val="32"/>
+                <w:lang w:bidi="he-IL"/>
+              </w:rPr>
+              <w:t>תִית</w:t>
+            </w:r>
+            <w:proofErr w:type="spellEnd"/>
+            <w:r>
+              <w:rPr>
+                <w:b/>
+                <w:bCs/>
+                <w:sz w:val="32"/>
+                <w:szCs w:val="32"/>
+                <w:lang w:bidi="he-IL"/>
+              </w:rPr>
+              <w:t>ָ</w:t>
+            </w:r>
+          </w:p>
+          <w:p>
+            <w:pPr>
+              <w:bidi/>
+              <w:jc w:val="center"/>
+              <w:rPr>
+                <w:b/>
+                <w:bCs/>
+                <w:sz w:val="24"/>
+                <w:szCs w:val="24"/>
+                <w:rtl/>
+                <w:lang w:bidi="he-IL"/>
+              </w:rPr>
+            </w:pPr>
+            <w:proofErr w:type="spellStart"/>
+            <w:r>
+              <w:rPr>
+                <w:b/>
+                <w:bCs/>
+                <w:color w:val="833C0B" w:themeColor="accent2" w:themeShade="80"/>
+                <w:sz w:val="24"/>
+                <w:szCs w:val="24"/>
+                <w:lang w:bidi="he-IL"/>
+              </w:rPr>
+              <w:t>tishti</w:t>
+            </w:r>
+            <w:proofErr w:type="spellEnd"/>
           </w:p>
         </w:tc>
         <w:tc>
@@ -8779,12 +10965,48 @@
               <w:rPr>
                 <w:b/>
                 <w:bCs/>
-                <w:sz w:val="40"/>
-                <w:szCs w:val="40"/>
-                <w:rtl/>
-                <w:lang w:bidi="he-IL"/>
-              </w:rPr>
-            </w:pPr>
+                <w:sz w:val="32"/>
+                <w:szCs w:val="32"/>
+                <w:lang w:bidi="he-IL"/>
+              </w:rPr>
+            </w:pPr>
+            <w:r>
+              <w:rPr>
+                <w:b/>
+                <w:bCs/>
+                <w:sz w:val="32"/>
+                <w:szCs w:val="32"/>
+                <w:lang w:bidi="he-IL"/>
+              </w:rPr>
+              <w:t>תִּשְׁתֶּה</w:t>
+            </w:r>
+          </w:p>
+          <w:p>
+            <w:pPr>
+              <w:bidi/>
+              <w:jc w:val="center"/>
+              <w:rPr>
+                <w:b/>
+                <w:bCs/>
+                <w:sz w:val="24"/>
+                <w:szCs w:val="24"/>
+                <w:rtl/>
+                <w:lang w:bidi="he-IL"/>
+              </w:rPr>
+            </w:pPr>
+            <w:proofErr w:type="spellStart"/>
+            <w:r>
+              <w:rPr>
+                <w:b/>
+                <w:bCs/>
+                <w:color w:val="833C0B" w:themeColor="accent2" w:themeShade="80"/>
+                <w:sz w:val="24"/>
+                <w:szCs w:val="24"/>
+                <w:lang w:bidi="he-IL"/>
+              </w:rPr>
+              <w:t>tishte</w:t>
+            </w:r>
+            <w:proofErr w:type="spellEnd"/>
           </w:p>
         </w:tc>
         <w:tc>
@@ -8798,12 +11020,82 @@
               <w:rPr>
                 <w:b/>
                 <w:bCs/>
-                <w:sz w:val="40"/>
-                <w:szCs w:val="40"/>
-                <w:rtl/>
-                <w:lang w:bidi="he-IL"/>
-              </w:rPr>
-            </w:pPr>
+                <w:sz w:val="32"/>
+                <w:szCs w:val="32"/>
+                <w:lang w:bidi="he-IL"/>
+              </w:rPr>
+            </w:pPr>
+            <w:r>
+              <w:rPr>
+                <w:b/>
+                <w:bCs/>
+                <w:sz w:val="32"/>
+                <w:szCs w:val="32"/>
+                <w:lang w:bidi="he-IL"/>
+              </w:rPr>
+              <w:t>שְׁ</w:t>
+            </w:r>
+            <w:proofErr w:type="spellStart"/>
+            <w:r>
+              <w:rPr>
+                <w:b/>
+                <w:bCs/>
+                <w:sz w:val="32"/>
+                <w:szCs w:val="32"/>
+                <w:lang w:bidi="he-IL"/>
+              </w:rPr>
+              <w:t>תֵה</w:t>
+            </w:r>
+            <w:proofErr w:type="spellEnd"/>
+            <w:r>
+              <w:rPr>
+                <w:b/>
+                <w:bCs/>
+                <w:sz w:val="32"/>
+                <w:szCs w:val="32"/>
+                <w:lang w:bidi="he-IL"/>
+              </w:rPr>
+              <w:t>!‏</w:t>
+            </w:r>
+          </w:p>
+          <w:p>
+            <w:pPr>
+              <w:bidi/>
+              <w:jc w:val="center"/>
+              <w:rPr>
+                <w:b/>
+                <w:bCs/>
+                <w:color w:val="833C0B" w:themeColor="accent2" w:themeShade="80"/>
+                <w:sz w:val="24"/>
+                <w:szCs w:val="24"/>
+                <w:rtl/>
+                <w:lang w:bidi="he-IL"/>
+              </w:rPr>
+            </w:pPr>
+            <w:proofErr w:type="spellStart"/>
+            <w:r>
+              <w:rPr>
+                <w:b/>
+                <w:bCs/>
+                <w:color w:val="833C0B" w:themeColor="accent2" w:themeShade="80"/>
+                <w:sz w:val="24"/>
+                <w:szCs w:val="24"/>
+                <w:lang w:bidi="he-IL"/>
+              </w:rPr>
+              <w:t>shte</w:t>
+            </w:r>
+            <w:proofErr w:type="spellEnd"/>
+            <w:r>
+              <w:rPr>
+                <w:b/>
+                <w:bCs/>
+                <w:color w:val="833C0B" w:themeColor="accent2" w:themeShade="80"/>
+                <w:sz w:val="24"/>
+                <w:szCs w:val="24"/>
+                <w:lang w:bidi="he-IL"/>
+              </w:rPr>
+              <w:t>!</w:t>
+            </w:r>
           </w:p>
         </w:tc>
       </w:tr>
@@ -8851,12 +11143,24 @@
               <w:rPr>
                 <w:b/>
                 <w:bCs/>
-                <w:sz w:val="40"/>
-                <w:szCs w:val="40"/>
-                <w:rtl/>
-                <w:lang w:bidi="he-IL"/>
-              </w:rPr>
-            </w:pPr>
+                <w:sz w:val="32"/>
+                <w:szCs w:val="32"/>
+                <w:rtl/>
+                <w:lang w:bidi="he-IL"/>
+              </w:rPr>
+            </w:pPr>
+            <w:proofErr w:type="spellStart"/>
+            <w:r>
+              <w:rPr>
+                <w:b/>
+                <w:bCs/>
+                <w:sz w:val="32"/>
+                <w:szCs w:val="32"/>
+                <w:lang w:bidi="he-IL"/>
+              </w:rPr>
+              <w:t>שׁוֹתָה</w:t>
+            </w:r>
+            <w:proofErr w:type="spellEnd"/>
           </w:p>
         </w:tc>
         <w:tc>
@@ -8870,12 +11174,34 @@
               <w:rPr>
                 <w:b/>
                 <w:bCs/>
-                <w:sz w:val="40"/>
-                <w:szCs w:val="40"/>
-                <w:rtl/>
-                <w:lang w:bidi="he-IL"/>
-              </w:rPr>
-            </w:pPr>
+                <w:sz w:val="32"/>
+                <w:szCs w:val="32"/>
+                <w:rtl/>
+                <w:lang w:bidi="he-IL"/>
+              </w:rPr>
+            </w:pPr>
+            <w:r>
+              <w:rPr>
+                <w:b/>
+                <w:bCs/>
+                <w:sz w:val="32"/>
+                <w:szCs w:val="32"/>
+                <w:lang w:bidi="he-IL"/>
+              </w:rPr>
+              <w:t>שָׁ</w:t>
+            </w:r>
+            <w:proofErr w:type="spellStart"/>
+            <w:r>
+              <w:rPr>
+                <w:b/>
+                <w:bCs/>
+                <w:sz w:val="32"/>
+                <w:szCs w:val="32"/>
+                <w:lang w:bidi="he-IL"/>
+              </w:rPr>
+              <w:t>תִית</w:t>
+            </w:r>
+            <w:proofErr w:type="spellEnd"/>
           </w:p>
         </w:tc>
         <w:tc>
@@ -8889,12 +11215,22 @@
               <w:rPr>
                 <w:b/>
                 <w:bCs/>
-                <w:sz w:val="40"/>
-                <w:szCs w:val="40"/>
-                <w:rtl/>
-                <w:lang w:bidi="he-IL"/>
-              </w:rPr>
-            </w:pPr>
+                <w:sz w:val="32"/>
+                <w:szCs w:val="32"/>
+                <w:rtl/>
+                <w:lang w:bidi="he-IL"/>
+              </w:rPr>
+            </w:pPr>
+            <w:r>
+              <w:rPr>
+                <w:b/>
+                <w:bCs/>
+                <w:sz w:val="32"/>
+                <w:szCs w:val="32"/>
+                <w:lang w:bidi="he-IL"/>
+              </w:rPr>
+              <w:t>תִּשְׁתִּי</w:t>
+            </w:r>
           </w:p>
         </w:tc>
         <w:tc>
@@ -8908,12 +11244,81 @@
               <w:rPr>
                 <w:b/>
                 <w:bCs/>
-                <w:sz w:val="40"/>
-                <w:szCs w:val="40"/>
-                <w:rtl/>
-                <w:lang w:bidi="he-IL"/>
-              </w:rPr>
-            </w:pPr>
+                <w:sz w:val="32"/>
+                <w:szCs w:val="32"/>
+                <w:lang w:bidi="he-IL"/>
+              </w:rPr>
+            </w:pPr>
+            <w:r>
+              <w:rPr>
+                <w:b/>
+                <w:bCs/>
+                <w:sz w:val="32"/>
+                <w:szCs w:val="32"/>
+                <w:lang w:bidi="he-IL"/>
+              </w:rPr>
+              <w:t>שְׁ</w:t>
+            </w:r>
+            <w:proofErr w:type="spellStart"/>
+            <w:r>
+              <w:rPr>
+                <w:b/>
+                <w:bCs/>
+                <w:sz w:val="32"/>
+                <w:szCs w:val="32"/>
+                <w:lang w:bidi="he-IL"/>
+              </w:rPr>
+              <w:t>תִי</w:t>
+            </w:r>
+            <w:proofErr w:type="spellEnd"/>
+            <w:r>
+              <w:rPr>
+                <w:b/>
+                <w:bCs/>
+                <w:sz w:val="32"/>
+                <w:szCs w:val="32"/>
+                <w:lang w:bidi="he-IL"/>
+              </w:rPr>
+              <w:t>!‏</w:t>
+            </w:r>
+          </w:p>
+          <w:p>
+            <w:pPr>
+              <w:bidi/>
+              <w:jc w:val="center"/>
+              <w:rPr>
+                <w:b/>
+                <w:bCs/>
+                <w:sz w:val="24"/>
+                <w:szCs w:val="24"/>
+                <w:rtl/>
+                <w:lang w:bidi="he-IL"/>
+              </w:rPr>
+            </w:pPr>
+            <w:proofErr w:type="spellStart"/>
+            <w:r>
+              <w:rPr>
+                <w:b/>
+                <w:bCs/>
+                <w:color w:val="833C0B" w:themeColor="accent2" w:themeShade="80"/>
+                <w:sz w:val="24"/>
+                <w:szCs w:val="24"/>
+                <w:lang w:bidi="he-IL"/>
+              </w:rPr>
+              <w:t>shti</w:t>
+            </w:r>
+            <w:proofErr w:type="spellEnd"/>
+            <w:r>
+              <w:rPr>
+                <w:b/>
+                <w:bCs/>
+                <w:color w:val="833C0B" w:themeColor="accent2" w:themeShade="80"/>
+                <w:sz w:val="24"/>
+                <w:szCs w:val="24"/>
+                <w:lang w:bidi="he-IL"/>
+              </w:rPr>
+              <w:t>!</w:t>
+            </w:r>
           </w:p>
         </w:tc>
       </w:tr>
@@ -8946,6 +11351,7 @@
                 <w:rtl/>
                 <w:lang w:bidi="he-IL"/>
               </w:rPr>
+              <w:lastRenderedPageBreak/>
               <w:t>הוא</w:t>
             </w:r>
           </w:p>
@@ -8961,12 +11367,24 @@
               <w:rPr>
                 <w:b/>
                 <w:bCs/>
-                <w:sz w:val="40"/>
-                <w:szCs w:val="40"/>
-                <w:rtl/>
-                <w:lang w:bidi="he-IL"/>
-              </w:rPr>
-            </w:pPr>
+                <w:sz w:val="32"/>
+                <w:szCs w:val="32"/>
+                <w:rtl/>
+                <w:lang w:bidi="he-IL"/>
+              </w:rPr>
+            </w:pPr>
+            <w:proofErr w:type="spellStart"/>
+            <w:r>
+              <w:rPr>
+                <w:b/>
+                <w:bCs/>
+                <w:sz w:val="32"/>
+                <w:szCs w:val="32"/>
+                <w:lang w:bidi="he-IL"/>
+              </w:rPr>
+              <w:t>שׁוֹתֶה</w:t>
+            </w:r>
+            <w:proofErr w:type="spellEnd"/>
           </w:p>
         </w:tc>
         <w:tc>
@@ -8980,12 +11398,34 @@
               <w:rPr>
                 <w:b/>
                 <w:bCs/>
-                <w:sz w:val="40"/>
-                <w:szCs w:val="40"/>
-                <w:rtl/>
-                <w:lang w:bidi="he-IL"/>
-              </w:rPr>
-            </w:pPr>
+                <w:sz w:val="32"/>
+                <w:szCs w:val="32"/>
+                <w:rtl/>
+                <w:lang w:bidi="he-IL"/>
+              </w:rPr>
+            </w:pPr>
+            <w:r>
+              <w:rPr>
+                <w:b/>
+                <w:bCs/>
+                <w:sz w:val="32"/>
+                <w:szCs w:val="32"/>
+                <w:lang w:bidi="he-IL"/>
+              </w:rPr>
+              <w:t>שָׁ</w:t>
+            </w:r>
+            <w:proofErr w:type="spellStart"/>
+            <w:r>
+              <w:rPr>
+                <w:b/>
+                <w:bCs/>
+                <w:sz w:val="32"/>
+                <w:szCs w:val="32"/>
+                <w:lang w:bidi="he-IL"/>
+              </w:rPr>
+              <w:t>תָה</w:t>
+            </w:r>
+            <w:proofErr w:type="spellEnd"/>
           </w:p>
         </w:tc>
         <w:tc>
@@ -8999,12 +11439,34 @@
               <w:rPr>
                 <w:b/>
                 <w:bCs/>
-                <w:sz w:val="40"/>
-                <w:szCs w:val="40"/>
-                <w:rtl/>
-                <w:lang w:bidi="he-IL"/>
-              </w:rPr>
-            </w:pPr>
+                <w:sz w:val="32"/>
+                <w:szCs w:val="32"/>
+                <w:rtl/>
+                <w:lang w:bidi="he-IL"/>
+              </w:rPr>
+            </w:pPr>
+            <w:proofErr w:type="spellStart"/>
+            <w:r>
+              <w:rPr>
+                <w:b/>
+                <w:bCs/>
+                <w:sz w:val="32"/>
+                <w:szCs w:val="32"/>
+                <w:lang w:bidi="he-IL"/>
+              </w:rPr>
+              <w:t>יִש</w:t>
+            </w:r>
+            <w:proofErr w:type="spellEnd"/>
+            <w:r>
+              <w:rPr>
+                <w:b/>
+                <w:bCs/>
+                <w:sz w:val="32"/>
+                <w:szCs w:val="32"/>
+                <w:lang w:bidi="he-IL"/>
+              </w:rPr>
+              <w:t>ְׁתֶּה</w:t>
+            </w:r>
           </w:p>
         </w:tc>
         <w:tc>
@@ -9018,12 +11480,24 @@
               <w:rPr>
                 <w:b/>
                 <w:bCs/>
-                <w:sz w:val="40"/>
-                <w:szCs w:val="40"/>
-                <w:rtl/>
-                <w:lang w:bidi="he-IL"/>
-              </w:rPr>
-            </w:pPr>
+                <w:sz w:val="32"/>
+                <w:szCs w:val="32"/>
+                <w:rtl/>
+                <w:lang w:bidi="he-IL"/>
+              </w:rPr>
+            </w:pPr>
+            <w:r>
+              <w:rPr>
+                <w:rFonts w:hint="cs"/>
+                <w:b/>
+                <w:bCs/>
+                <w:sz w:val="32"/>
+                <w:szCs w:val="32"/>
+                <w:rtl/>
+                <w:lang w:bidi="he-IL"/>
+              </w:rPr>
+              <w:t>-</w:t>
+            </w:r>
           </w:p>
         </w:tc>
       </w:tr>
@@ -9071,12 +11545,50 @@
               <w:rPr>
                 <w:b/>
                 <w:bCs/>
-                <w:sz w:val="40"/>
-                <w:szCs w:val="40"/>
-                <w:rtl/>
-                <w:lang w:bidi="he-IL"/>
-              </w:rPr>
-            </w:pPr>
+                <w:sz w:val="32"/>
+                <w:szCs w:val="32"/>
+                <w:lang w:bidi="he-IL"/>
+              </w:rPr>
+            </w:pPr>
+            <w:proofErr w:type="spellStart"/>
+            <w:r>
+              <w:rPr>
+                <w:b/>
+                <w:bCs/>
+                <w:sz w:val="32"/>
+                <w:szCs w:val="32"/>
+                <w:lang w:bidi="he-IL"/>
+              </w:rPr>
+              <w:t>שׁוֹתָה</w:t>
+            </w:r>
+            <w:proofErr w:type="spellEnd"/>
+          </w:p>
+          <w:p>
+            <w:pPr>
+              <w:bidi/>
+              <w:jc w:val="center"/>
+              <w:rPr>
+                <w:b/>
+                <w:bCs/>
+                <w:sz w:val="24"/>
+                <w:szCs w:val="24"/>
+                <w:rtl/>
+                <w:lang w:bidi="he-IL"/>
+              </w:rPr>
+            </w:pPr>
+            <w:proofErr w:type="spellStart"/>
+            <w:r>
+              <w:rPr>
+                <w:b/>
+                <w:bCs/>
+                <w:color w:val="833C0B" w:themeColor="accent2" w:themeShade="80"/>
+                <w:sz w:val="24"/>
+                <w:szCs w:val="24"/>
+                <w:lang w:bidi="he-IL"/>
+              </w:rPr>
+              <w:t>shota</w:t>
+            </w:r>
+            <w:proofErr w:type="spellEnd"/>
           </w:p>
         </w:tc>
         <w:tc>
@@ -9090,12 +11602,60 @@
               <w:rPr>
                 <w:b/>
                 <w:bCs/>
-                <w:sz w:val="40"/>
-                <w:szCs w:val="40"/>
-                <w:rtl/>
-                <w:lang w:bidi="he-IL"/>
-              </w:rPr>
-            </w:pPr>
+                <w:sz w:val="32"/>
+                <w:szCs w:val="32"/>
+                <w:lang w:bidi="he-IL"/>
+              </w:rPr>
+            </w:pPr>
+            <w:r>
+              <w:rPr>
+                <w:b/>
+                <w:bCs/>
+                <w:sz w:val="32"/>
+                <w:szCs w:val="32"/>
+                <w:lang w:bidi="he-IL"/>
+              </w:rPr>
+              <w:t>שָׁ</w:t>
+            </w:r>
+            <w:proofErr w:type="spellStart"/>
+            <w:r>
+              <w:rPr>
+                <w:b/>
+                <w:bCs/>
+                <w:sz w:val="32"/>
+                <w:szCs w:val="32"/>
+                <w:lang w:bidi="he-IL"/>
+              </w:rPr>
+              <w:t>תְתָה</w:t>
+            </w:r>
+            <w:proofErr w:type="spellEnd"/>
+          </w:p>
+          <w:p>
+            <w:pPr>
+              <w:bidi/>
+              <w:jc w:val="center"/>
+              <w:rPr>
+                <w:b/>
+                <w:bCs/>
+                <w:sz w:val="24"/>
+                <w:szCs w:val="24"/>
+                <w:rtl/>
+                <w:lang w:bidi="he-IL"/>
+              </w:rPr>
+            </w:pPr>
+            <w:proofErr w:type="spellStart"/>
+            <w:r>
+              <w:rPr>
+                <w:b/>
+                <w:bCs/>
+                <w:color w:val="833C0B" w:themeColor="accent2" w:themeShade="80"/>
+                <w:sz w:val="24"/>
+                <w:szCs w:val="24"/>
+                <w:lang w:bidi="he-IL"/>
+              </w:rPr>
+              <w:t>shateta</w:t>
+            </w:r>
+            <w:proofErr w:type="spellEnd"/>
           </w:p>
         </w:tc>
         <w:tc>
@@ -9109,12 +11669,22 @@
               <w:rPr>
                 <w:b/>
                 <w:bCs/>
-                <w:sz w:val="40"/>
-                <w:szCs w:val="40"/>
-                <w:rtl/>
-                <w:lang w:bidi="he-IL"/>
-              </w:rPr>
-            </w:pPr>
+                <w:sz w:val="32"/>
+                <w:szCs w:val="32"/>
+                <w:rtl/>
+                <w:lang w:bidi="he-IL"/>
+              </w:rPr>
+            </w:pPr>
+            <w:r>
+              <w:rPr>
+                <w:b/>
+                <w:bCs/>
+                <w:sz w:val="32"/>
+                <w:szCs w:val="32"/>
+                <w:lang w:bidi="he-IL"/>
+              </w:rPr>
+              <w:t>תִּשְׁתֶּה</w:t>
+            </w:r>
           </w:p>
         </w:tc>
         <w:tc>
@@ -9128,12 +11698,24 @@
               <w:rPr>
                 <w:b/>
                 <w:bCs/>
-                <w:sz w:val="40"/>
-                <w:szCs w:val="40"/>
-                <w:rtl/>
-                <w:lang w:bidi="he-IL"/>
-              </w:rPr>
-            </w:pPr>
+                <w:sz w:val="32"/>
+                <w:szCs w:val="32"/>
+                <w:rtl/>
+                <w:lang w:bidi="he-IL"/>
+              </w:rPr>
+            </w:pPr>
+            <w:r>
+              <w:rPr>
+                <w:rFonts w:hint="cs"/>
+                <w:b/>
+                <w:bCs/>
+                <w:sz w:val="32"/>
+                <w:szCs w:val="32"/>
+                <w:rtl/>
+                <w:lang w:bidi="he-IL"/>
+              </w:rPr>
+              <w:t>-</w:t>
+            </w:r>
           </w:p>
         </w:tc>
       </w:tr>
@@ -9181,12 +11763,49 @@
               <w:rPr>
                 <w:b/>
                 <w:bCs/>
-                <w:sz w:val="40"/>
-                <w:szCs w:val="40"/>
-                <w:rtl/>
-                <w:lang w:bidi="he-IL"/>
-              </w:rPr>
-            </w:pPr>
+                <w:sz w:val="32"/>
+                <w:szCs w:val="32"/>
+                <w:lang w:bidi="he-IL"/>
+              </w:rPr>
+            </w:pPr>
+            <w:proofErr w:type="spellStart"/>
+            <w:r>
+              <w:rPr>
+                <w:b/>
+                <w:bCs/>
+                <w:sz w:val="32"/>
+                <w:szCs w:val="32"/>
+                <w:lang w:bidi="he-IL"/>
+              </w:rPr>
+              <w:t>שׁוֹתִים</w:t>
+            </w:r>
+            <w:proofErr w:type="spellEnd"/>
+          </w:p>
+          <w:p>
+            <w:pPr>
+              <w:bidi/>
+              <w:jc w:val="center"/>
+              <w:rPr>
+                <w:b/>
+                <w:bCs/>
+                <w:sz w:val="32"/>
+                <w:szCs w:val="32"/>
+                <w:rtl/>
+                <w:lang w:bidi="he-IL"/>
+              </w:rPr>
+            </w:pPr>
+            <w:proofErr w:type="spellStart"/>
+            <w:r>
+              <w:rPr>
+                <w:b/>
+                <w:bCs/>
+                <w:sz w:val="32"/>
+                <w:szCs w:val="32"/>
+                <w:lang w:bidi="he-IL"/>
+              </w:rPr>
+              <w:t>שׁוֹתוֹת</w:t>
+            </w:r>
+            <w:proofErr w:type="spellEnd"/>
           </w:p>
         </w:tc>
         <w:tc>
@@ -9200,12 +11819,70 @@
               <w:rPr>
                 <w:b/>
                 <w:bCs/>
-                <w:sz w:val="40"/>
-                <w:szCs w:val="40"/>
-                <w:rtl/>
-                <w:lang w:bidi="he-IL"/>
-              </w:rPr>
-            </w:pPr>
+                <w:sz w:val="32"/>
+                <w:szCs w:val="32"/>
+                <w:lang w:bidi="he-IL"/>
+              </w:rPr>
+            </w:pPr>
+            <w:r>
+              <w:rPr>
+                <w:b/>
+                <w:bCs/>
+                <w:sz w:val="32"/>
+                <w:szCs w:val="32"/>
+                <w:lang w:bidi="he-IL"/>
+              </w:rPr>
+              <w:t>שָׁ</w:t>
+            </w:r>
+            <w:proofErr w:type="spellStart"/>
+            <w:r>
+              <w:rPr>
+                <w:b/>
+                <w:bCs/>
+                <w:sz w:val="32"/>
+                <w:szCs w:val="32"/>
+                <w:lang w:bidi="he-IL"/>
+              </w:rPr>
+              <w:t>תִינו</w:t>
+            </w:r>
+            <w:proofErr w:type="spellEnd"/>
+            <w:r>
+              <w:rPr>
+                <w:b/>
+                <w:bCs/>
+                <w:sz w:val="32"/>
+                <w:szCs w:val="32"/>
+                <w:lang w:bidi="he-IL"/>
+              </w:rPr>
+              <w:t>ּ</w:t>
+            </w:r>
+          </w:p>
+          <w:p>
+            <w:pPr>
+              <w:bidi/>
+              <w:jc w:val="center"/>
+              <w:rPr>
+                <w:b/>
+                <w:bCs/>
+                <w:sz w:val="24"/>
+                <w:szCs w:val="24"/>
+                <w:rtl/>
+                <w:lang w:bidi="he-IL"/>
+              </w:rPr>
+            </w:pPr>
+            <w:proofErr w:type="spellStart"/>
+            <w:r>
+              <w:rPr>
+                <w:b/>
+                <w:bCs/>
+                <w:color w:val="833C0B" w:themeColor="accent2" w:themeShade="80"/>
+                <w:sz w:val="24"/>
+                <w:szCs w:val="24"/>
+                <w:lang w:bidi="he-IL"/>
+              </w:rPr>
+              <w:t>shatinu</w:t>
+            </w:r>
+            <w:proofErr w:type="spellEnd"/>
           </w:p>
         </w:tc>
         <w:tc>
@@ -9219,12 +11896,60 @@
               <w:rPr>
                 <w:b/>
                 <w:bCs/>
-                <w:sz w:val="40"/>
-                <w:szCs w:val="40"/>
-                <w:rtl/>
-                <w:lang w:bidi="he-IL"/>
-              </w:rPr>
-            </w:pPr>
+                <w:sz w:val="32"/>
+                <w:szCs w:val="32"/>
+                <w:lang w:bidi="he-IL"/>
+              </w:rPr>
+            </w:pPr>
+            <w:proofErr w:type="spellStart"/>
+            <w:r>
+              <w:rPr>
+                <w:b/>
+                <w:bCs/>
+                <w:sz w:val="32"/>
+                <w:szCs w:val="32"/>
+                <w:lang w:bidi="he-IL"/>
+              </w:rPr>
+              <w:t>נִש</w:t>
+            </w:r>
+            <w:proofErr w:type="spellEnd"/>
+            <w:r>
+              <w:rPr>
+                <w:b/>
+                <w:bCs/>
+                <w:sz w:val="32"/>
+                <w:szCs w:val="32"/>
+                <w:lang w:bidi="he-IL"/>
+              </w:rPr>
+              <w:t>ְׁתֶּה</w:t>
+            </w:r>
+          </w:p>
+          <w:p>
+            <w:pPr>
+              <w:bidi/>
+              <w:jc w:val="center"/>
+              <w:rPr>
+                <w:b/>
+                <w:bCs/>
+                <w:sz w:val="24"/>
+                <w:szCs w:val="24"/>
+                <w:rtl/>
+                <w:lang w:bidi="he-IL"/>
+              </w:rPr>
+            </w:pPr>
+            <w:proofErr w:type="spellStart"/>
+            <w:r>
+              <w:rPr>
+                <w:b/>
+                <w:bCs/>
+                <w:color w:val="833C0B" w:themeColor="accent2" w:themeShade="80"/>
+                <w:sz w:val="24"/>
+                <w:szCs w:val="24"/>
+                <w:lang w:bidi="he-IL"/>
+              </w:rPr>
+              <w:t>nishte</w:t>
+            </w:r>
+            <w:proofErr w:type="spellEnd"/>
           </w:p>
         </w:tc>
         <w:tc>
@@ -9238,12 +11963,24 @@
               <w:rPr>
                 <w:b/>
                 <w:bCs/>
-                <w:sz w:val="40"/>
-                <w:szCs w:val="40"/>
-                <w:rtl/>
-                <w:lang w:bidi="he-IL"/>
-              </w:rPr>
-            </w:pPr>
+                <w:sz w:val="32"/>
+                <w:szCs w:val="32"/>
+                <w:rtl/>
+                <w:lang w:bidi="he-IL"/>
+              </w:rPr>
+            </w:pPr>
+            <w:r>
+              <w:rPr>
+                <w:rFonts w:hint="cs"/>
+                <w:b/>
+                <w:bCs/>
+                <w:sz w:val="32"/>
+                <w:szCs w:val="32"/>
+                <w:rtl/>
+                <w:lang w:bidi="he-IL"/>
+              </w:rPr>
+              <w:t>-</w:t>
+            </w:r>
           </w:p>
         </w:tc>
       </w:tr>
@@ -9291,12 +12028,24 @@
               <w:rPr>
                 <w:b/>
                 <w:bCs/>
-                <w:sz w:val="40"/>
-                <w:szCs w:val="40"/>
-                <w:rtl/>
-                <w:lang w:bidi="he-IL"/>
-              </w:rPr>
-            </w:pPr>
+                <w:sz w:val="32"/>
+                <w:szCs w:val="32"/>
+                <w:rtl/>
+                <w:lang w:bidi="he-IL"/>
+              </w:rPr>
+            </w:pPr>
+            <w:proofErr w:type="spellStart"/>
+            <w:r>
+              <w:rPr>
+                <w:b/>
+                <w:bCs/>
+                <w:sz w:val="32"/>
+                <w:szCs w:val="32"/>
+                <w:lang w:bidi="he-IL"/>
+              </w:rPr>
+              <w:t>שׁוֹתִים</w:t>
+            </w:r>
+            <w:proofErr w:type="spellEnd"/>
           </w:p>
         </w:tc>
         <w:tc>
@@ -9310,12 +12059,34 @@
               <w:rPr>
                 <w:b/>
                 <w:bCs/>
-                <w:sz w:val="40"/>
-                <w:szCs w:val="40"/>
-                <w:rtl/>
-                <w:lang w:bidi="he-IL"/>
-              </w:rPr>
-            </w:pPr>
+                <w:sz w:val="32"/>
+                <w:szCs w:val="32"/>
+                <w:rtl/>
+                <w:lang w:bidi="he-IL"/>
+              </w:rPr>
+            </w:pPr>
+            <w:r>
+              <w:rPr>
+                <w:b/>
+                <w:bCs/>
+                <w:sz w:val="32"/>
+                <w:szCs w:val="32"/>
+                <w:lang w:bidi="he-IL"/>
+              </w:rPr>
+              <w:t>שְׁ</w:t>
+            </w:r>
+            <w:proofErr w:type="spellStart"/>
+            <w:r>
+              <w:rPr>
+                <w:b/>
+                <w:bCs/>
+                <w:sz w:val="32"/>
+                <w:szCs w:val="32"/>
+                <w:lang w:bidi="he-IL"/>
+              </w:rPr>
+              <w:t>תִיתֶם</w:t>
+            </w:r>
+            <w:proofErr w:type="spellEnd"/>
           </w:p>
         </w:tc>
         <w:tc>
@@ -9329,12 +12100,70 @@
               <w:rPr>
                 <w:b/>
                 <w:bCs/>
-                <w:sz w:val="40"/>
-                <w:szCs w:val="40"/>
-                <w:rtl/>
-                <w:lang w:bidi="he-IL"/>
-              </w:rPr>
-            </w:pPr>
+                <w:sz w:val="32"/>
+                <w:szCs w:val="32"/>
+                <w:lang w:bidi="he-IL"/>
+              </w:rPr>
+            </w:pPr>
+            <w:r>
+              <w:rPr>
+                <w:b/>
+                <w:bCs/>
+                <w:sz w:val="32"/>
+                <w:szCs w:val="32"/>
+                <w:lang w:bidi="he-IL"/>
+              </w:rPr>
+              <w:t>תִּשְׁ</w:t>
+            </w:r>
+            <w:proofErr w:type="spellStart"/>
+            <w:r>
+              <w:rPr>
+                <w:b/>
+                <w:bCs/>
+                <w:sz w:val="32"/>
+                <w:szCs w:val="32"/>
+                <w:lang w:bidi="he-IL"/>
+              </w:rPr>
+              <w:t>תּו</w:t>
+            </w:r>
+            <w:proofErr w:type="spellEnd"/>
+            <w:r>
+              <w:rPr>
+                <w:b/>
+                <w:bCs/>
+                <w:sz w:val="32"/>
+                <w:szCs w:val="32"/>
+                <w:lang w:bidi="he-IL"/>
+              </w:rPr>
+              <w:t>ּ</w:t>
+            </w:r>
+          </w:p>
+          <w:p>
+            <w:pPr>
+              <w:bidi/>
+              <w:jc w:val="center"/>
+              <w:rPr>
+                <w:b/>
+                <w:bCs/>
+                <w:sz w:val="24"/>
+                <w:szCs w:val="24"/>
+                <w:rtl/>
+                <w:lang w:bidi="he-IL"/>
+              </w:rPr>
+            </w:pPr>
+            <w:proofErr w:type="spellStart"/>
+            <w:r>
+              <w:rPr>
+                <w:b/>
+                <w:bCs/>
+                <w:color w:val="833C0B" w:themeColor="accent2" w:themeShade="80"/>
+                <w:sz w:val="24"/>
+                <w:szCs w:val="24"/>
+                <w:lang w:bidi="he-IL"/>
+              </w:rPr>
+              <w:t>tishtu</w:t>
+            </w:r>
+            <w:proofErr w:type="spellEnd"/>
           </w:p>
         </w:tc>
         <w:tc>
@@ -9348,12 +12177,81 @@
               <w:rPr>
                 <w:b/>
                 <w:bCs/>
-                <w:sz w:val="40"/>
-                <w:szCs w:val="40"/>
-                <w:rtl/>
-                <w:lang w:bidi="he-IL"/>
-              </w:rPr>
-            </w:pPr>
+                <w:sz w:val="32"/>
+                <w:szCs w:val="32"/>
+                <w:lang w:bidi="he-IL"/>
+              </w:rPr>
+            </w:pPr>
+            <w:r>
+              <w:rPr>
+                <w:b/>
+                <w:bCs/>
+                <w:sz w:val="32"/>
+                <w:szCs w:val="32"/>
+                <w:lang w:bidi="he-IL"/>
+              </w:rPr>
+              <w:t>שְׁ</w:t>
+            </w:r>
+            <w:proofErr w:type="spellStart"/>
+            <w:r>
+              <w:rPr>
+                <w:b/>
+                <w:bCs/>
+                <w:sz w:val="32"/>
+                <w:szCs w:val="32"/>
+                <w:lang w:bidi="he-IL"/>
+              </w:rPr>
+              <w:t>תו</w:t>
+            </w:r>
+            <w:proofErr w:type="spellEnd"/>
+            <w:r>
+              <w:rPr>
+                <w:b/>
+                <w:bCs/>
+                <w:sz w:val="32"/>
+                <w:szCs w:val="32"/>
+                <w:lang w:bidi="he-IL"/>
+              </w:rPr>
+              <w:t>ּ!‏</w:t>
+            </w:r>
+          </w:p>
+          <w:p>
+            <w:pPr>
+              <w:bidi/>
+              <w:jc w:val="center"/>
+              <w:rPr>
+                <w:b/>
+                <w:bCs/>
+                <w:sz w:val="24"/>
+                <w:szCs w:val="24"/>
+                <w:rtl/>
+                <w:lang w:bidi="he-IL"/>
+              </w:rPr>
+            </w:pPr>
+            <w:proofErr w:type="spellStart"/>
+            <w:r>
+              <w:rPr>
+                <w:b/>
+                <w:bCs/>
+                <w:color w:val="833C0B" w:themeColor="accent2" w:themeShade="80"/>
+                <w:sz w:val="24"/>
+                <w:szCs w:val="24"/>
+                <w:lang w:bidi="he-IL"/>
+              </w:rPr>
+              <w:t>shtu</w:t>
+            </w:r>
+            <w:proofErr w:type="spellEnd"/>
+            <w:r>
+              <w:rPr>
+                <w:b/>
+                <w:bCs/>
+                <w:color w:val="833C0B" w:themeColor="accent2" w:themeShade="80"/>
+                <w:sz w:val="24"/>
+                <w:szCs w:val="24"/>
+                <w:lang w:bidi="he-IL"/>
+              </w:rPr>
+              <w:t>!</w:t>
+            </w:r>
           </w:p>
         </w:tc>
       </w:tr>
@@ -9368,7 +12266,6 @@
               <w:bidi/>
               <w:jc w:val="center"/>
               <w:rPr>
-                <w:rFonts w:hint="cs"/>
                 <w:b/>
                 <w:bCs/>
                 <w:sz w:val="40"/>
@@ -9402,12 +12299,24 @@
               <w:rPr>
                 <w:b/>
                 <w:bCs/>
-                <w:sz w:val="40"/>
-                <w:szCs w:val="40"/>
-                <w:rtl/>
-                <w:lang w:bidi="he-IL"/>
-              </w:rPr>
-            </w:pPr>
+                <w:sz w:val="32"/>
+                <w:szCs w:val="32"/>
+                <w:rtl/>
+                <w:lang w:bidi="he-IL"/>
+              </w:rPr>
+            </w:pPr>
+            <w:proofErr w:type="spellStart"/>
+            <w:r>
+              <w:rPr>
+                <w:b/>
+                <w:bCs/>
+                <w:sz w:val="32"/>
+                <w:szCs w:val="32"/>
+                <w:lang w:bidi="he-IL"/>
+              </w:rPr>
+              <w:t>שׁוֹתוֹת</w:t>
+            </w:r>
+            <w:proofErr w:type="spellEnd"/>
           </w:p>
         </w:tc>
         <w:tc>
@@ -9421,12 +12330,34 @@
               <w:rPr>
                 <w:b/>
                 <w:bCs/>
-                <w:sz w:val="40"/>
-                <w:szCs w:val="40"/>
-                <w:rtl/>
-                <w:lang w:bidi="he-IL"/>
-              </w:rPr>
-            </w:pPr>
+                <w:sz w:val="32"/>
+                <w:szCs w:val="32"/>
+                <w:rtl/>
+                <w:lang w:bidi="he-IL"/>
+              </w:rPr>
+            </w:pPr>
+            <w:r>
+              <w:rPr>
+                <w:b/>
+                <w:bCs/>
+                <w:sz w:val="32"/>
+                <w:szCs w:val="32"/>
+                <w:lang w:bidi="he-IL"/>
+              </w:rPr>
+              <w:t>שְׁ</w:t>
+            </w:r>
+            <w:proofErr w:type="spellStart"/>
+            <w:r>
+              <w:rPr>
+                <w:b/>
+                <w:bCs/>
+                <w:sz w:val="32"/>
+                <w:szCs w:val="32"/>
+                <w:lang w:bidi="he-IL"/>
+              </w:rPr>
+              <w:t>תִיתֶן</w:t>
+            </w:r>
+            <w:proofErr w:type="spellEnd"/>
           </w:p>
         </w:tc>
         <w:tc>
@@ -9440,12 +12371,60 @@
               <w:rPr>
                 <w:b/>
                 <w:bCs/>
-                <w:sz w:val="40"/>
-                <w:szCs w:val="40"/>
-                <w:rtl/>
-                <w:lang w:bidi="he-IL"/>
-              </w:rPr>
-            </w:pPr>
+                <w:sz w:val="32"/>
+                <w:szCs w:val="32"/>
+                <w:lang w:bidi="he-IL"/>
+              </w:rPr>
+            </w:pPr>
+            <w:r>
+              <w:rPr>
+                <w:b/>
+                <w:bCs/>
+                <w:sz w:val="32"/>
+                <w:szCs w:val="32"/>
+                <w:lang w:bidi="he-IL"/>
+              </w:rPr>
+              <w:t>תִּשְׁתֶּ</w:t>
+            </w:r>
+            <w:proofErr w:type="spellStart"/>
+            <w:r>
+              <w:rPr>
+                <w:b/>
+                <w:bCs/>
+                <w:sz w:val="32"/>
+                <w:szCs w:val="32"/>
+                <w:lang w:bidi="he-IL"/>
+              </w:rPr>
+              <w:t>ינָה</w:t>
+            </w:r>
+            <w:proofErr w:type="spellEnd"/>
+          </w:p>
+          <w:p>
+            <w:pPr>
+              <w:bidi/>
+              <w:jc w:val="center"/>
+              <w:rPr>
+                <w:b/>
+                <w:bCs/>
+                <w:sz w:val="24"/>
+                <w:szCs w:val="24"/>
+                <w:rtl/>
+                <w:lang w:bidi="he-IL"/>
+              </w:rPr>
+            </w:pPr>
+            <w:proofErr w:type="spellStart"/>
+            <w:r>
+              <w:rPr>
+                <w:b/>
+                <w:bCs/>
+                <w:color w:val="833C0B" w:themeColor="accent2" w:themeShade="80"/>
+                <w:sz w:val="24"/>
+                <w:szCs w:val="24"/>
+                <w:lang w:bidi="he-IL"/>
+              </w:rPr>
+              <w:t>tishtena</w:t>
+            </w:r>
+            <w:proofErr w:type="spellEnd"/>
           </w:p>
         </w:tc>
         <w:tc>
@@ -9459,12 +12438,81 @@
               <w:rPr>
                 <w:b/>
                 <w:bCs/>
-                <w:sz w:val="40"/>
-                <w:szCs w:val="40"/>
-                <w:rtl/>
-                <w:lang w:bidi="he-IL"/>
-              </w:rPr>
-            </w:pPr>
+                <w:sz w:val="32"/>
+                <w:szCs w:val="32"/>
+                <w:lang w:bidi="he-IL"/>
+              </w:rPr>
+            </w:pPr>
+            <w:r>
+              <w:rPr>
+                <w:b/>
+                <w:bCs/>
+                <w:sz w:val="32"/>
+                <w:szCs w:val="32"/>
+                <w:lang w:bidi="he-IL"/>
+              </w:rPr>
+              <w:t>שְׁ</w:t>
+            </w:r>
+            <w:proofErr w:type="spellStart"/>
+            <w:r>
+              <w:rPr>
+                <w:b/>
+                <w:bCs/>
+                <w:sz w:val="32"/>
+                <w:szCs w:val="32"/>
+                <w:lang w:bidi="he-IL"/>
+              </w:rPr>
+              <w:t>תֶינָה</w:t>
+            </w:r>
+            <w:proofErr w:type="spellEnd"/>
+            <w:r>
+              <w:rPr>
+                <w:b/>
+                <w:bCs/>
+                <w:sz w:val="32"/>
+                <w:szCs w:val="32"/>
+                <w:lang w:bidi="he-IL"/>
+              </w:rPr>
+              <w:t>!‏</w:t>
+            </w:r>
+          </w:p>
+          <w:p>
+            <w:pPr>
+              <w:bidi/>
+              <w:jc w:val="center"/>
+              <w:rPr>
+                <w:b/>
+                <w:bCs/>
+                <w:sz w:val="24"/>
+                <w:szCs w:val="24"/>
+                <w:rtl/>
+                <w:lang w:bidi="he-IL"/>
+              </w:rPr>
+            </w:pPr>
+            <w:proofErr w:type="spellStart"/>
+            <w:r>
+              <w:rPr>
+                <w:b/>
+                <w:bCs/>
+                <w:color w:val="833C0B" w:themeColor="accent2" w:themeShade="80"/>
+                <w:sz w:val="24"/>
+                <w:szCs w:val="24"/>
+                <w:lang w:bidi="he-IL"/>
+              </w:rPr>
+              <w:t>shtena</w:t>
+            </w:r>
+            <w:proofErr w:type="spellEnd"/>
+            <w:r>
+              <w:rPr>
+                <w:b/>
+                <w:bCs/>
+                <w:color w:val="833C0B" w:themeColor="accent2" w:themeShade="80"/>
+                <w:sz w:val="24"/>
+                <w:szCs w:val="24"/>
+                <w:lang w:bidi="he-IL"/>
+              </w:rPr>
+              <w:t>!</w:t>
+            </w:r>
           </w:p>
         </w:tc>
       </w:tr>
@@ -9479,7 +12527,6 @@
               <w:bidi/>
               <w:jc w:val="center"/>
               <w:rPr>
-                <w:rFonts w:hint="cs"/>
                 <w:b/>
                 <w:bCs/>
                 <w:sz w:val="40"/>
@@ -9513,12 +12560,24 @@
               <w:rPr>
                 <w:b/>
                 <w:bCs/>
-                <w:sz w:val="40"/>
-                <w:szCs w:val="40"/>
-                <w:rtl/>
-                <w:lang w:bidi="he-IL"/>
-              </w:rPr>
-            </w:pPr>
+                <w:sz w:val="32"/>
+                <w:szCs w:val="32"/>
+                <w:rtl/>
+                <w:lang w:bidi="he-IL"/>
+              </w:rPr>
+            </w:pPr>
+            <w:proofErr w:type="spellStart"/>
+            <w:r>
+              <w:rPr>
+                <w:b/>
+                <w:bCs/>
+                <w:sz w:val="32"/>
+                <w:szCs w:val="32"/>
+                <w:lang w:bidi="he-IL"/>
+              </w:rPr>
+              <w:t>שׁוֹתִים</w:t>
+            </w:r>
+            <w:proofErr w:type="spellEnd"/>
           </w:p>
         </w:tc>
         <w:tc>
@@ -9532,12 +12591,44 @@
               <w:rPr>
                 <w:b/>
                 <w:bCs/>
-                <w:sz w:val="40"/>
-                <w:szCs w:val="40"/>
-                <w:rtl/>
-                <w:lang w:bidi="he-IL"/>
-              </w:rPr>
-            </w:pPr>
+                <w:sz w:val="32"/>
+                <w:szCs w:val="32"/>
+                <w:rtl/>
+                <w:lang w:bidi="he-IL"/>
+              </w:rPr>
+            </w:pPr>
+            <w:r>
+              <w:rPr>
+                <w:b/>
+                <w:bCs/>
+                <w:sz w:val="32"/>
+                <w:szCs w:val="32"/>
+                <w:lang w:bidi="he-IL"/>
+              </w:rPr>
+              <w:t>שָׁ</w:t>
+            </w:r>
+            <w:proofErr w:type="spellStart"/>
+            <w:r>
+              <w:rPr>
+                <w:b/>
+                <w:bCs/>
+                <w:sz w:val="32"/>
+                <w:szCs w:val="32"/>
+                <w:lang w:bidi="he-IL"/>
+              </w:rPr>
+              <w:t>תו</w:t>
+            </w:r>
+            <w:proofErr w:type="spellEnd"/>
+            <w:r>
+              <w:rPr>
+                <w:b/>
+                <w:bCs/>
+                <w:sz w:val="32"/>
+                <w:szCs w:val="32"/>
+                <w:lang w:bidi="he-IL"/>
+              </w:rPr>
+              <w:t>ּ</w:t>
+            </w:r>
           </w:p>
         </w:tc>
         <w:tc>
@@ -9551,12 +12642,82 @@
               <w:rPr>
                 <w:b/>
                 <w:bCs/>
-                <w:sz w:val="40"/>
-                <w:szCs w:val="40"/>
-                <w:rtl/>
-                <w:lang w:bidi="he-IL"/>
-              </w:rPr>
-            </w:pPr>
+                <w:sz w:val="32"/>
+                <w:szCs w:val="32"/>
+                <w:lang w:bidi="he-IL"/>
+              </w:rPr>
+            </w:pPr>
+            <w:proofErr w:type="spellStart"/>
+            <w:r>
+              <w:rPr>
+                <w:b/>
+                <w:bCs/>
+                <w:sz w:val="32"/>
+                <w:szCs w:val="32"/>
+                <w:lang w:bidi="he-IL"/>
+              </w:rPr>
+              <w:t>יִש</w:t>
+            </w:r>
+            <w:proofErr w:type="spellEnd"/>
+            <w:r>
+              <w:rPr>
+                <w:b/>
+                <w:bCs/>
+                <w:sz w:val="32"/>
+                <w:szCs w:val="32"/>
+                <w:lang w:bidi="he-IL"/>
+              </w:rPr>
+              <w:t>ְׁ</w:t>
+            </w:r>
+            <w:proofErr w:type="spellStart"/>
+            <w:r>
+              <w:rPr>
+                <w:b/>
+                <w:bCs/>
+                <w:sz w:val="32"/>
+                <w:szCs w:val="32"/>
+                <w:lang w:bidi="he-IL"/>
+              </w:rPr>
+              <w:t>תּו</w:t>
+            </w:r>
+            <w:proofErr w:type="spellEnd"/>
+            <w:r>
+              <w:rPr>
+                <w:b/>
+                <w:bCs/>
+                <w:sz w:val="32"/>
+                <w:szCs w:val="32"/>
+                <w:lang w:bidi="he-IL"/>
+              </w:rPr>
+              <w:t>ּ</w:t>
+            </w:r>
+          </w:p>
+          <w:p>
+            <w:pPr>
+              <w:bidi/>
+              <w:jc w:val="center"/>
+              <w:rPr>
+                <w:b/>
+                <w:bCs/>
+                <w:sz w:val="24"/>
+                <w:szCs w:val="24"/>
+                <w:rtl/>
+                <w:lang w:bidi="he-IL"/>
+              </w:rPr>
+            </w:pPr>
+            <w:proofErr w:type="spellStart"/>
+            <w:r>
+              <w:rPr>
+                <w:b/>
+                <w:bCs/>
+                <w:color w:val="833C0B" w:themeColor="accent2" w:themeShade="80"/>
+                <w:sz w:val="24"/>
+                <w:szCs w:val="24"/>
+                <w:lang w:bidi="he-IL"/>
+              </w:rPr>
+              <w:t>yishtu</w:t>
+            </w:r>
+            <w:proofErr w:type="spellEnd"/>
           </w:p>
         </w:tc>
         <w:tc>
@@ -9570,12 +12731,24 @@
               <w:rPr>
                 <w:b/>
                 <w:bCs/>
-                <w:sz w:val="40"/>
-                <w:szCs w:val="40"/>
-                <w:rtl/>
-                <w:lang w:bidi="he-IL"/>
-              </w:rPr>
-            </w:pPr>
+                <w:sz w:val="32"/>
+                <w:szCs w:val="32"/>
+                <w:rtl/>
+                <w:lang w:bidi="he-IL"/>
+              </w:rPr>
+            </w:pPr>
+            <w:r>
+              <w:rPr>
+                <w:rFonts w:hint="cs"/>
+                <w:b/>
+                <w:bCs/>
+                <w:sz w:val="32"/>
+                <w:szCs w:val="32"/>
+                <w:rtl/>
+                <w:lang w:bidi="he-IL"/>
+              </w:rPr>
+              <w:t>-</w:t>
+            </w:r>
           </w:p>
         </w:tc>
       </w:tr>
@@ -9590,7 +12763,6 @@
               <w:bidi/>
               <w:jc w:val="center"/>
               <w:rPr>
-                <w:rFonts w:hint="cs"/>
                 <w:b/>
                 <w:bCs/>
                 <w:sz w:val="40"/>
@@ -9624,12 +12796,24 @@
               <w:rPr>
                 <w:b/>
                 <w:bCs/>
-                <w:sz w:val="40"/>
-                <w:szCs w:val="40"/>
-                <w:rtl/>
-                <w:lang w:bidi="he-IL"/>
-              </w:rPr>
-            </w:pPr>
+                <w:sz w:val="32"/>
+                <w:szCs w:val="32"/>
+                <w:rtl/>
+                <w:lang w:bidi="he-IL"/>
+              </w:rPr>
+            </w:pPr>
+            <w:proofErr w:type="spellStart"/>
+            <w:r>
+              <w:rPr>
+                <w:b/>
+                <w:bCs/>
+                <w:sz w:val="32"/>
+                <w:szCs w:val="32"/>
+                <w:lang w:bidi="he-IL"/>
+              </w:rPr>
+              <w:t>שׁוֹתוֹת</w:t>
+            </w:r>
+            <w:proofErr w:type="spellEnd"/>
           </w:p>
         </w:tc>
         <w:tc>
@@ -9643,12 +12827,44 @@
               <w:rPr>
                 <w:b/>
                 <w:bCs/>
-                <w:sz w:val="40"/>
-                <w:szCs w:val="40"/>
-                <w:rtl/>
-                <w:lang w:bidi="he-IL"/>
-              </w:rPr>
-            </w:pPr>
+                <w:sz w:val="32"/>
+                <w:szCs w:val="32"/>
+                <w:rtl/>
+                <w:lang w:bidi="he-IL"/>
+              </w:rPr>
+            </w:pPr>
+            <w:r>
+              <w:rPr>
+                <w:b/>
+                <w:bCs/>
+                <w:sz w:val="32"/>
+                <w:szCs w:val="32"/>
+                <w:lang w:bidi="he-IL"/>
+              </w:rPr>
+              <w:t>שָׁ</w:t>
+            </w:r>
+            <w:proofErr w:type="spellStart"/>
+            <w:r>
+              <w:rPr>
+                <w:b/>
+                <w:bCs/>
+                <w:sz w:val="32"/>
+                <w:szCs w:val="32"/>
+                <w:lang w:bidi="he-IL"/>
+              </w:rPr>
+              <w:t>תו</w:t>
+            </w:r>
+            <w:proofErr w:type="spellEnd"/>
+            <w:r>
+              <w:rPr>
+                <w:b/>
+                <w:bCs/>
+                <w:sz w:val="32"/>
+                <w:szCs w:val="32"/>
+                <w:lang w:bidi="he-IL"/>
+              </w:rPr>
+              <w:t>ּ</w:t>
+            </w:r>
           </w:p>
         </w:tc>
         <w:tc>
@@ -9662,12 +12878,34 @@
               <w:rPr>
                 <w:b/>
                 <w:bCs/>
-                <w:sz w:val="40"/>
-                <w:szCs w:val="40"/>
-                <w:rtl/>
-                <w:lang w:bidi="he-IL"/>
-              </w:rPr>
-            </w:pPr>
+                <w:sz w:val="32"/>
+                <w:szCs w:val="32"/>
+                <w:rtl/>
+                <w:lang w:bidi="he-IL"/>
+              </w:rPr>
+            </w:pPr>
+            <w:r>
+              <w:rPr>
+                <w:b/>
+                <w:bCs/>
+                <w:sz w:val="32"/>
+                <w:szCs w:val="32"/>
+                <w:lang w:bidi="he-IL"/>
+              </w:rPr>
+              <w:t>תִּשְׁתֶּ</w:t>
+            </w:r>
+            <w:proofErr w:type="spellStart"/>
+            <w:r>
+              <w:rPr>
+                <w:b/>
+                <w:bCs/>
+                <w:sz w:val="32"/>
+                <w:szCs w:val="32"/>
+                <w:lang w:bidi="he-IL"/>
+              </w:rPr>
+              <w:t>ינָה</w:t>
+            </w:r>
+            <w:proofErr w:type="spellEnd"/>
           </w:p>
         </w:tc>
         <w:tc>
@@ -9681,12 +12919,24 @@
               <w:rPr>
                 <w:b/>
                 <w:bCs/>
-                <w:sz w:val="40"/>
-                <w:szCs w:val="40"/>
-                <w:rtl/>
-                <w:lang w:bidi="he-IL"/>
-              </w:rPr>
-            </w:pPr>
+                <w:sz w:val="32"/>
+                <w:szCs w:val="32"/>
+                <w:rtl/>
+                <w:lang w:bidi="he-IL"/>
+              </w:rPr>
+            </w:pPr>
+            <w:r>
+              <w:rPr>
+                <w:rFonts w:hint="cs"/>
+                <w:b/>
+                <w:bCs/>
+                <w:sz w:val="32"/>
+                <w:szCs w:val="32"/>
+                <w:rtl/>
+                <w:lang w:bidi="he-IL"/>
+              </w:rPr>
+              <w:t>-</w:t>
+            </w:r>
           </w:p>
         </w:tc>
       </w:tr>
@@ -9773,7 +13023,6 @@
       <w:pPr>
         <w:bidi/>
         <w:rPr>
-          <w:rFonts w:hint="cs"/>
           <w:b/>
           <w:bCs/>
           <w:sz w:val="40"/>
@@ -9793,8 +13042,58 @@
 </w:document>
 </file>
 
+<file path=word/endnotes.xml><?xml version="1.0" encoding="utf-8"?>
+<w:endnotes xmlns:wpc="http://schemas.microsoft.com/office/word/2010/wordprocessingCanvas" xmlns:cx="http://schemas.microsoft.com/office/drawing/2014/chartex" xmlns:cx1="http://schemas.microsoft.com/office/drawing/2015/9/8/chartex" xmlns:cx2="http://schemas.microsoft.com/office/drawing/2015/10/21/chartex" xmlns:cx3="http://schemas.microsoft.com/office/drawing/2016/5/9/chartex" xmlns:cx4="http://schemas.microsoft.com/office/drawing/2016/5/10/chartex" xmlns:cx5="http://schemas.microsoft.com/office/drawing/2016/5/11/chartex" xmlns:cx6="http://schemas.microsoft.com/office/drawing/2016/5/12/chartex" xmlns:cx7="http://schemas.microsoft.com/office/drawing/2016/5/13/chartex" xmlns:cx8="http://schemas.microsoft.com/office/drawing/2016/5/14/chartex" xmlns:mc="http://schemas.openxmlformats.org/markup-compatibility/2006" xmlns:aink="http://schemas.microsoft.com/office/drawing/2016/ink" xmlns:am3d="http://schemas.microsoft.com/office/drawing/2017/model3d" xmlns:o="urn:schemas-microsoft-com:office:office" xmlns:r="http://schemas.openxmlformats.org/officeDocument/2006/relationships" xmlns:m="http://schemas.openxmlformats.org/officeDocument/2006/math" xmlns:v="urn:schemas-microsoft-com:vml" xmlns:wp14="http://schemas.microsoft.com/office/word/2010/wordprocessingDrawing" xmlns:wp="http://schemas.openxmlformats.org/drawingml/2006/wordprocessingDrawing" xmlns:w10="urn:schemas-microsoft-com:office:word" xmlns:w="http://schemas.openxmlformats.org/wordprocessingml/2006/main" xmlns:w14="http://schemas.microsoft.com/office/word/2010/wordml" xmlns:w15="http://schemas.microsoft.com/office/word/2012/wordml" xmlns:w16cex="http://schemas.microsoft.com/office/word/2018/wordml/cex" xmlns:w16cid="http://schemas.microsoft.com/office/word/2016/wordml/cid" xmlns:w16="http://schemas.microsoft.com/office/word/2018/wordml" xmlns:w16sdtdh="http://schemas.microsoft.com/office/word/2020/wordml/sdtdatahash" xmlns:w16se="http://schemas.microsoft.com/office/word/2015/wordml/symex" xmlns:wpg="http://schemas.microsoft.com/office/word/2010/wordprocessingGroup" xmlns:wpi="http://schemas.microsoft.com/office/word/2010/wordprocessingInk" xmlns:wne="http://schemas.microsoft.com/office/word/2006/wordml" xmlns:wps="http://schemas.microsoft.com/office/word/2010/wordprocessingShape" mc:Ignorable="w14 w15 w16se w16cid w16 w16cex w16sdtdh wp14">
+  <w:endnote w:type="separator" w:id="-1">
+    <w:p>
+      <w:pPr>
+        <w:spacing w:after="0" w:line="240" w:lineRule="auto"/>
+      </w:pPr>
+      <w:r>
+        <w:separator/>
+      </w:r>
+    </w:p>
+  </w:endnote>
+  <w:endnote w:type="continuationSeparator" w:id="0">
+    <w:p>
+      <w:pPr>
+        <w:spacing w:after="0" w:line="240" w:lineRule="auto"/>
+      </w:pPr>
+      <w:r>
+        <w:continuationSeparator/>
+      </w:r>
+    </w:p>
+  </w:endnote>
+</w:endnotes>
+</file>
+
+<file path=word/footnotes.xml><?xml version="1.0" encoding="utf-8"?>
+<w:footnotes xmlns:wpc="http://schemas.microsoft.com/office/word/2010/wordprocessingCanvas" xmlns:cx="http://schemas.microsoft.com/office/drawing/2014/chartex" xmlns:cx1="http://schemas.microsoft.com/office/drawing/2015/9/8/chartex" xmlns:cx2="http://schemas.microsoft.com/office/drawing/2015/10/21/chartex" xmlns:cx3="http://schemas.microsoft.com/office/drawing/2016/5/9/chartex" xmlns:cx4="http://schemas.microsoft.com/office/drawing/2016/5/10/chartex" xmlns:cx5="http://schemas.microsoft.com/office/drawing/2016/5/11/chartex" xmlns:cx6="http://schemas.microsoft.com/office/drawing/2016/5/12/chartex" xmlns:cx7="http://schemas.microsoft.com/office/drawing/2016/5/13/chartex" xmlns:cx8="http://schemas.microsoft.com/office/drawing/2016/5/14/chartex" xmlns:mc="http://schemas.openxmlformats.org/markup-compatibility/2006" xmlns:aink="http://schemas.microsoft.com/office/drawing/2016/ink" xmlns:am3d="http://schemas.microsoft.com/office/drawing/2017/model3d" xmlns:o="urn:schemas-microsoft-com:office:office" xmlns:r="http://schemas.openxmlformats.org/officeDocument/2006/relationships" xmlns:m="http://schemas.openxmlformats.org/officeDocument/2006/math" xmlns:v="urn:schemas-microsoft-com:vml" xmlns:wp14="http://schemas.microsoft.com/office/word/2010/wordprocessingDrawing" xmlns:wp="http://schemas.openxmlformats.org/drawingml/2006/wordprocessingDrawing" xmlns:w10="urn:schemas-microsoft-com:office:word" xmlns:w="http://schemas.openxmlformats.org/wordprocessingml/2006/main" xmlns:w14="http://schemas.microsoft.com/office/word/2010/wordml" xmlns:w15="http://schemas.microsoft.com/office/word/2012/wordml" xmlns:w16cex="http://schemas.microsoft.com/office/word/2018/wordml/cex" xmlns:w16cid="http://schemas.microsoft.com/office/word/2016/wordml/cid" xmlns:w16="http://schemas.microsoft.com/office/word/2018/wordml" xmlns:w16sdtdh="http://schemas.microsoft.com/office/word/2020/wordml/sdtdatahash" xmlns:w16se="http://schemas.microsoft.com/office/word/2015/wordml/symex" xmlns:wpg="http://schemas.microsoft.com/office/word/2010/wordprocessingGroup" xmlns:wpi="http://schemas.microsoft.com/office/word/2010/wordprocessingInk" xmlns:wne="http://schemas.microsoft.com/office/word/2006/wordml" xmlns:wps="http://schemas.microsoft.com/office/word/2010/wordprocessingShape" mc:Ignorable="w14 w15 w16se w16cid w16 w16cex w16sdtdh wp14">
+  <w:footnote w:type="separator" w:id="-1">
+    <w:p>
+      <w:pPr>
+        <w:spacing w:after="0" w:line="240" w:lineRule="auto"/>
+      </w:pPr>
+      <w:r>
+        <w:separator/>
+      </w:r>
+    </w:p>
+  </w:footnote>
+  <w:footnote w:type="continuationSeparator" w:id="0">
+    <w:p>
+      <w:pPr>
+        <w:spacing w:after="0" w:line="240" w:lineRule="auto"/>
+      </w:pPr>
+      <w:r>
+        <w:continuationSeparator/>
+      </w:r>
+    </w:p>
+  </w:footnote>
+</w:footnotes>
+</file>
+
 <file path=word/numbering.xml><?xml version="1.0" encoding="utf-8"?>
-<w:numbering xmlns:wpc="http://schemas.microsoft.com/office/word/2010/wordprocessingCanvas" xmlns:cx="http://schemas.microsoft.com/office/drawing/2014/chartex" xmlns:cx1="http://schemas.microsoft.com/office/drawing/2015/9/8/chartex" xmlns:cx2="http://schemas.microsoft.com/office/drawing/2015/10/21/chartex" xmlns:cx3="http://schemas.microsoft.com/office/drawing/2016/5/9/chartex" xmlns:cx4="http://schemas.microsoft.com/office/drawing/2016/5/10/chartex" xmlns:cx5="http://schemas.microsoft.com/office/drawing/2016/5/11/chartex" xmlns:cx6="http://schemas.microsoft.com/office/drawing/2016/5/12/chartex" xmlns:cx7="http://schemas.microsoft.com/office/drawing/2016/5/13/chartex" xmlns:cx8="http://schemas.microsoft.com/office/drawing/2016/5/14/chartex" xmlns:mc="http://schemas.openxmlformats.org/markup-compatibility/2006" xmlns:aink="http://schemas.microsoft.com/office/drawing/2016/ink" xmlns:am3d="http://schemas.microsoft.com/office/drawing/2017/model3d" xmlns:o="urn:schemas-microsoft-com:office:office" xmlns:oel="http://schemas.microsoft.com/office/2019/extlst" xmlns:r="http://schemas.openxmlformats.org/officeDocument/2006/relationships" xmlns:m="http://schemas.openxmlformats.org/officeDocument/2006/math" xmlns:v="urn:schemas-microsoft-com:vml" xmlns:wp14="http://schemas.microsoft.com/office/word/2010/wordprocessingDrawing" xmlns:wp="http://schemas.openxmlformats.org/drawingml/2006/wordprocessingDrawing" xmlns:w10="urn:schemas-microsoft-com:office:word" xmlns:w="http://schemas.openxmlformats.org/wordprocessingml/2006/main" xmlns:w14="http://schemas.microsoft.com/office/word/2010/wordml" xmlns:w15="http://schemas.microsoft.com/office/word/2012/wordml" xmlns:w16cex="http://schemas.microsoft.com/office/word/2018/wordml/cex" xmlns:w16cid="http://schemas.microsoft.com/office/word/2016/wordml/cid" xmlns:w16="http://schemas.microsoft.com/office/word/2018/wordml" xmlns:w16sdtdh="http://schemas.microsoft.com/office/word/2020/wordml/sdtdatahash" xmlns:w16se="http://schemas.microsoft.com/office/word/2015/wordml/symex" xmlns:wpg="http://schemas.microsoft.com/office/word/2010/wordprocessingGroup" xmlns:wpi="http://schemas.microsoft.com/office/word/2010/wordprocessingInk" xmlns:wne="http://schemas.microsoft.com/office/word/2006/wordml" xmlns:wps="http://schemas.microsoft.com/office/word/2010/wordprocessingShape" mc:Ignorable="w14 w15 w16se w16cid w16 w16cex w16sdtdh wp14">
+<w:numbering xmlns:wpc="http://schemas.microsoft.com/office/word/2010/wordprocessingCanvas" xmlns:cx="http://schemas.microsoft.com/office/drawing/2014/chartex" xmlns:cx1="http://schemas.microsoft.com/office/drawing/2015/9/8/chartex" xmlns:cx2="http://schemas.microsoft.com/office/drawing/2015/10/21/chartex" xmlns:cx3="http://schemas.microsoft.com/office/drawing/2016/5/9/chartex" xmlns:cx4="http://schemas.microsoft.com/office/drawing/2016/5/10/chartex" xmlns:cx5="http://schemas.microsoft.com/office/drawing/2016/5/11/chartex" xmlns:cx6="http://schemas.microsoft.com/office/drawing/2016/5/12/chartex" xmlns:cx7="http://schemas.microsoft.com/office/drawing/2016/5/13/chartex" xmlns:cx8="http://schemas.microsoft.com/office/drawing/2016/5/14/chartex" xmlns:mc="http://schemas.openxmlformats.org/markup-compatibility/2006" xmlns:aink="http://schemas.microsoft.com/office/drawing/2016/ink" xmlns:am3d="http://schemas.microsoft.com/office/drawing/2017/model3d" xmlns:o="urn:schemas-microsoft-com:office:office" xmlns:r="http://schemas.openxmlformats.org/officeDocument/2006/relationships" xmlns:m="http://schemas.openxmlformats.org/officeDocument/2006/math" xmlns:v="urn:schemas-microsoft-com:vml" xmlns:wp14="http://schemas.microsoft.com/office/word/2010/wordprocessingDrawing" xmlns:wp="http://schemas.openxmlformats.org/drawingml/2006/wordprocessingDrawing" xmlns:w10="urn:schemas-microsoft-com:office:word" xmlns:w="http://schemas.openxmlformats.org/wordprocessingml/2006/main" xmlns:w14="http://schemas.microsoft.com/office/word/2010/wordml" xmlns:w15="http://schemas.microsoft.com/office/word/2012/wordml" xmlns:w16cex="http://schemas.microsoft.com/office/word/2018/wordml/cex" xmlns:w16cid="http://schemas.microsoft.com/office/word/2016/wordml/cid" xmlns:w16="http://schemas.microsoft.com/office/word/2018/wordml" xmlns:w16sdtdh="http://schemas.microsoft.com/office/word/2020/wordml/sdtdatahash" xmlns:w16se="http://schemas.microsoft.com/office/word/2015/wordml/symex" xmlns:wpg="http://schemas.microsoft.com/office/word/2010/wordprocessingGroup" xmlns:wpi="http://schemas.microsoft.com/office/word/2010/wordprocessingInk" xmlns:wne="http://schemas.microsoft.com/office/word/2006/wordml" xmlns:wps="http://schemas.microsoft.com/office/word/2010/wordprocessingShape" mc:Ignorable="w14 w15 w16se w16cid w16 w16cex w16sdtdh wp14">
   <w:abstractNum w:abstractNumId="0" w15:restartNumberingAfterBreak="0">
     <w:nsid w:val="57D97B84"/>
     <w:multiLevelType w:val="hybridMultilevel"/>
